--- a/final-documents/did-implementer-draft-10.docx
+++ b/final-documents/did-implementer-draft-10.docx
@@ -1,6 +1,6 @@
 
 <file path=word/document.xml><?xml version="1.0" encoding="utf-8"?>
-<w:document xmlns:mo="http://schemas.microsoft.com/office/mac/office/2008/main" xmlns:ve="http://schemas.openxmlformats.org/markup-compatibility/2006" xmlns:mv="urn:schemas-microsoft-com:mac:vml" xmlns:o="urn:schemas-microsoft-com:office:office" xmlns:r="http://schemas.openxmlformats.org/officeDocument/2006/relationships" xmlns:m="http://schemas.openxmlformats.org/officeDocument/2006/math" xmlns:v="urn:schemas-microsoft-com:vml" xmlns:wp="http://schemas.openxmlformats.org/drawingml/2006/wordprocessingDrawing" xmlns:w10="urn:schemas-microsoft-com:office:word" xmlns:w="http://schemas.openxmlformats.org/wordprocessingml/2006/main" xmlns:wne="http://schemas.microsoft.com/office/word/2006/wordml" ve:Ignorable="mv" ve:PreserveAttributes="mv:*">
+<w:document xmlns:wpc="http://schemas.microsoft.com/office/word/2010/wordprocessingCanvas" xmlns:mo="http://schemas.microsoft.com/office/mac/office/2008/main" xmlns:mc="http://schemas.openxmlformats.org/markup-compatibility/2006" xmlns:mv="urn:schemas-microsoft-com:mac:vml" xmlns:o="urn:schemas-microsoft-com:office:office" xmlns:r="http://schemas.openxmlformats.org/officeDocument/2006/relationships" xmlns:m="http://schemas.openxmlformats.org/officeDocument/2006/math" xmlns:v="urn:schemas-microsoft-com:vml" xmlns:wp14="http://schemas.microsoft.com/office/word/2010/wordprocessingDrawing" xmlns:wp="http://schemas.openxmlformats.org/drawingml/2006/wordprocessingDrawing" xmlns:w10="urn:schemas-microsoft-com:office:word" xmlns:w="http://schemas.openxmlformats.org/wordprocessingml/2006/main" xmlns:w14="http://schemas.microsoft.com/office/word/2010/wordml" xmlns:w15="http://schemas.microsoft.com/office/word/2012/wordml" xmlns:wpg="http://schemas.microsoft.com/office/word/2010/wordprocessingGroup" xmlns:wpi="http://schemas.microsoft.com/office/word/2010/wordprocessingInk" xmlns:wne="http://schemas.microsoft.com/office/word/2006/wordml" xmlns:wps="http://schemas.microsoft.com/office/word/2010/wordprocessingShape" mc:Ignorable="w14 w15 wp14 mv">
   <w:body>
     <w:p>
       <w:pPr>
@@ -63,10 +63,15 @@
           <w:b/>
         </w:rPr>
         <w:sectPr>
-          <w:footerReference w:type="default" r:id="rId6"/>
+          <w:headerReference w:type="even" r:id="rId7"/>
+          <w:headerReference w:type="default" r:id="rId8"/>
+          <w:footerReference w:type="even" r:id="rId9"/>
+          <w:footerReference w:type="default" r:id="rId10"/>
+          <w:headerReference w:type="first" r:id="rId11"/>
+          <w:footerReference w:type="first" r:id="rId12"/>
           <w:pgSz w:w="12240" w:h="15840"/>
-          <w:pgMar w:top="1440" w:right="1080" w:bottom="1440" w:left="1080" w:gutter="0"/>
-          <w:printerSettings r:id="rId7"/>
+          <w:pgMar w:top="1440" w:right="1080" w:bottom="1440" w:left="1080" w:header="720" w:footer="720" w:gutter="0"/>
+          <w:cols w:space="720"/>
         </w:sectPr>
       </w:pPr>
     </w:p>
@@ -79,54 +84,7 @@
         <w:rPr>
           <w:b/>
         </w:rPr>
-        <w:drawing>
-          <wp:anchor distT="301625" distB="0" distL="118745" distR="118745" simplePos="0" relativeHeight="251659264" behindDoc="0" locked="0" layoutInCell="1" allowOverlap="1">
-            <wp:simplePos x="0" y="0"/>
-            <wp:positionH relativeFrom="column">
-              <wp:posOffset>782</wp:posOffset>
-            </wp:positionH>
-            <wp:positionV relativeFrom="paragraph">
-              <wp:posOffset>2347888</wp:posOffset>
-            </wp:positionV>
-            <wp:extent cx="6403535" cy="3179299"/>
-            <wp:effectExtent l="25400" t="0" r="0" b="0"/>
-            <wp:wrapSquare wrapText="bothSides"/>
-            <wp:docPr id="2" name="" descr="sponsors-rwt3.jpg"/>
-            <wp:cNvGraphicFramePr>
-              <a:graphicFrameLocks xmlns:a="http://schemas.openxmlformats.org/drawingml/2006/main" noChangeAspect="1"/>
-            </wp:cNvGraphicFramePr>
-            <a:graphic xmlns:a="http://schemas.openxmlformats.org/drawingml/2006/main">
-              <a:graphicData uri="http://schemas.openxmlformats.org/drawingml/2006/picture">
-                <pic:pic xmlns:pic="http://schemas.openxmlformats.org/drawingml/2006/picture">
-                  <pic:nvPicPr>
-                    <pic:cNvPr id="0" name="sponsors-rwt3.jpg"/>
-                    <pic:cNvPicPr/>
-                  </pic:nvPicPr>
-                  <pic:blipFill>
-                    <a:blip r:embed="rId8"/>
-                    <a:stretch>
-                      <a:fillRect/>
-                    </a:stretch>
-                  </pic:blipFill>
-                  <pic:spPr>
-                    <a:xfrm>
-                      <a:off x="0" y="0"/>
-                      <a:ext cx="6400800" cy="3175000"/>
-                    </a:xfrm>
-                    <a:prstGeom prst="rect">
-                      <a:avLst/>
-                    </a:prstGeom>
-                  </pic:spPr>
-                </pic:pic>
-              </a:graphicData>
-            </a:graphic>
-          </wp:anchor>
-        </w:drawing>
-      </w:r>
-      <w:r>
-        <w:rPr>
-          <w:b/>
-        </w:rPr>
+        <w:lastRenderedPageBreak/>
         <w:t>STATUS: Implementer’s Draft 01, 21 November 2016</w:t>
       </w:r>
     </w:p>
@@ -151,7 +109,7 @@
         </w:rPr>
         <w:t xml:space="preserve">Work on this specification has also been supported by the </w:t>
       </w:r>
-      <w:hyperlink r:id="rId9">
+      <w:hyperlink r:id="rId13">
         <w:r>
           <w:rPr>
             <w:rStyle w:val="Hyperlink"/>
@@ -239,7 +197,11 @@
         <w:t>service endpoints</w:t>
       </w:r>
       <w:r>
-        <w:t xml:space="preserve">, which are resource pointers necessary to initiate trusted interactions with the identity owner. Each DID uses a specific </w:t>
+        <w:t xml:space="preserve">, which are resource pointers necessary to initiate trusted interactions </w:t>
+      </w:r>
+      <w:r>
+        <w:lastRenderedPageBreak/>
+        <w:t xml:space="preserve">with the identity owner. Each DID uses a specific </w:t>
       </w:r>
       <w:r>
         <w:rPr>
@@ -267,7 +229,10 @@
       <w:bookmarkStart w:id="1" w:name="introduction"/>
       <w:bookmarkEnd w:id="1"/>
       <w:r>
-        <w:t>1. Introduction</w:t>
+        <w:t xml:space="preserve">1. </w:t>
+      </w:r>
+      <w:r>
+        <w:t>Introduction</w:t>
       </w:r>
     </w:p>
     <w:p>
@@ -279,6 +244,8 @@
       <w:r>
         <w:t>1.1 Overview</w:t>
       </w:r>
+      <w:bookmarkStart w:id="3" w:name="_GoBack"/>
+      <w:bookmarkEnd w:id="3"/>
     </w:p>
     <w:p>
       <w:pPr>
@@ -287,7 +254,7 @@
       <w:r>
         <w:t xml:space="preserve">Conventional </w:t>
       </w:r>
-      <w:hyperlink r:id="rId10">
+      <w:hyperlink r:id="rId14">
         <w:r>
           <w:rPr>
             <w:rStyle w:val="Hyperlink"/>
@@ -298,7 +265,7 @@
       <w:r>
         <w:t xml:space="preserve"> systems are based on centralized authorities such as corporate </w:t>
       </w:r>
-      <w:hyperlink r:id="rId11">
+      <w:hyperlink r:id="rId15">
         <w:r>
           <w:rPr>
             <w:rStyle w:val="Hyperlink"/>
@@ -309,7 +276,7 @@
       <w:r>
         <w:t xml:space="preserve">, </w:t>
       </w:r>
-      <w:hyperlink r:id="rId12">
+      <w:hyperlink r:id="rId16">
         <w:r>
           <w:rPr>
             <w:rStyle w:val="Hyperlink"/>
@@ -320,7 +287,7 @@
       <w:r>
         <w:t xml:space="preserve">, or </w:t>
       </w:r>
-      <w:hyperlink r:id="rId13">
+      <w:hyperlink r:id="rId17">
         <w:r>
           <w:rPr>
             <w:rStyle w:val="Hyperlink"/>
@@ -331,7 +298,7 @@
       <w:r>
         <w:t xml:space="preserve">. From the standpoint of cryptographic trust verification, each of these centralized authorities serves as its own </w:t>
       </w:r>
-      <w:hyperlink r:id="rId14">
+      <w:hyperlink r:id="rId18">
         <w:r>
           <w:rPr>
             <w:rStyle w:val="Hyperlink"/>
@@ -342,7 +309,7 @@
       <w:r>
         <w:t xml:space="preserve">. To make identity management work across these systems requires implementing </w:t>
       </w:r>
-      <w:hyperlink r:id="rId15">
+      <w:hyperlink r:id="rId19">
         <w:r>
           <w:rPr>
             <w:rStyle w:val="Hyperlink"/>
@@ -405,7 +372,7 @@
       <w:r>
         <w:t xml:space="preserve">Each identity owner can be identified on a ledger with a </w:t>
       </w:r>
-      <w:hyperlink r:id="rId16">
+      <w:hyperlink r:id="rId20">
         <w:r>
           <w:rPr>
             <w:rStyle w:val="Hyperlink"/>
@@ -459,7 +426,11 @@
         <w:t>DID record</w:t>
       </w:r>
       <w:r>
-        <w:t xml:space="preserve">. Each DID record is cryptographically secured by private keys under the control of an identity owner (in the case of an owner-managed identity) or a </w:t>
+        <w:t xml:space="preserve">. Each DID record is </w:t>
+      </w:r>
+      <w:r>
+        <w:lastRenderedPageBreak/>
+        <w:t xml:space="preserve">cryptographically secured by private keys under the control of an identity owner (in the case of an owner-managed identity) or a </w:t>
       </w:r>
       <w:r>
         <w:rPr>
@@ -488,7 +459,7 @@
       <w:r>
         <w:t xml:space="preserve"> for interacting with the identity owner. Following the dictums of </w:t>
       </w:r>
-      <w:hyperlink r:id="rId17">
+      <w:hyperlink r:id="rId21">
         <w:r>
           <w:rPr>
             <w:rStyle w:val="Hyperlink"/>
@@ -533,7 +504,7 @@
       <w:r>
         <w:t xml:space="preserve">This design eliminates dependence on centralized registries for identifiers as well as centralized certificate authorities for key management—the standard pattern in hierarchical </w:t>
       </w:r>
-      <w:hyperlink r:id="rId18">
+      <w:hyperlink r:id="rId22">
         <w:r>
           <w:rPr>
             <w:rStyle w:val="Hyperlink"/>
@@ -544,7 +515,7 @@
       <w:r>
         <w:t xml:space="preserve">). Because DID records are on a distributed ledger, each identity owner may serve as its own root authority—an architecture referred to as </w:t>
       </w:r>
-      <w:hyperlink r:id="rId19">
+      <w:hyperlink r:id="rId23">
         <w:r>
           <w:rPr>
             <w:rStyle w:val="Hyperlink"/>
@@ -568,8 +539,8 @@
       <w:pPr>
         <w:pStyle w:val="Heading3"/>
       </w:pPr>
-      <w:bookmarkStart w:id="3" w:name="uris-urls-and-urns"/>
-      <w:bookmarkEnd w:id="3"/>
+      <w:bookmarkStart w:id="4" w:name="uris-urls-and-urns"/>
+      <w:bookmarkEnd w:id="4"/>
       <w:r>
         <w:t>1.2. URIs, URLs, and URNs</w:t>
       </w:r>
@@ -581,7 +552,7 @@
       <w:r>
         <w:t xml:space="preserve">DIDs have a foundation in URIs, so it's important to understand how the W3C </w:t>
       </w:r>
-      <w:hyperlink r:id="rId20">
+      <w:hyperlink r:id="rId24">
         <w:r>
           <w:rPr>
             <w:rStyle w:val="Hyperlink"/>
@@ -668,15 +639,19 @@
         <w:t>URN</w:t>
       </w:r>
       <w:r>
-        <w:t xml:space="preserve"> is the term for a specific type of URI intended to persistently identify a resource, i.e., an identifier that will never change no matter how often the resource moves, changes names, changes owners, etc. URNs are intended to last forever.</w:t>
+        <w:t xml:space="preserve"> is the term for a specific type of URI intended to persistently identify a resource, i.e., an identifier that will never change no matter </w:t>
+      </w:r>
+      <w:r>
+        <w:lastRenderedPageBreak/>
+        <w:t>how often the resource moves, changes names, changes owners, etc. URNs are intended to last forever.</w:t>
       </w:r>
     </w:p>
     <w:p>
       <w:pPr>
         <w:pStyle w:val="Heading3"/>
       </w:pPr>
-      <w:bookmarkStart w:id="4" w:name="motivations-for-dids"/>
-      <w:bookmarkEnd w:id="4"/>
+      <w:bookmarkStart w:id="5" w:name="motivations-for-dids"/>
+      <w:bookmarkEnd w:id="5"/>
       <w:r>
         <w:t>1.3. Motivations for DIDs</w:t>
       </w:r>
@@ -744,8 +719,8 @@
       <w:pPr>
         <w:pStyle w:val="Heading3"/>
       </w:pPr>
-      <w:bookmarkStart w:id="5" w:name="the-role-of-human-friendly-identifiers"/>
-      <w:bookmarkEnd w:id="5"/>
+      <w:bookmarkStart w:id="6" w:name="the-role-of-human-friendly-identifiers"/>
+      <w:bookmarkEnd w:id="6"/>
       <w:r>
         <w:t>1.4 The Role of Human-Friendly Identifiers</w:t>
       </w:r>
@@ -757,7 +732,7 @@
       <w:r>
         <w:t xml:space="preserve">DIDs achieve global uniqueness without the need for a central registration authority. This comes, however, at the cost of human memorability. The algorithms capable of generating globally unique identifiers automatically produce random strings of characters that have no human meaning. This demonstrates the axiom about identifiers known as </w:t>
       </w:r>
-      <w:hyperlink r:id="rId21">
+      <w:hyperlink r:id="rId25">
         <w:r>
           <w:rPr>
             <w:rStyle w:val="Hyperlink"/>
@@ -782,15 +757,19 @@
         <w:pStyle w:val="BodyText"/>
       </w:pPr>
       <w:r>
-        <w:t>Solutions to this problem (and there are many) should be defined in separate specifications that reference this specification. It is strongly recommended that such specifications carefully consider: (a) the numerous security attacks based on deceiving users about the true human-friendly identifier for a target entity, and (b) the privacy consequences of using human-friendly identifiers that are inherently correlatable, especially if they are globally unique.</w:t>
+        <w:t xml:space="preserve">Solutions to this problem (and there are many) should be defined in separate specifications that </w:t>
+      </w:r>
+      <w:r>
+        <w:lastRenderedPageBreak/>
+        <w:t>reference this specification. It is strongly recommended that such specifications carefully consider: (a) the numerous security attacks based on deceiving users about the true human-friendly identifier for a target entity, and (b) the privacy consequences of using human-friendly identifiers that are inherently correlatable, especially if they are globally unique.</w:t>
       </w:r>
     </w:p>
     <w:p>
       <w:pPr>
         <w:pStyle w:val="Heading3"/>
       </w:pPr>
-      <w:bookmarkStart w:id="6" w:name="purpose-of-this-specification"/>
-      <w:bookmarkEnd w:id="6"/>
+      <w:bookmarkStart w:id="7" w:name="purpose-of-this-specification"/>
+      <w:bookmarkEnd w:id="7"/>
       <w:r>
         <w:t>1.5. Purpose of This Specification</w:t>
       </w:r>
@@ -819,7 +798,7 @@
       <w:r>
         <w:t>Conceptually, the relationship of this specification and a DID method specification is similar to the relationship of the IETF generic URI specification (</w:t>
       </w:r>
-      <w:hyperlink r:id="rId22">
+      <w:hyperlink r:id="rId26">
         <w:r>
           <w:rPr>
             <w:rStyle w:val="Hyperlink"/>
@@ -830,7 +809,7 @@
       <w:r>
         <w:t xml:space="preserve">) and a specific </w:t>
       </w:r>
-      <w:hyperlink r:id="rId23">
+      <w:hyperlink r:id="rId27">
         <w:r>
           <w:rPr>
             <w:rStyle w:val="Hyperlink"/>
@@ -841,7 +820,7 @@
       <w:r>
         <w:t xml:space="preserve"> (such as the http: and https: schemes specified in </w:t>
       </w:r>
-      <w:hyperlink r:id="rId24">
+      <w:hyperlink r:id="rId28">
         <w:r>
           <w:rPr>
             <w:rStyle w:val="Hyperlink"/>
@@ -850,9 +829,13 @@
         </w:r>
       </w:hyperlink>
       <w:r>
-        <w:t>). It is also similar to the relationship of the IETF generic URN specification (</w:t>
-      </w:r>
-      <w:hyperlink r:id="rId25">
+        <w:t xml:space="preserve">). It is also similar to the relationship of the IETF generic </w:t>
+      </w:r>
+      <w:r>
+        <w:lastRenderedPageBreak/>
+        <w:t>URN specification (</w:t>
+      </w:r>
+      <w:hyperlink r:id="rId29">
         <w:r>
           <w:rPr>
             <w:rStyle w:val="Hyperlink"/>
@@ -863,7 +846,7 @@
       <w:r>
         <w:t xml:space="preserve">) and a specific URN namespace definition (such as the UUID URN namespace defined in </w:t>
       </w:r>
-      <w:hyperlink r:id="rId26">
+      <w:hyperlink r:id="rId30">
         <w:r>
           <w:rPr>
             <w:rStyle w:val="Hyperlink"/>
@@ -887,8 +870,8 @@
       <w:pPr>
         <w:pStyle w:val="Heading2"/>
       </w:pPr>
-      <w:bookmarkStart w:id="7" w:name="example-dids-and-ddos"/>
-      <w:bookmarkEnd w:id="7"/>
+      <w:bookmarkStart w:id="8" w:name="example-dids-and-ddos"/>
+      <w:bookmarkEnd w:id="8"/>
       <w:r>
         <w:t>2. Example DIDs and DDOs</w:t>
       </w:r>
@@ -916,8 +899,8 @@
       <w:pPr>
         <w:pStyle w:val="Heading3"/>
       </w:pPr>
-      <w:bookmarkStart w:id="8" w:name="example-owner-managed-ddo"/>
-      <w:bookmarkEnd w:id="8"/>
+      <w:bookmarkStart w:id="9" w:name="example-owner-managed-ddo"/>
+      <w:bookmarkEnd w:id="9"/>
       <w:r>
         <w:t>2.1. Example Owner-Managed DDO</w:t>
       </w:r>
@@ -954,15 +937,12 @@
         <w:sectPr>
           <w:type w:val="continuous"/>
           <w:pgSz w:w="12240" w:h="15840"/>
-          <w:pgMar w:top="1440" w:right="1080" w:bottom="1440" w:left="1080" w:gutter="0"/>
-          <w:cols w:num="2"/>
-          <w:printerSettings r:id="rId27"/>
+          <w:pgMar w:top="1440" w:right="1080" w:bottom="1440" w:left="1080" w:header="720" w:footer="720" w:gutter="0"/>
+          <w:cols w:num="2" w:space="720"/>
         </w:sectPr>
       </w:pPr>
     </w:p>
     <w:p/>
-    <w:p/>
-    <w:p/>
     <w:p>
       <w:r>
         <w:t>{</w:t>
@@ -973,15 +953,7 @@
         <w:pStyle w:val="SourceCode"/>
       </w:pPr>
       <w:r>
-        <w:t>"@</w:t>
-      </w:r>
-      <w:proofErr w:type="gramStart"/>
-      <w:r>
-        <w:t>context</w:t>
-      </w:r>
-      <w:proofErr w:type="gramEnd"/>
-      <w:r>
-        <w:t>": "https://example.org/did/v1",</w:t>
+        <w:t>"@context": "https://example.org/did/v1",</w:t>
       </w:r>
       <w:r>
         <w:rPr>
@@ -1190,6 +1162,7 @@
         <w:rPr>
           <w:rStyle w:val="RegionMarkerTok"/>
         </w:rPr>
+        <w:lastRenderedPageBreak/>
         <w:br/>
       </w:r>
       <w:r>
@@ -1545,14 +1518,6 @@
       <w:r>
         <w:t>}</w:t>
       </w:r>
-    </w:p>
-    <w:p>
-      <w:pPr>
-        <w:pStyle w:val="FirstParagraph"/>
-        <w:jc w:val="left"/>
-      </w:pPr>
-      <w:bookmarkStart w:id="9" w:name="example-guardian-managed-ddo"/>
-      <w:bookmarkEnd w:id="9"/>
     </w:p>
     <w:p>
       <w:pPr>
@@ -1560,16 +1525,19 @@
         <w:sectPr>
           <w:type w:val="continuous"/>
           <w:pgSz w:w="12240" w:h="15840"/>
-          <w:pgMar w:top="1440" w:right="1080" w:bottom="1440" w:left="1080" w:gutter="0"/>
-          <w:printerSettings r:id="rId28"/>
+          <w:pgMar w:top="1440" w:right="1080" w:bottom="1440" w:left="1080" w:header="720" w:footer="720" w:gutter="0"/>
+          <w:cols w:space="720"/>
         </w:sectPr>
       </w:pPr>
+      <w:bookmarkStart w:id="10" w:name="example-guardian-managed-ddo"/>
+      <w:bookmarkEnd w:id="10"/>
     </w:p>
     <w:p>
       <w:pPr>
         <w:pStyle w:val="Heading3"/>
       </w:pPr>
       <w:r>
+        <w:lastRenderedPageBreak/>
         <w:t>2.2. Example Guardian-Managed DDO</w:t>
       </w:r>
     </w:p>
@@ -1587,7 +1555,11 @@
         <w:t>dependent</w:t>
       </w:r>
       <w:r>
-        <w:t xml:space="preserve">—an entity who is not currently in a position to control the private keys for this identity. This DDO was created by a </w:t>
+        <w:t xml:space="preserve">—an entity who is not currently in a position to control the private keys for </w:t>
+      </w:r>
+      <w:r>
+        <w:lastRenderedPageBreak/>
+        <w:t xml:space="preserve">this identity. This DDO was created by a </w:t>
       </w:r>
       <w:r>
         <w:rPr>
@@ -1608,9 +1580,8 @@
         <w:sectPr>
           <w:type w:val="continuous"/>
           <w:pgSz w:w="12240" w:h="15840"/>
-          <w:pgMar w:top="1440" w:right="1080" w:bottom="1440" w:left="1080" w:gutter="0"/>
-          <w:cols w:num="2"/>
-          <w:printerSettings r:id="rId29"/>
+          <w:pgMar w:top="1440" w:right="1080" w:bottom="1440" w:left="1080" w:header="720" w:footer="720" w:gutter="0"/>
+          <w:cols w:num="2" w:space="720"/>
         </w:sectPr>
       </w:pPr>
     </w:p>
@@ -1622,15 +1593,8 @@
       </w:pPr>
     </w:p>
     <w:p>
-      <w:pPr>
-        <w:rPr>
-          <w:rStyle w:val="VerbatimChar"/>
-        </w:rPr>
-      </w:pPr>
-      <w:r>
-        <w:rPr>
-          <w:rStyle w:val="VerbatimChar"/>
-        </w:rPr>
+      <w:r>
+        <w:lastRenderedPageBreak/>
         <w:t>{</w:t>
       </w:r>
     </w:p>
@@ -1645,21 +1609,7 @@
         <w:rPr>
           <w:rStyle w:val="VerbatimChar"/>
         </w:rPr>
-        <w:t>"@</w:t>
-      </w:r>
-      <w:proofErr w:type="gramStart"/>
-      <w:r>
-        <w:rPr>
-          <w:rStyle w:val="VerbatimChar"/>
-        </w:rPr>
-        <w:t>context</w:t>
-      </w:r>
-      <w:proofErr w:type="gramEnd"/>
-      <w:r>
-        <w:rPr>
-          <w:rStyle w:val="VerbatimChar"/>
-        </w:rPr>
-        <w:t>": "https://example.org/did/v1",</w:t>
+        <w:t>"@context": "https://example.org/did/v1",</w:t>
       </w:r>
       <w:r>
         <w:br/>
@@ -1855,10 +1805,14 @@
       </w:r>
     </w:p>
     <w:p>
-      <w:r>
-        <w:rPr>
-          <w:rStyle w:val="VerbatimChar"/>
-        </w:rPr>
+      <w:pPr>
+        <w:rPr>
+          <w:rStyle w:val="RegionMarkerTok"/>
+        </w:rPr>
+      </w:pPr>
+      <w:bookmarkStart w:id="11" w:name="terminology-and-acronyms"/>
+      <w:bookmarkEnd w:id="11"/>
+      <w:r>
         <w:t>}</w:t>
       </w:r>
     </w:p>
@@ -1866,8 +1820,6 @@
       <w:pPr>
         <w:spacing w:after="0"/>
       </w:pPr>
-      <w:bookmarkStart w:id="10" w:name="terminology-and-acronyms"/>
-      <w:bookmarkEnd w:id="10"/>
       <w:r>
         <w:tab/>
       </w:r>
@@ -1884,8 +1836,8 @@
         <w:sectPr>
           <w:type w:val="continuous"/>
           <w:pgSz w:w="12240" w:h="15840"/>
-          <w:pgMar w:top="1440" w:right="1080" w:bottom="1440" w:left="1080" w:gutter="0"/>
-          <w:printerSettings r:id="rId30"/>
+          <w:pgMar w:top="1440" w:right="1080" w:bottom="1440" w:left="1080" w:header="720" w:footer="720" w:gutter="0"/>
+          <w:cols w:space="720"/>
         </w:sectPr>
       </w:pPr>
     </w:p>
@@ -1894,6 +1846,7 @@
         <w:pStyle w:val="Heading2"/>
       </w:pPr>
       <w:r>
+        <w:lastRenderedPageBreak/>
         <w:t>3. Terminology and Acronyms</w:t>
       </w:r>
     </w:p>
@@ -1944,7 +1897,11 @@
         <w:t>distributed ledger technology</w:t>
       </w:r>
       <w:r>
-        <w:t xml:space="preserve"> (DLT) that stores ledger entries in blocks of transactions that are grouped together and hashed into a cryptographic chain. Because this type of DLT was introduced by </w:t>
+        <w:t xml:space="preserve"> (DLT) that stores ledger entries in blocks of transactions that are grouped together and hashed </w:t>
+      </w:r>
+      <w:r>
+        <w:lastRenderedPageBreak/>
+        <w:t xml:space="preserve">into a cryptographic chain. Because this type of DLT was introduced by </w:t>
       </w:r>
       <w:hyperlink r:id="rId32">
         <w:r>
@@ -2021,7 +1978,11 @@
         </w:r>
       </w:hyperlink>
       <w:r>
-        <w:t xml:space="preserve"> based on decentralized identifiers. DIDM extends identifier creation authority beyond the traditional roots of trust required by </w:t>
+        <w:t xml:space="preserve"> based on decentralized identifiers. DIDM extends identifier creation </w:t>
+      </w:r>
+      <w:r>
+        <w:lastRenderedPageBreak/>
+        <w:t xml:space="preserve">authority beyond the traditional roots of trust required by </w:t>
       </w:r>
       <w:hyperlink r:id="rId34">
         <w:r>
@@ -2349,7 +2310,11 @@
         <w:t>DID reference</w:t>
       </w:r>
       <w:r>
-        <w:t xml:space="preserve"> that follows the first forward slash character. A DID path uses the identical syntax as a </w:t>
+        <w:t xml:space="preserve"> that follows the first forward slash character. A DID path </w:t>
+      </w:r>
+      <w:r>
+        <w:lastRenderedPageBreak/>
+        <w:t xml:space="preserve">uses the identical syntax as a </w:t>
       </w:r>
       <w:r>
         <w:rPr>
@@ -2774,6 +2739,7 @@
         <w:rPr>
           <w:b/>
         </w:rPr>
+        <w:lastRenderedPageBreak/>
         <w:t>Ledger.</w:t>
       </w:r>
       <w:r>
@@ -2930,6 +2896,7 @@
         <w:rPr>
           <w:b/>
         </w:rPr>
+        <w:lastRenderedPageBreak/>
         <w:t xml:space="preserve">URL (Uniform Resource Locator). </w:t>
       </w:r>
       <w:r>
@@ -3008,8 +2975,8 @@
       <w:pPr>
         <w:pStyle w:val="Heading2"/>
       </w:pPr>
-      <w:bookmarkStart w:id="11" w:name="design-goals-principles"/>
-      <w:bookmarkEnd w:id="11"/>
+      <w:bookmarkStart w:id="12" w:name="design-goals-principles"/>
+      <w:bookmarkEnd w:id="12"/>
       <w:r>
         <w:t>4. Design Goals &amp; Principles</w:t>
       </w:r>
@@ -3028,9 +2995,8 @@
         <w:sectPr>
           <w:type w:val="continuous"/>
           <w:pgSz w:w="12240" w:h="15840"/>
-          <w:pgMar w:top="1440" w:right="1080" w:bottom="1440" w:left="1080" w:gutter="0"/>
-          <w:cols w:num="2"/>
-          <w:printerSettings r:id="rId50"/>
+          <w:pgMar w:top="1440" w:right="1080" w:bottom="1440" w:left="1080" w:header="720" w:footer="720" w:gutter="0"/>
+          <w:cols w:num="2" w:space="720"/>
         </w:sectPr>
       </w:pPr>
     </w:p>
@@ -3043,7 +3009,7 @@
       <w:tblPr>
         <w:tblStyle w:val="TableGrid"/>
         <w:tblW w:w="0" w:type="auto"/>
-        <w:tblLook w:val="00BF"/>
+        <w:tblLook w:val="00A0" w:firstRow="1" w:lastRow="0" w:firstColumn="1" w:lastColumn="0" w:noHBand="0" w:noVBand="0"/>
       </w:tblPr>
       <w:tblGrid>
         <w:gridCol w:w="558"/>
@@ -3534,15 +3500,7 @@
               </w:rPr>
             </w:pPr>
             <w:r>
-              <w:t xml:space="preserve">DID architecture should use interoperable standards so </w:t>
-            </w:r>
-            <w:proofErr w:type="spellStart"/>
-            <w:r>
-              <w:t>DIDs</w:t>
-            </w:r>
-            <w:proofErr w:type="spellEnd"/>
-            <w:r>
-              <w:t xml:space="preserve"> and DID record infrastructure can make use of existing tools and software libraries designed for interoperability.</w:t>
+              <w:t>DID architecture should use interoperable standards so DIDs and DID record infrastructure can make use of existing tools and software libraries designed for interoperability.</w:t>
             </w:r>
           </w:p>
         </w:tc>
@@ -3602,15 +3560,7 @@
               </w:rPr>
             </w:pPr>
             <w:r>
-              <w:t xml:space="preserve">DID architecture should be system-independent and enable identity owners to use their digital identities with any system that supports </w:t>
-            </w:r>
-            <w:proofErr w:type="spellStart"/>
-            <w:r>
-              <w:t>DIDs</w:t>
-            </w:r>
-            <w:proofErr w:type="spellEnd"/>
-            <w:r>
-              <w:t xml:space="preserve"> and DIDM.</w:t>
+              <w:t>DID architecture should be system-independent and enable identity owners to use their digital identities with any system that supports DIDs and DIDM.</w:t>
             </w:r>
           </w:p>
         </w:tc>
@@ -3751,12 +3701,12 @@
         <w:sectPr>
           <w:type w:val="continuous"/>
           <w:pgSz w:w="12240" w:h="15840"/>
-          <w:pgMar w:top="1440" w:right="1080" w:bottom="1440" w:left="1080" w:gutter="0"/>
-          <w:printerSettings r:id="rId51"/>
+          <w:pgMar w:top="1440" w:right="1080" w:bottom="1440" w:left="1080" w:header="720" w:footer="720" w:gutter="0"/>
+          <w:cols w:space="720"/>
         </w:sectPr>
       </w:pPr>
-      <w:bookmarkStart w:id="12" w:name="dids-decentralized-identifiers"/>
-      <w:bookmarkEnd w:id="12"/>
+      <w:bookmarkStart w:id="13" w:name="dids-decentralized-identifiers"/>
+      <w:bookmarkEnd w:id="13"/>
     </w:p>
     <w:p/>
     <w:p>
@@ -3765,8 +3715,8 @@
         <w:sectPr>
           <w:type w:val="continuous"/>
           <w:pgSz w:w="12240" w:h="15840"/>
-          <w:pgMar w:top="1440" w:right="1080" w:bottom="1440" w:left="1080" w:gutter="0"/>
-          <w:printerSettings r:id="rId52"/>
+          <w:pgMar w:top="1440" w:right="1080" w:bottom="1440" w:left="1080" w:header="720" w:footer="720" w:gutter="0"/>
+          <w:cols w:space="720"/>
         </w:sectPr>
       </w:pPr>
     </w:p>
@@ -3776,15 +3726,8 @@
         <w:jc w:val="left"/>
       </w:pPr>
       <w:r>
-        <w:t xml:space="preserve">5. </w:t>
-      </w:r>
-      <w:proofErr w:type="spellStart"/>
-      <w:r>
-        <w:t>DIDs</w:t>
-      </w:r>
-      <w:proofErr w:type="spellEnd"/>
-      <w:r>
-        <w:t xml:space="preserve"> (Decentralized Identifiers)</w:t>
+        <w:lastRenderedPageBreak/>
+        <w:t>5. DIDs (Decentralized Identifiers)</w:t>
       </w:r>
     </w:p>
     <w:p>
@@ -3794,7 +3737,7 @@
       <w:r>
         <w:t xml:space="preserve">The foundation of DID architecture is the concept of the decentralized identifier. This concept is not new; </w:t>
       </w:r>
-      <w:hyperlink r:id="rId53">
+      <w:hyperlink r:id="rId50">
         <w:r>
           <w:rPr>
             <w:rStyle w:val="Hyperlink"/>
@@ -3805,7 +3748,7 @@
       <w:r>
         <w:t xml:space="preserve"> (Universally Unique IDentifiers) were first developed in the 1980s and later became a standard feature of the Open Software Foundation’s </w:t>
       </w:r>
-      <w:hyperlink r:id="rId54">
+      <w:hyperlink r:id="rId51">
         <w:r>
           <w:rPr>
             <w:rStyle w:val="Hyperlink"/>
@@ -3816,7 +3759,7 @@
       <w:r>
         <w:t xml:space="preserve">. UUIDs achieve global uniqueness without a centralized registry service by using an algorithm that generates 128-bit values with sufficient entropy that the chance of collision are infinitesimally small. UUIDs are formally a URN namespace specified in </w:t>
       </w:r>
-      <w:hyperlink r:id="rId55">
+      <w:hyperlink r:id="rId52">
         <w:r>
           <w:rPr>
             <w:rStyle w:val="Hyperlink"/>
@@ -3833,15 +3776,19 @@
         <w:pStyle w:val="BodyText"/>
       </w:pPr>
       <w:r>
-        <w:t>A DID is similar to a UUID except: (a) it can be resolved or dereferenced to a standard resource describing the identity owner (a DDO—see section 6), and (b) the DDO may contain public key descriptions that enable cryptographic verification of DID ownership.</w:t>
+        <w:t xml:space="preserve">A DID is similar to a UUID except: (a) it can be resolved or dereferenced to a standard resource </w:t>
+      </w:r>
+      <w:r>
+        <w:lastRenderedPageBreak/>
+        <w:t>describing the identity owner (a DDO—see section 6), and (b) the DDO may contain public key descriptions that enable cryptographic verification of DID ownership.</w:t>
       </w:r>
     </w:p>
     <w:p>
       <w:pPr>
         <w:pStyle w:val="Heading3"/>
       </w:pPr>
-      <w:bookmarkStart w:id="13" w:name="the-generic-did-scheme"/>
-      <w:bookmarkEnd w:id="13"/>
+      <w:bookmarkStart w:id="14" w:name="the-generic-did-scheme"/>
+      <w:bookmarkEnd w:id="14"/>
       <w:r>
         <w:t>5.1. The Generic DID Scheme</w:t>
       </w:r>
@@ -3852,6 +3799,289 @@
       </w:pPr>
       <w:r>
         <w:t xml:space="preserve">The generic DID scheme is a URI scheme conformant with </w:t>
+      </w:r>
+      <w:hyperlink r:id="rId53">
+        <w:r>
+          <w:rPr>
+            <w:rStyle w:val="Hyperlink"/>
+          </w:rPr>
+          <w:t>RFC 3986</w:t>
+        </w:r>
+      </w:hyperlink>
+      <w:r>
+        <w:t xml:space="preserve">. It consists of a DID followed by an optional path and/or fragment. The term </w:t>
+      </w:r>
+      <w:r>
+        <w:rPr>
+          <w:b/>
+        </w:rPr>
+        <w:t>DID</w:t>
+      </w:r>
+      <w:r>
+        <w:t xml:space="preserve"> refers only to the identifier conforming to the did rule in the ABNF below; when used alone, it does not include a path or fragment. A DID that may optionally include a path and/or fragment is called a </w:t>
+      </w:r>
+      <w:r>
+        <w:rPr>
+          <w:b/>
+        </w:rPr>
+        <w:t>DID reference</w:t>
+      </w:r>
+      <w:r>
+        <w:t>.</w:t>
+      </w:r>
+    </w:p>
+    <w:p>
+      <w:pPr>
+        <w:pStyle w:val="BodyText"/>
+      </w:pPr>
+      <w:r>
+        <w:t xml:space="preserve">Following is the ABNF definition using the syntax in </w:t>
+      </w:r>
+      <w:hyperlink r:id="rId54">
+        <w:r>
+          <w:rPr>
+            <w:rStyle w:val="Hyperlink"/>
+          </w:rPr>
+          <w:t>RFC 5234</w:t>
+        </w:r>
+      </w:hyperlink>
+      <w:r>
+        <w:t xml:space="preserve"> (which defines ALPHA as upper or lowercase A-Z).</w:t>
+      </w:r>
+    </w:p>
+    <w:p>
+      <w:pPr>
+        <w:pStyle w:val="SourceCode"/>
+        <w:rPr>
+          <w:rStyle w:val="VerbatimChar"/>
+        </w:rPr>
+        <w:sectPr>
+          <w:type w:val="continuous"/>
+          <w:pgSz w:w="12240" w:h="15840"/>
+          <w:pgMar w:top="1440" w:right="1080" w:bottom="1440" w:left="1080" w:header="720" w:footer="720" w:gutter="0"/>
+          <w:cols w:num="2" w:space="720"/>
+        </w:sectPr>
+      </w:pPr>
+    </w:p>
+    <w:p>
+      <w:pPr>
+        <w:rPr>
+          <w:rStyle w:val="VerbatimChar"/>
+        </w:rPr>
+      </w:pPr>
+    </w:p>
+    <w:p>
+      <w:pPr>
+        <w:pStyle w:val="SourceCode"/>
+      </w:pPr>
+      <w:r>
+        <w:rPr>
+          <w:rStyle w:val="VerbatimChar"/>
+        </w:rPr>
+        <w:t>did-reference      = did [ "/" did-</w:t>
+      </w:r>
+      <w:proofErr w:type="gramStart"/>
+      <w:r>
+        <w:rPr>
+          <w:rStyle w:val="VerbatimChar"/>
+        </w:rPr>
+        <w:t>path ]</w:t>
+      </w:r>
+      <w:proofErr w:type="gramEnd"/>
+      <w:r>
+        <w:rPr>
+          <w:rStyle w:val="VerbatimChar"/>
+        </w:rPr>
+        <w:t xml:space="preserve"> [ "#" did-fragment ]</w:t>
+      </w:r>
+      <w:r>
+        <w:br/>
+      </w:r>
+      <w:r>
+        <w:rPr>
+          <w:rStyle w:val="VerbatimChar"/>
+        </w:rPr>
+        <w:t xml:space="preserve">did                = "did:" method ":" specific-idstring                  </w:t>
+      </w:r>
+      <w:r>
+        <w:br/>
+      </w:r>
+      <w:r>
+        <w:rPr>
+          <w:rStyle w:val="VerbatimChar"/>
+        </w:rPr>
+        <w:t>method             = 1*methodchar</w:t>
+      </w:r>
+      <w:r>
+        <w:br/>
+      </w:r>
+      <w:r>
+        <w:rPr>
+          <w:rStyle w:val="VerbatimChar"/>
+        </w:rPr>
+        <w:t>methodchar         = %x61-7A / DIGIT</w:t>
+      </w:r>
+      <w:r>
+        <w:br/>
+      </w:r>
+      <w:r>
+        <w:rPr>
+          <w:rStyle w:val="VerbatimChar"/>
+        </w:rPr>
+        <w:t>specific-idstring  = idstring *( ":" idstring )</w:t>
+      </w:r>
+      <w:r>
+        <w:br/>
+      </w:r>
+      <w:r>
+        <w:rPr>
+          <w:rStyle w:val="VerbatimChar"/>
+        </w:rPr>
+        <w:t>idstring           = 1*idchar</w:t>
+      </w:r>
+      <w:r>
+        <w:br/>
+      </w:r>
+      <w:r>
+        <w:rPr>
+          <w:rStyle w:val="VerbatimChar"/>
+        </w:rPr>
+        <w:t>idchar             = ALPHA / DIGIT / "." / "-"</w:t>
+      </w:r>
+    </w:p>
+    <w:p>
+      <w:pPr>
+        <w:pStyle w:val="FirstParagraph"/>
+      </w:pPr>
+    </w:p>
+    <w:p>
+      <w:pPr>
+        <w:pStyle w:val="BodyText"/>
+        <w:sectPr>
+          <w:type w:val="continuous"/>
+          <w:pgSz w:w="12240" w:h="15840"/>
+          <w:pgMar w:top="1440" w:right="1080" w:bottom="1440" w:left="1080" w:header="720" w:footer="720" w:gutter="0"/>
+          <w:cols w:space="720"/>
+        </w:sectPr>
+      </w:pPr>
+    </w:p>
+    <w:p>
+      <w:pPr>
+        <w:pStyle w:val="FirstParagraph"/>
+      </w:pPr>
+      <w:r>
+        <w:lastRenderedPageBreak/>
+        <w:t>See sections 5.3 and 5.4 for the ABNF rules defining DID paths and fragments.</w:t>
+      </w:r>
+    </w:p>
+    <w:p>
+      <w:pPr>
+        <w:pStyle w:val="Heading3"/>
+      </w:pPr>
+      <w:bookmarkStart w:id="15" w:name="specific-did-method-schemes"/>
+      <w:bookmarkEnd w:id="15"/>
+      <w:r>
+        <w:t>5.2. Specific DID Method Schemes</w:t>
+      </w:r>
+    </w:p>
+    <w:p>
+      <w:pPr>
+        <w:pStyle w:val="FirstParagraph"/>
+      </w:pPr>
+      <w:r>
+        <w:t>A DID method specification MUST define exactly one specific DID scheme identified by exactly one method name (the method rule in section 5.1). Since DIDs are intended for decentralized identity infrastructure, it is NOT RECOMMENDED to establish a registry of unique DID method names. Rather the uniqueness of DID method names should be established via human consensus, i.e., a specific DID scheme MUST use a method name that is unique among all DID method names known to the specification authors at the time of publication.</w:t>
+      </w:r>
+    </w:p>
+    <w:p>
+      <w:pPr>
+        <w:pStyle w:val="BodyText"/>
+      </w:pPr>
+      <w:r>
+        <w:t>A list of known DID method names is included in Appendix A.</w:t>
+      </w:r>
+    </w:p>
+    <w:p>
+      <w:pPr>
+        <w:pStyle w:val="BodyText"/>
+      </w:pPr>
+      <w:r>
+        <w:t xml:space="preserve">Since the method name is part of the DID, it SHOULD be as short as practical. A method name of five characters or less is RECOMMENDED. The method name MAY reflect the name of the </w:t>
+      </w:r>
+      <w:r>
+        <w:lastRenderedPageBreak/>
+        <w:t>distributed ledger or network to which the DID method specification applies.</w:t>
+      </w:r>
+    </w:p>
+    <w:p>
+      <w:pPr>
+        <w:pStyle w:val="BodyText"/>
+      </w:pPr>
+      <w:r>
+        <w:t>The DID method specification for the specific DID scheme MUST specify how to generate the specific-idstring component of a DID. The specific-idstring value MUST be able to be generated without the use of a centralized registry service. The specific-idstring value SHOULD be globally unique by itself. The fully qualified DID as defined by the did rule in section 5.1 MUST be globally unique.</w:t>
+      </w:r>
+    </w:p>
+    <w:p>
+      <w:pPr>
+        <w:pStyle w:val="BodyText"/>
+      </w:pPr>
+      <w:r>
+        <w:t>If needed, a specific DID scheme MAY define multiple specific specific-idstring formats. It is RECOMMENDED that a specific DID scheme define as few specific-idstring formats as possible.</w:t>
+      </w:r>
+    </w:p>
+    <w:p>
+      <w:pPr>
+        <w:pStyle w:val="Heading3"/>
+      </w:pPr>
+      <w:bookmarkStart w:id="16" w:name="did-paths"/>
+      <w:bookmarkEnd w:id="16"/>
+      <w:r>
+        <w:t>5.3 DID Paths</w:t>
+      </w:r>
+    </w:p>
+    <w:p>
+      <w:pPr>
+        <w:pStyle w:val="FirstParagraph"/>
+      </w:pPr>
+      <w:r>
+        <w:t xml:space="preserve">A generic DID path (the did-path rule in section 5.1) is identical to a URI path and MUST conform to the ABNF of the path-rootless ABNF rule in </w:t>
+      </w:r>
+      <w:hyperlink r:id="rId55">
+        <w:r>
+          <w:rPr>
+            <w:rStyle w:val="Hyperlink"/>
+          </w:rPr>
+          <w:t>RFC 3986</w:t>
+        </w:r>
+      </w:hyperlink>
+      <w:r>
+        <w:t>. A DID path SHOULD be used to address resources available via a DID service endpoint. See section 6.6.</w:t>
+      </w:r>
+    </w:p>
+    <w:p>
+      <w:pPr>
+        <w:pStyle w:val="BodyText"/>
+      </w:pPr>
+      <w:r>
+        <w:lastRenderedPageBreak/>
+        <w:t>A specific DID scheme MAY specify ABNF rules for DID paths that are more restrictive than the generic rules in this section.</w:t>
+      </w:r>
+    </w:p>
+    <w:p>
+      <w:pPr>
+        <w:pStyle w:val="Heading3"/>
+      </w:pPr>
+      <w:bookmarkStart w:id="17" w:name="did-fragments"/>
+      <w:bookmarkEnd w:id="17"/>
+      <w:r>
+        <w:t>5.4 DID Fragments</w:t>
+      </w:r>
+    </w:p>
+    <w:p>
+      <w:pPr>
+        <w:pStyle w:val="FirstParagraph"/>
+      </w:pPr>
+      <w:r>
+        <w:t xml:space="preserve">A generic DID fragment (the did-fragment rule in section 5.1) is identical to a URI fragment and MUST conform to the ABNF of the fragment ABNF rule in </w:t>
       </w:r>
       <w:hyperlink r:id="rId56">
         <w:r>
@@ -3862,25 +4092,7 @@
         </w:r>
       </w:hyperlink>
       <w:r>
-        <w:t xml:space="preserve">. It consists of a DID followed by an optional path and/or fragment. The term </w:t>
-      </w:r>
-      <w:r>
-        <w:rPr>
-          <w:b/>
-        </w:rPr>
-        <w:t>DID</w:t>
-      </w:r>
-      <w:r>
-        <w:t xml:space="preserve"> refers only to the identifier conforming to the did rule in the ABNF below; when used alone, it does not include a path or fragment. A DID that may optionally include a path and/or fragment is called a </w:t>
-      </w:r>
-      <w:r>
-        <w:rPr>
-          <w:b/>
-        </w:rPr>
-        <w:t>DID reference</w:t>
-      </w:r>
-      <w:r>
-        <w:t>.</w:t>
+        <w:t>. A DID fragment MUST be used only as a method-independent pointer into the DDO to identify a unique key description or other DDO component. To resolve this pointer, the complete DID reference including the DID fragment MUST be used as the value of the id key for the target JSON object.</w:t>
       </w:r>
     </w:p>
     <w:p>
@@ -3888,142 +4100,1526 @@
         <w:pStyle w:val="BodyText"/>
       </w:pPr>
       <w:r>
-        <w:t xml:space="preserve">Following is the ABNF definition using the syntax in </w:t>
-      </w:r>
-      <w:hyperlink r:id="rId57">
+        <w:t>A specific DID scheme MAY specify ABNF rules for DID fragments that are more restrictive than the generic rules in this section.</w:t>
+      </w:r>
+    </w:p>
+    <w:p>
+      <w:pPr>
+        <w:pStyle w:val="Heading3"/>
+      </w:pPr>
+      <w:bookmarkStart w:id="18" w:name="did-normalization"/>
+      <w:bookmarkEnd w:id="18"/>
+      <w:r>
+        <w:t>5.5 DID Normalization</w:t>
+      </w:r>
+    </w:p>
+    <w:p>
+      <w:pPr>
+        <w:pStyle w:val="FirstParagraph"/>
+      </w:pPr>
+      <w:r>
+        <w:t>For the broadest interoperability, DID normalization should be as simple and universal as possible. Therefore:</w:t>
+      </w:r>
+    </w:p>
+    <w:p>
+      <w:pPr>
+        <w:numPr>
+          <w:ilvl w:val="0"/>
+          <w:numId w:val="5"/>
+        </w:numPr>
+      </w:pPr>
+      <w:r>
+        <w:t>The did: scheme name MUST be lowercase.</w:t>
+      </w:r>
+    </w:p>
+    <w:p>
+      <w:pPr>
+        <w:numPr>
+          <w:ilvl w:val="0"/>
+          <w:numId w:val="5"/>
+        </w:numPr>
+      </w:pPr>
+      <w:r>
+        <w:t>The method name MUST be lowercase.</w:t>
+      </w:r>
+    </w:p>
+    <w:p>
+      <w:pPr>
+        <w:numPr>
+          <w:ilvl w:val="0"/>
+          <w:numId w:val="5"/>
+        </w:numPr>
+      </w:pPr>
+      <w:r>
+        <w:t>Case sensitivity and normalization of the value of the specific-idstring rule in section 5.1 MUST be defined by the governing DID method specification.</w:t>
+      </w:r>
+    </w:p>
+    <w:p>
+      <w:pPr>
+        <w:pStyle w:val="Heading3"/>
+      </w:pPr>
+      <w:bookmarkStart w:id="19" w:name="did-persistence"/>
+      <w:bookmarkEnd w:id="19"/>
+      <w:r>
+        <w:t>5.6 DID Persistence</w:t>
+      </w:r>
+    </w:p>
+    <w:p>
+      <w:pPr>
+        <w:pStyle w:val="FirstParagraph"/>
+      </w:pPr>
+      <w:r>
+        <w:t xml:space="preserve">A DID MUST be persistent and immutable, i.e., bound to an identity owner once and never changed (forever). Ideally a DID would be a completely abstract decentralized identifier (like a UUID) that could be bound to multiple underlying distributed ledgers or networks over time, thus maintaining its persistence independent of any particular ledger or network. However registering the same identifier on multiple ledgers or networks introduces extremely hard identity ownership and </w:t>
+      </w:r>
+      <w:hyperlink r:id="rId57" w:anchor="SOA">
         <w:r>
           <w:rPr>
             <w:rStyle w:val="Hyperlink"/>
           </w:rPr>
-          <w:t>RFC 5234</w:t>
+          <w:t>start-of-authority</w:t>
         </w:r>
       </w:hyperlink>
       <w:r>
-        <w:t xml:space="preserve"> (which defines ALPHA as upper or lowercase A-Z).</w:t>
+        <w:t xml:space="preserve"> (SOA) problems. It also greatly increases implementation complexity for developers.</w:t>
+      </w:r>
+    </w:p>
+    <w:p>
+      <w:pPr>
+        <w:pStyle w:val="BodyText"/>
+      </w:pPr>
+      <w:r>
+        <w:t xml:space="preserve">To avoid these issues, it is RECOMMENDED that DID method specifications only produce DIDs and DID methods bound to strong, stable ledgers or networks capable of making the highest level of </w:t>
+      </w:r>
+      <w:r>
+        <w:lastRenderedPageBreak/>
+        <w:t>commitment to persistence of the DID and DID method over time.</w:t>
+      </w:r>
+    </w:p>
+    <w:p>
+      <w:pPr>
+        <w:pStyle w:val="BodyText"/>
+      </w:pPr>
+      <w:r>
+        <w:t>NOTE: Although not included in this version, future versions of this specification may support a DDO equivID property to establish verifiable equivalence relations between DID records representing the same identity owner on multiple ledgers or networks. Such equivalence relations can produce the practical equivalent of a single persistent abstract DID. See Future Work (section 11).</w:t>
+      </w:r>
+    </w:p>
+    <w:p>
+      <w:pPr>
+        <w:pStyle w:val="Heading2"/>
+        <w:jc w:val="left"/>
+      </w:pPr>
+      <w:bookmarkStart w:id="20" w:name="ddos-did-descriptor-objects"/>
+      <w:bookmarkEnd w:id="20"/>
+      <w:r>
+        <w:t>6. DDOs (DID Descriptor Objects)</w:t>
+      </w:r>
+    </w:p>
+    <w:p>
+      <w:pPr>
+        <w:pStyle w:val="FirstParagraph"/>
+      </w:pPr>
+      <w:r>
+        <w:t xml:space="preserve">If a DID is the index key in a key-value pair, then the DDO is the value to which the index key points. The combination of a DID and its associated DDO forms the root </w:t>
+      </w:r>
+      <w:r>
+        <w:rPr>
+          <w:b/>
+        </w:rPr>
+        <w:t>identity record</w:t>
+      </w:r>
+      <w:r>
+        <w:t xml:space="preserve"> for a decentralized identity.</w:t>
+      </w:r>
+    </w:p>
+    <w:p>
+      <w:pPr>
+        <w:pStyle w:val="BodyText"/>
+      </w:pPr>
+      <w:r>
+        <w:t xml:space="preserve">A DDO MUST be a single JSON object conforming to </w:t>
+      </w:r>
+      <w:hyperlink r:id="rId58">
+        <w:r>
+          <w:rPr>
+            <w:rStyle w:val="Hyperlink"/>
+          </w:rPr>
+          <w:t>RFC 7159</w:t>
+        </w:r>
+      </w:hyperlink>
+      <w:r>
+        <w:t xml:space="preserve">. For purposes of this version of the DID specification, the format of this JSON object is specified in </w:t>
+      </w:r>
+      <w:hyperlink r:id="rId59">
+        <w:r>
+          <w:rPr>
+            <w:rStyle w:val="Hyperlink"/>
+          </w:rPr>
+          <w:t>JSON-LD</w:t>
+        </w:r>
+      </w:hyperlink>
+      <w:r>
+        <w:t xml:space="preserve">, a format for mapping JSON data into the RDF semantic graph model as defined by the </w:t>
+      </w:r>
+      <w:hyperlink r:id="rId60">
+        <w:r>
+          <w:rPr>
+            <w:rStyle w:val="Hyperlink"/>
+          </w:rPr>
+          <w:t>W3C JSON-LD 1.0 specification</w:t>
+        </w:r>
+      </w:hyperlink>
+      <w:r>
+        <w:t xml:space="preserve">. Future versions of this specification MAY specify other semantic graph formats for a DDO such as JXD (JSON XDI Data), a serialization format for the </w:t>
+      </w:r>
+      <w:hyperlink r:id="rId61">
+        <w:r>
+          <w:rPr>
+            <w:rStyle w:val="Hyperlink"/>
+          </w:rPr>
+          <w:t>XDI graph model</w:t>
+        </w:r>
+      </w:hyperlink>
+      <w:r>
+        <w:t>.</w:t>
+      </w:r>
+    </w:p>
+    <w:p>
+      <w:pPr>
+        <w:pStyle w:val="BodyText"/>
+      </w:pPr>
+      <w:r>
+        <w:t>The following sections define the properties of this JSON object, including whether these properties are required or optional.</w:t>
+      </w:r>
+    </w:p>
+    <w:p>
+      <w:pPr>
+        <w:pStyle w:val="Heading3"/>
+      </w:pPr>
+      <w:bookmarkStart w:id="21" w:name="context-required"/>
+      <w:bookmarkEnd w:id="21"/>
+      <w:r>
+        <w:t>6.1. Context (Required)</w:t>
+      </w:r>
+    </w:p>
+    <w:p>
+      <w:pPr>
+        <w:pStyle w:val="FirstParagraph"/>
+      </w:pPr>
+      <w:r>
+        <w:t>JSON objects in JSON-LD format must include a JSON-LD context statement. The rules for this statement are:</w:t>
+      </w:r>
+    </w:p>
+    <w:p>
+      <w:pPr>
+        <w:numPr>
+          <w:ilvl w:val="0"/>
+          <w:numId w:val="6"/>
+        </w:numPr>
+      </w:pPr>
+      <w:r>
+        <w:t>A DDO MUST have exactly one top-level context statement.</w:t>
+      </w:r>
+    </w:p>
+    <w:p>
+      <w:pPr>
+        <w:numPr>
+          <w:ilvl w:val="0"/>
+          <w:numId w:val="6"/>
+        </w:numPr>
+      </w:pPr>
+      <w:r>
+        <w:t>This statement MUST be the first line in the JSON object. (This is not strictly necessary under JSON-LD but required for DDOs.)</w:t>
+      </w:r>
+    </w:p>
+    <w:p>
+      <w:pPr>
+        <w:numPr>
+          <w:ilvl w:val="0"/>
+          <w:numId w:val="6"/>
+        </w:numPr>
+      </w:pPr>
+      <w:r>
+        <w:t>The key for this property MUST be @context.</w:t>
+      </w:r>
+    </w:p>
+    <w:p>
+      <w:pPr>
+        <w:numPr>
+          <w:ilvl w:val="0"/>
+          <w:numId w:val="6"/>
+        </w:numPr>
+      </w:pPr>
+      <w:r>
+        <w:t>The value of this key MUST be the URL for the generic DID context as specified in Appendix B.</w:t>
+      </w:r>
+    </w:p>
+    <w:p>
+      <w:pPr>
+        <w:pStyle w:val="FirstParagraph"/>
+      </w:pPr>
+      <w:r>
+        <w:t>Example (using an example URL):</w:t>
+      </w:r>
+    </w:p>
+    <w:p>
+      <w:pPr>
+        <w:pStyle w:val="BodyText"/>
+      </w:pPr>
+      <w:r>
+        <w:lastRenderedPageBreak/>
+        <w:t>{</w:t>
       </w:r>
     </w:p>
     <w:p>
       <w:pPr>
         <w:pStyle w:val="SourceCode"/>
-        <w:rPr>
-          <w:rStyle w:val="VerbatimChar"/>
-        </w:rPr>
+      </w:pPr>
+      <w:r>
+        <w:rPr>
+          <w:rStyle w:val="VerbatimChar"/>
+        </w:rPr>
+        <w:t>"@context": "https://example.org/did/v1"</w:t>
+      </w:r>
+    </w:p>
+    <w:p>
+      <w:pPr>
+        <w:pStyle w:val="FirstParagraph"/>
+      </w:pPr>
+      <w:r>
+        <w:t>}</w:t>
+      </w:r>
+    </w:p>
+    <w:p>
+      <w:pPr>
+        <w:pStyle w:val="BodyText"/>
+      </w:pPr>
+      <w:r>
+        <w:t>DID method specifications MAY define their own JSON-LD contexts. However it is NOT RECOMMENDED to define a new context unless necessary to properly implement the method. Method-specific contexts MUST NOT override the terms defined in the generic DID context listed in Appendix B.</w:t>
+      </w:r>
+    </w:p>
+    <w:p>
+      <w:pPr>
+        <w:pStyle w:val="Heading3"/>
+      </w:pPr>
+      <w:bookmarkStart w:id="22" w:name="primary-did-required"/>
+      <w:bookmarkEnd w:id="22"/>
+      <w:r>
+        <w:t>6.2. Primary DID (Required)</w:t>
+      </w:r>
+    </w:p>
+    <w:p>
+      <w:pPr>
+        <w:pStyle w:val="FirstParagraph"/>
+      </w:pPr>
+      <w:r>
+        <w:t>The primary DID is the primary index key for the DDO, i.e., it is DID described by DDO. The rules for a primary DID are:</w:t>
+      </w:r>
+    </w:p>
+    <w:p>
+      <w:pPr>
+        <w:numPr>
+          <w:ilvl w:val="0"/>
+          <w:numId w:val="7"/>
+        </w:numPr>
+      </w:pPr>
+      <w:r>
+        <w:t>A DDO MUST have exactly one primary DID.</w:t>
+      </w:r>
+    </w:p>
+    <w:p>
+      <w:pPr>
+        <w:numPr>
+          <w:ilvl w:val="0"/>
+          <w:numId w:val="7"/>
+        </w:numPr>
+      </w:pPr>
+      <w:r>
+        <w:t>The key for this property MUST be id.</w:t>
+      </w:r>
+    </w:p>
+    <w:p>
+      <w:pPr>
+        <w:numPr>
+          <w:ilvl w:val="0"/>
+          <w:numId w:val="7"/>
+        </w:numPr>
+      </w:pPr>
+      <w:r>
+        <w:t>The value of this key MUST be a valid DID.</w:t>
+      </w:r>
+    </w:p>
+    <w:p>
+      <w:pPr>
+        <w:numPr>
+          <w:ilvl w:val="0"/>
+          <w:numId w:val="7"/>
+        </w:numPr>
+      </w:pPr>
+      <w:r>
+        <w:t>When this DDO is registered with the target distributed ledger or network, the registered DID MUST match this primary DID value.</w:t>
+      </w:r>
+    </w:p>
+    <w:p>
+      <w:pPr>
+        <w:pStyle w:val="FirstParagraph"/>
+      </w:pPr>
+      <w:r>
+        <w:t>Example:</w:t>
+      </w:r>
+    </w:p>
+    <w:p>
+      <w:pPr>
+        <w:pStyle w:val="BodyText"/>
+      </w:pPr>
+      <w:r>
+        <w:t>{</w:t>
+      </w:r>
+    </w:p>
+    <w:p>
+      <w:pPr>
+        <w:pStyle w:val="SourceCode"/>
+      </w:pPr>
+      <w:r>
+        <w:rPr>
+          <w:rStyle w:val="VerbatimChar"/>
+        </w:rPr>
+        <w:t>"id": "</w:t>
+      </w:r>
+      <w:proofErr w:type="gramStart"/>
+      <w:r>
+        <w:rPr>
+          <w:rStyle w:val="VerbatimChar"/>
+        </w:rPr>
+        <w:t>did:sov</w:t>
+      </w:r>
+      <w:proofErr w:type="gramEnd"/>
+      <w:r>
+        <w:rPr>
+          <w:rStyle w:val="VerbatimChar"/>
+        </w:rPr>
+        <w:t>:21tDAKCERh95uGgKbJNHYp"</w:t>
+      </w:r>
+    </w:p>
+    <w:p>
+      <w:pPr>
+        <w:pStyle w:val="FirstParagraph"/>
+      </w:pPr>
+      <w:r>
+        <w:t>}</w:t>
+      </w:r>
+    </w:p>
+    <w:p>
+      <w:pPr>
+        <w:pStyle w:val="Heading3"/>
+        <w:jc w:val="left"/>
+      </w:pPr>
+      <w:bookmarkStart w:id="23" w:name="guardian-required-if-no-proof-of-ownersh"/>
+      <w:bookmarkEnd w:id="23"/>
+      <w:r>
+        <w:t>6.3. Guardian (Required If No Proof of Ownership)</w:t>
+      </w:r>
+    </w:p>
+    <w:p>
+      <w:pPr>
+        <w:pStyle w:val="FirstParagraph"/>
+      </w:pPr>
+      <w:r>
+        <w:t xml:space="preserve">A </w:t>
+      </w:r>
+      <w:r>
+        <w:rPr>
+          <w:b/>
+        </w:rPr>
+        <w:t>guardian</w:t>
+      </w:r>
+      <w:r>
+        <w:t xml:space="preserve"> is an identity owner who creates and maintains an identity record for a </w:t>
+      </w:r>
+      <w:r>
+        <w:rPr>
+          <w:b/>
+        </w:rPr>
+        <w:t>dependent</w:t>
+      </w:r>
+      <w:r>
+        <w:t xml:space="preserve"> who is not in a position to hold or control the necessary cryptographic keys (e.g., a parent creating an identity record for a child). In this case, there are no owner keys to represent the ultimate identity owner. So the DDO needs to assert the identity of the guardian.</w:t>
+      </w:r>
+    </w:p>
+    <w:p>
+      <w:pPr>
+        <w:pStyle w:val="BodyText"/>
+      </w:pPr>
+      <w:r>
+        <w:t>The rules for a guardian are:</w:t>
+      </w:r>
+    </w:p>
+    <w:p>
+      <w:pPr>
+        <w:numPr>
+          <w:ilvl w:val="0"/>
+          <w:numId w:val="8"/>
+        </w:numPr>
+      </w:pPr>
+      <w:r>
+        <w:t>A DDO that includes an owner (section 6.4) MAY have a guardian.</w:t>
+      </w:r>
+    </w:p>
+    <w:p>
+      <w:pPr>
+        <w:numPr>
+          <w:ilvl w:val="0"/>
+          <w:numId w:val="8"/>
+        </w:numPr>
+      </w:pPr>
+      <w:r>
+        <w:t>A DDO that does not include an owner MUST have a guardian.</w:t>
+      </w:r>
+    </w:p>
+    <w:p>
+      <w:pPr>
+        <w:numPr>
+          <w:ilvl w:val="0"/>
+          <w:numId w:val="8"/>
+        </w:numPr>
+      </w:pPr>
+      <w:r>
+        <w:lastRenderedPageBreak/>
+        <w:t>The key for this property MUST be guardian.</w:t>
+      </w:r>
+    </w:p>
+    <w:p>
+      <w:pPr>
+        <w:numPr>
+          <w:ilvl w:val="0"/>
+          <w:numId w:val="8"/>
+        </w:numPr>
+      </w:pPr>
+      <w:r>
+        <w:t>The value of this key MUST be a valid DID.</w:t>
+      </w:r>
+    </w:p>
+    <w:p>
+      <w:pPr>
+        <w:numPr>
+          <w:ilvl w:val="0"/>
+          <w:numId w:val="8"/>
+        </w:numPr>
+      </w:pPr>
+      <w:r>
+        <w:t>The guardian DID MUST resolve to a DDO that has an owner property, i.e., the guardian relationships must not be nested.</w:t>
+      </w:r>
+    </w:p>
+    <w:p>
+      <w:pPr>
+        <w:pStyle w:val="FirstParagraph"/>
+      </w:pPr>
+      <w:r>
+        <w:t>Example:</w:t>
+      </w:r>
+    </w:p>
+    <w:p>
+      <w:pPr>
+        <w:pStyle w:val="BodyText"/>
+      </w:pPr>
+      <w:r>
+        <w:t>{</w:t>
+      </w:r>
+    </w:p>
+    <w:p>
+      <w:pPr>
+        <w:pStyle w:val="SourceCode"/>
+      </w:pPr>
+      <w:r>
+        <w:rPr>
+          <w:rStyle w:val="VerbatimChar"/>
+        </w:rPr>
+        <w:t>"guardian": "did:sov:8uQhQMGzWxR8vw5P3UWH1j"</w:t>
+      </w:r>
+    </w:p>
+    <w:p>
+      <w:pPr>
+        <w:pStyle w:val="FirstParagraph"/>
+      </w:pPr>
+      <w:r>
+        <w:t>}</w:t>
+      </w:r>
+    </w:p>
+    <w:p>
+      <w:pPr>
+        <w:pStyle w:val="Heading3"/>
+        <w:jc w:val="left"/>
+      </w:pPr>
+      <w:bookmarkStart w:id="24" w:name="proof-of-ownership-required-if-no-guardi"/>
+      <w:bookmarkEnd w:id="24"/>
+      <w:r>
+        <w:t>6.4. Proof of Ownership (Required If No Guardian)</w:t>
+      </w:r>
+    </w:p>
+    <w:p>
+      <w:pPr>
+        <w:pStyle w:val="FirstParagraph"/>
+      </w:pPr>
+      <w:r>
+        <w:t>Proof of Ownership is the mechanism by which an identity owner can cryptographically prove ownership of a DID and DDO by virtue of publishing a set of public key or verification key descriptions. See section 9.2. Note that Proof of Ownership is separate from Proof of Control because an identity owner may wish to enable other entities to update the DDO (for example, to assist with key recovery as discussed in section 6.5) without enabling them to prove ownership (and thus be able to impersonate the identity owner).</w:t>
+      </w:r>
+    </w:p>
+    <w:p>
+      <w:pPr>
+        <w:pStyle w:val="BodyText"/>
+      </w:pPr>
+      <w:r>
+        <w:t>The rules for Proof of Ownership are:</w:t>
+      </w:r>
+    </w:p>
+    <w:p>
+      <w:pPr>
+        <w:numPr>
+          <w:ilvl w:val="0"/>
+          <w:numId w:val="9"/>
+        </w:numPr>
+      </w:pPr>
+      <w:r>
+        <w:t>A DDO that includes a guardian (section 6.3) MAY have exactly one owner.</w:t>
+      </w:r>
+    </w:p>
+    <w:p>
+      <w:pPr>
+        <w:numPr>
+          <w:ilvl w:val="0"/>
+          <w:numId w:val="9"/>
+        </w:numPr>
+      </w:pPr>
+      <w:r>
+        <w:t>A DDO that does not include a guardian MUST have exactly one owner.</w:t>
+      </w:r>
+    </w:p>
+    <w:p>
+      <w:pPr>
+        <w:numPr>
+          <w:ilvl w:val="0"/>
+          <w:numId w:val="9"/>
+        </w:numPr>
+      </w:pPr>
+      <w:r>
+        <w:t>The key for this property MUST be owner.</w:t>
+      </w:r>
+    </w:p>
+    <w:p>
+      <w:pPr>
+        <w:numPr>
+          <w:ilvl w:val="0"/>
+          <w:numId w:val="9"/>
+        </w:numPr>
+      </w:pPr>
+      <w:r>
+        <w:t>The value of this key MUST be an array where each member of the array is a key description of a valid public key or verification key. A list of standard key descriptions is included in Appendix C. A new key description MAY also be defined by a DID method specification.</w:t>
+      </w:r>
+    </w:p>
+    <w:p>
+      <w:pPr>
+        <w:numPr>
+          <w:ilvl w:val="0"/>
+          <w:numId w:val="9"/>
+        </w:numPr>
+      </w:pPr>
+      <w:r>
+        <w:t>If this array contains more than one key description, each key description MUST include a property with the key id whose value is a DID reference consisting of the primary DID and a DID fragment. This DID reference uniquely identifies this key description.</w:t>
+      </w:r>
+    </w:p>
+    <w:p>
+      <w:pPr>
+        <w:pStyle w:val="FirstParagraph"/>
+      </w:pPr>
+    </w:p>
+    <w:p>
+      <w:pPr>
+        <w:pStyle w:val="FirstParagraph"/>
+      </w:pPr>
+      <w:r>
+        <w:lastRenderedPageBreak/>
+        <w:t>Example:</w:t>
+      </w:r>
+    </w:p>
+    <w:p>
+      <w:pPr>
+        <w:pStyle w:val="BodyText"/>
         <w:sectPr>
           <w:type w:val="continuous"/>
           <w:pgSz w:w="12240" w:h="15840"/>
-          <w:pgMar w:top="1440" w:right="1080" w:bottom="1440" w:left="1080" w:gutter="0"/>
-          <w:cols w:num="2"/>
-          <w:printerSettings r:id="rId58"/>
+          <w:pgMar w:top="1440" w:right="1080" w:bottom="1440" w:left="1080" w:header="720" w:footer="720" w:gutter="0"/>
+          <w:cols w:num="2" w:space="720"/>
         </w:sectPr>
       </w:pPr>
     </w:p>
     <w:p>
       <w:pPr>
-        <w:rPr>
-          <w:rStyle w:val="VerbatimChar"/>
-        </w:rPr>
-      </w:pPr>
+        <w:pStyle w:val="BodyText"/>
+      </w:pPr>
+      <w:r>
+        <w:lastRenderedPageBreak/>
+        <w:t>{</w:t>
+      </w:r>
     </w:p>
     <w:p>
       <w:pPr>
         <w:pStyle w:val="SourceCode"/>
       </w:pPr>
-      <w:proofErr w:type="gramStart"/>
-      <w:r>
-        <w:rPr>
-          <w:rStyle w:val="VerbatimChar"/>
-        </w:rPr>
-        <w:t>did</w:t>
-      </w:r>
-      <w:proofErr w:type="gramEnd"/>
-      <w:r>
-        <w:rPr>
-          <w:rStyle w:val="VerbatimChar"/>
-        </w:rPr>
-        <w:t>-reference      = did [ "/" did-path ] [ "#" did-fragment ]</w:t>
-      </w:r>
-      <w:r>
-        <w:br/>
-      </w:r>
-      <w:r>
-        <w:rPr>
-          <w:rStyle w:val="VerbatimChar"/>
-        </w:rPr>
-        <w:t xml:space="preserve">did                = "did:" method ":" specific-idstring                  </w:t>
-      </w:r>
-      <w:r>
-        <w:br/>
-      </w:r>
-      <w:r>
-        <w:rPr>
-          <w:rStyle w:val="VerbatimChar"/>
-        </w:rPr>
-        <w:t>method             = 1*methodchar</w:t>
-      </w:r>
-      <w:r>
-        <w:br/>
-      </w:r>
-      <w:r>
-        <w:rPr>
-          <w:rStyle w:val="VerbatimChar"/>
-        </w:rPr>
-        <w:t>methodchar         = %x61-7A / DIGIT</w:t>
-      </w:r>
-      <w:r>
-        <w:br/>
-      </w:r>
-      <w:r>
-        <w:rPr>
-          <w:rStyle w:val="VerbatimChar"/>
-        </w:rPr>
-        <w:t>specific-idstring  = idstring *( ":" idstring )</w:t>
-      </w:r>
-      <w:r>
-        <w:br/>
-      </w:r>
-      <w:r>
-        <w:rPr>
-          <w:rStyle w:val="VerbatimChar"/>
-        </w:rPr>
-        <w:t>idstring           = 1*idchar</w:t>
-      </w:r>
-      <w:r>
-        <w:br/>
-      </w:r>
-      <w:r>
-        <w:rPr>
-          <w:rStyle w:val="VerbatimChar"/>
-        </w:rPr>
-        <w:t>idchar             = ALPHA / DIGIT / "." / "-"</w:t>
+      <w:r>
+        <w:rPr>
+          <w:rStyle w:val="VerbatimChar"/>
+        </w:rPr>
+        <w:t>"owner": [{</w:t>
+      </w:r>
+      <w:r>
+        <w:br/>
+      </w:r>
+      <w:r>
+        <w:rPr>
+          <w:rStyle w:val="VerbatimChar"/>
+          <w:sz w:val="16"/>
+        </w:rPr>
+        <w:br/>
+      </w:r>
+      <w:r>
+        <w:rPr>
+          <w:rStyle w:val="VerbatimChar"/>
+        </w:rPr>
+        <w:t xml:space="preserve">    "id": "did:sov:21tDAKCERh95uGgKbJNHYp#key/1",</w:t>
+      </w:r>
+      <w:r>
+        <w:br/>
+      </w:r>
+      <w:r>
+        <w:rPr>
+          <w:sz w:val="16"/>
+        </w:rPr>
+        <w:br/>
+      </w:r>
+      <w:r>
+        <w:rPr>
+          <w:rStyle w:val="VerbatimChar"/>
+        </w:rPr>
+        <w:t xml:space="preserve">    "type": ["CryptographicKey", "EdDsaSAPublicKey"],</w:t>
+      </w:r>
+      <w:r>
+        <w:br/>
+      </w:r>
+      <w:r>
+        <w:rPr>
+          <w:sz w:val="16"/>
+        </w:rPr>
+        <w:br/>
+      </w:r>
+      <w:r>
+        <w:rPr>
+          <w:rStyle w:val="VerbatimChar"/>
+        </w:rPr>
+        <w:t xml:space="preserve">    "curve": "ed25519",</w:t>
+      </w:r>
+      <w:r>
+        <w:br/>
+      </w:r>
+      <w:r>
+        <w:rPr>
+          <w:sz w:val="16"/>
+        </w:rPr>
+        <w:br/>
+      </w:r>
+      <w:r>
+        <w:rPr>
+          <w:rStyle w:val="VerbatimChar"/>
+        </w:rPr>
+        <w:t xml:space="preserve">    "expires": "2017-02-08T16:02:20Z",</w:t>
+      </w:r>
+      <w:r>
+        <w:br/>
+      </w:r>
+      <w:r>
+        <w:rPr>
+          <w:sz w:val="16"/>
+        </w:rPr>
+        <w:br/>
+      </w:r>
+      <w:r>
+        <w:rPr>
+          <w:rStyle w:val="VerbatimChar"/>
+        </w:rPr>
+        <w:t xml:space="preserve">    "publicKeyBase64": "IOmA4R7TfhkYTYW87z640O3GYFldw0yqie9Wl1kZ5OBYNAKOwG5uOsPRK8/2C4STOWF+83cMcbZ3CBMq2/gi25s="</w:t>
+      </w:r>
+      <w:r>
+        <w:br/>
+      </w:r>
+      <w:r>
+        <w:rPr>
+          <w:sz w:val="16"/>
+        </w:rPr>
+        <w:br/>
+      </w:r>
+      <w:r>
+        <w:rPr>
+          <w:rStyle w:val="VerbatimChar"/>
+        </w:rPr>
+        <w:t>}, {</w:t>
+      </w:r>
+      <w:r>
+        <w:br/>
+      </w:r>
+      <w:r>
+        <w:rPr>
+          <w:sz w:val="16"/>
+        </w:rPr>
+        <w:br/>
+      </w:r>
+      <w:r>
+        <w:rPr>
+          <w:rStyle w:val="VerbatimChar"/>
+        </w:rPr>
+        <w:t xml:space="preserve">    "id": "did:sov:21tDAKCERh95uGgKbJNHYp#key/2",</w:t>
+      </w:r>
+      <w:r>
+        <w:br/>
+      </w:r>
+      <w:r>
+        <w:rPr>
+          <w:sz w:val="16"/>
+        </w:rPr>
+        <w:br/>
+      </w:r>
+      <w:r>
+        <w:rPr>
+          <w:rStyle w:val="VerbatimChar"/>
+        </w:rPr>
+        <w:t xml:space="preserve">    "type": ["CryptographicKey", "RsaPublicKey"],</w:t>
+      </w:r>
+      <w:r>
+        <w:br/>
+      </w:r>
+      <w:r>
+        <w:rPr>
+          <w:sz w:val="16"/>
+        </w:rPr>
+        <w:br/>
+      </w:r>
+      <w:r>
+        <w:rPr>
+          <w:rStyle w:val="VerbatimChar"/>
+        </w:rPr>
+        <w:t xml:space="preserve">    "expires": "2017-03-22T00:00:00Z",</w:t>
+      </w:r>
+      <w:r>
+        <w:br/>
+      </w:r>
+      <w:r>
+        <w:rPr>
+          <w:sz w:val="16"/>
+        </w:rPr>
+        <w:br/>
+      </w:r>
+      <w:r>
+        <w:rPr>
+          <w:rStyle w:val="VerbatimChar"/>
+        </w:rPr>
+        <w:t xml:space="preserve">    "publicKeyBase64": </w:t>
+      </w:r>
+      <w:r>
+        <w:rPr>
+          <w:rStyle w:val="VerbatimChar"/>
+        </w:rPr>
+        <w:t>"MIIBOgIBAAJBAKkbSUT9/Q2uBfGRau6/XJyZhcF5abo7b37I5hr3EmwGykdzyk8GSyJK3TOrjyl0sdJsGbFmgQaRyV"</w:t>
+      </w:r>
+      <w:r>
+        <w:br/>
+      </w:r>
+      <w:r>
+        <w:rPr>
+          <w:sz w:val="16"/>
+        </w:rPr>
+        <w:br/>
+      </w:r>
+      <w:r>
+        <w:rPr>
+          <w:rStyle w:val="VerbatimChar"/>
+        </w:rPr>
+        <w:t>}]</w:t>
       </w:r>
     </w:p>
     <w:p>
       <w:pPr>
         <w:pStyle w:val="FirstParagraph"/>
+      </w:pPr>
+      <w:r>
+        <w:t>}</w:t>
+      </w:r>
+    </w:p>
+    <w:p>
+      <w:pPr>
+        <w:pStyle w:val="BodyText"/>
         <w:sectPr>
           <w:type w:val="continuous"/>
           <w:pgSz w:w="12240" w:h="15840"/>
-          <w:pgMar w:top="1440" w:right="1080" w:bottom="1440" w:left="1080" w:gutter="0"/>
-          <w:printerSettings r:id="rId59"/>
+          <w:pgMar w:top="1440" w:right="1080" w:bottom="1440" w:left="1080" w:header="720" w:footer="720" w:gutter="0"/>
+          <w:cols w:space="720"/>
         </w:sectPr>
       </w:pPr>
     </w:p>
     <w:p>
       <w:pPr>
+        <w:pStyle w:val="BodyText"/>
+      </w:pPr>
+      <w:r>
+        <w:lastRenderedPageBreak/>
+        <w:t>Note that caching and expiration of the keys in DDO key descriptions is entirely the responsibility of DID resolvers and other clients. See section 9.6.</w:t>
+      </w:r>
+    </w:p>
+    <w:p>
+      <w:pPr>
+        <w:pStyle w:val="Heading3"/>
+      </w:pPr>
+      <w:bookmarkStart w:id="25" w:name="proof-of-control-optional-and-method-spe"/>
+      <w:bookmarkEnd w:id="25"/>
+      <w:r>
+        <w:t>6.5. Proof of Control (Optional and Method-Specific)</w:t>
+      </w:r>
+    </w:p>
+    <w:p>
+      <w:pPr>
         <w:pStyle w:val="FirstParagraph"/>
       </w:pPr>
       <w:r>
-        <w:t>See sections 5.3 and 5.4 for the ABNF rules defining DID paths and fragments.</w:t>
-      </w:r>
+        <w:t>Proof of Control is the mechanism by which an identity owner may give itself or other entities permission to update the DDO—for example to assist with key recovery. Note that Proof of Control is separate from Proof of Ownership as explained in section 6.4. This is particularly important for key recovery in the case of key loss, when the identity owner no longer has access to the keys described using the owner property (section 6.4), or key compromise, where the owner’s trusted third parties need to override malicious activity by an attacker. See section 9.</w:t>
+      </w:r>
+    </w:p>
+    <w:p>
+      <w:pPr>
+        <w:pStyle w:val="BodyText"/>
+      </w:pPr>
+      <w:r>
+        <w:t xml:space="preserve">Because the access control logic in a Proof of Control block must be implemented by the target distributed ledger or network, a DID method specification MUST include its own Proof of Control rules and processing logic. It is RECOMMENDED that all </w:t>
+      </w:r>
+      <w:r>
+        <w:lastRenderedPageBreak/>
+        <w:t>DID method specifications support the generic Proof of Control rules specified in this section. A DID method specification MAY add its own method-specific Proof of Control rules.</w:t>
+      </w:r>
+    </w:p>
+    <w:p>
+      <w:pPr>
+        <w:pStyle w:val="BodyText"/>
+      </w:pPr>
+      <w:r>
+        <w:t>The generic Proof of Control rules are:</w:t>
+      </w:r>
+    </w:p>
+    <w:p>
+      <w:pPr>
+        <w:numPr>
+          <w:ilvl w:val="0"/>
+          <w:numId w:val="10"/>
+        </w:numPr>
+        <w:spacing w:after="140"/>
+      </w:pPr>
+      <w:r>
+        <w:t>A DDO MAY have exactly one property representing Proof of Control.</w:t>
+      </w:r>
+    </w:p>
+    <w:p>
+      <w:pPr>
+        <w:numPr>
+          <w:ilvl w:val="0"/>
+          <w:numId w:val="10"/>
+        </w:numPr>
+        <w:spacing w:after="140"/>
+      </w:pPr>
+      <w:r>
+        <w:t>The key for this property MUST be control.</w:t>
+      </w:r>
+    </w:p>
+    <w:p>
+      <w:pPr>
+        <w:numPr>
+          <w:ilvl w:val="0"/>
+          <w:numId w:val="10"/>
+        </w:numPr>
+        <w:spacing w:after="140"/>
+      </w:pPr>
+      <w:r>
+        <w:t>The value of this key MUST be an array.</w:t>
+      </w:r>
+    </w:p>
+    <w:p>
+      <w:pPr>
+        <w:numPr>
+          <w:ilvl w:val="0"/>
+          <w:numId w:val="10"/>
+        </w:numPr>
+        <w:spacing w:after="140"/>
+      </w:pPr>
+      <w:r>
+        <w:t>The values of this array MUST be defined in a DID method specification.</w:t>
+      </w:r>
+    </w:p>
+    <w:p>
+      <w:pPr>
+        <w:numPr>
+          <w:ilvl w:val="0"/>
+          <w:numId w:val="10"/>
+        </w:numPr>
+        <w:spacing w:after="140"/>
+      </w:pPr>
+      <w:r>
+        <w:t>If a Proof of Control rule accepts a DID without a fragment as a value, then an update signature verified with any key in the owner of the DDO dereferenced from that DID MUST be considered valid for Proof of Control.</w:t>
+      </w:r>
+    </w:p>
+    <w:p>
+      <w:pPr>
+        <w:numPr>
+          <w:ilvl w:val="0"/>
+          <w:numId w:val="10"/>
+        </w:numPr>
+        <w:spacing w:after="140"/>
+      </w:pPr>
+      <w:r>
+        <w:t>If a Proof of Control rule accepts a DID with a fragment as a value, then:</w:t>
+      </w:r>
+    </w:p>
+    <w:p>
+      <w:pPr>
+        <w:numPr>
+          <w:ilvl w:val="1"/>
+          <w:numId w:val="11"/>
+        </w:numPr>
+        <w:spacing w:after="140"/>
+      </w:pPr>
+      <w:r>
+        <w:lastRenderedPageBreak/>
+        <w:t>The fragment MUST identify a key description in the DDO dereferenced from that DID.</w:t>
+      </w:r>
+    </w:p>
+    <w:p>
+      <w:pPr>
+        <w:numPr>
+          <w:ilvl w:val="1"/>
+          <w:numId w:val="11"/>
+        </w:numPr>
+      </w:pPr>
+      <w:r>
+        <w:t>An update signature verified with the key in target key description MUST be considered valid for Proof of Control.</w:t>
+      </w:r>
+    </w:p>
+    <w:p>
+      <w:pPr>
+        <w:pStyle w:val="Heading4"/>
+      </w:pPr>
+      <w:bookmarkStart w:id="26" w:name="or-control"/>
+      <w:bookmarkEnd w:id="26"/>
+      <w:r>
+        <w:t>6.5.1 "Or" Control</w:t>
+      </w:r>
+    </w:p>
+    <w:p>
+      <w:pPr>
+        <w:pStyle w:val="FirstParagraph"/>
+      </w:pPr>
+      <w:r>
+        <w:t>To assert that any single member of a group of other DID owners has permission to update the DDO, the control block array MAY contain a single JSON object with two properties:</w:t>
+      </w:r>
+    </w:p>
+    <w:p>
+      <w:pPr>
+        <w:numPr>
+          <w:ilvl w:val="0"/>
+          <w:numId w:val="12"/>
+        </w:numPr>
+      </w:pPr>
+      <w:r>
+        <w:t>A property type whose value is the string OrControl.</w:t>
+      </w:r>
+    </w:p>
+    <w:p>
+      <w:pPr>
+        <w:numPr>
+          <w:ilvl w:val="0"/>
+          <w:numId w:val="12"/>
+        </w:numPr>
+      </w:pPr>
+      <w:r>
+        <w:t>A property signers whose value is an array of DIDs with or without fragments.</w:t>
+      </w:r>
+    </w:p>
+    <w:p>
+      <w:pPr>
+        <w:pStyle w:val="FirstParagraph"/>
+      </w:pPr>
+      <w:r>
+        <w:t>If at least one update signature from a DID in this array is verified, it MUST be considered valid for Proof of Control.</w:t>
+      </w:r>
+    </w:p>
+    <w:p>
+      <w:pPr>
+        <w:pStyle w:val="Heading4"/>
+      </w:pPr>
+      <w:bookmarkStart w:id="27" w:name="and-control"/>
+      <w:bookmarkEnd w:id="27"/>
+      <w:r>
+        <w:t>6.5.2 "And" Control</w:t>
+      </w:r>
+    </w:p>
+    <w:p>
+      <w:pPr>
+        <w:pStyle w:val="FirstParagraph"/>
+      </w:pPr>
+      <w:r>
+        <w:t>To assert that only all members of a group of other DID owners must act together to update the DDO, the control block array MAY contain a single JSON object with two properties:</w:t>
+      </w:r>
+    </w:p>
+    <w:p>
+      <w:pPr>
+        <w:numPr>
+          <w:ilvl w:val="0"/>
+          <w:numId w:val="13"/>
+        </w:numPr>
+      </w:pPr>
+      <w:r>
+        <w:lastRenderedPageBreak/>
+        <w:t>A property type whose value is the string AndControl.</w:t>
+      </w:r>
+    </w:p>
+    <w:p>
+      <w:pPr>
+        <w:numPr>
+          <w:ilvl w:val="0"/>
+          <w:numId w:val="13"/>
+        </w:numPr>
+      </w:pPr>
+      <w:r>
+        <w:t>A property signers whose value is an array of DIDs with or without fragments.</w:t>
+      </w:r>
+    </w:p>
+    <w:p>
+      <w:pPr>
+        <w:pStyle w:val="FirstParagraph"/>
+      </w:pPr>
+      <w:r>
+        <w:t>If update signatures from ALL DIDs in this array are verified, it MUST be considered valid for Proof of Control.</w:t>
+      </w:r>
+    </w:p>
+    <w:p>
+      <w:pPr>
+        <w:pStyle w:val="Heading4"/>
+      </w:pPr>
+      <w:bookmarkStart w:id="28" w:name="m-of-n-control"/>
+      <w:bookmarkEnd w:id="28"/>
+      <w:r>
+        <w:t>6.5.3 "M-of-N" Control</w:t>
+      </w:r>
+    </w:p>
+    <w:p>
+      <w:pPr>
+        <w:pStyle w:val="FirstParagraph"/>
+      </w:pPr>
+      <w:r>
+        <w:t>To assert that a minimum number of members of a group of other DID owners must act together to update the DDO, the control block array MAY contain a single JSON object with three properties:</w:t>
+      </w:r>
+    </w:p>
+    <w:p>
+      <w:pPr>
+        <w:numPr>
+          <w:ilvl w:val="0"/>
+          <w:numId w:val="14"/>
+        </w:numPr>
+      </w:pPr>
+      <w:r>
+        <w:t>A property type whose value is the string MofNControl.</w:t>
+      </w:r>
+    </w:p>
+    <w:p>
+      <w:pPr>
+        <w:numPr>
+          <w:ilvl w:val="0"/>
+          <w:numId w:val="14"/>
+        </w:numPr>
+      </w:pPr>
+      <w:r>
+        <w:t>A property minimumSignatures whose value is an integer representing the minimum threshold of signatures required to act together.</w:t>
+      </w:r>
+    </w:p>
+    <w:p>
+      <w:pPr>
+        <w:numPr>
+          <w:ilvl w:val="0"/>
+          <w:numId w:val="14"/>
+        </w:numPr>
+      </w:pPr>
+      <w:r>
+        <w:t>A property signers whose value is an array of DIDs with or without fragments.</w:t>
+      </w:r>
+    </w:p>
+    <w:p>
+      <w:pPr>
+        <w:pStyle w:val="FirstParagraph"/>
+      </w:pPr>
+      <w:r>
+        <w:t>If the number of verified update signatures from DIDs in this array equals or exceeds the value of minimumSignatures, it MUST be considered valid for Proof of Control.</w:t>
+      </w:r>
+    </w:p>
+    <w:p>
+      <w:pPr>
+        <w:pStyle w:val="BodyText"/>
+        <w:sectPr>
+          <w:type w:val="continuous"/>
+          <w:pgSz w:w="12240" w:h="15840"/>
+          <w:pgMar w:top="1440" w:right="1080" w:bottom="1440" w:left="1080" w:header="720" w:footer="720" w:gutter="0"/>
+          <w:cols w:num="2" w:space="720"/>
+        </w:sectPr>
+      </w:pPr>
+    </w:p>
+    <w:p>
+      <w:r>
+        <w:lastRenderedPageBreak/>
+        <w:t>Following is an example of a Proof of Control property implementing these rules:</w:t>
+      </w:r>
+    </w:p>
+    <w:p>
+      <w:pPr>
+        <w:pStyle w:val="BodyText"/>
+      </w:pPr>
+      <w:r>
+        <w:t>{</w:t>
+      </w:r>
+    </w:p>
+    <w:p>
+      <w:pPr>
+        <w:pStyle w:val="SourceCode"/>
+      </w:pPr>
+      <w:r>
+        <w:rPr>
+          <w:rStyle w:val="VerbatimChar"/>
+        </w:rPr>
+        <w:t>"control": [{</w:t>
+      </w:r>
+      <w:r>
+        <w:br/>
+      </w:r>
+      <w:r>
+        <w:br/>
+      </w:r>
+      <w:r>
+        <w:rPr>
+          <w:rStyle w:val="VerbatimChar"/>
+        </w:rPr>
+        <w:t xml:space="preserve">    "type": "</w:t>
+      </w:r>
+      <w:proofErr w:type="spellStart"/>
+      <w:r>
+        <w:rPr>
+          <w:rStyle w:val="VerbatimChar"/>
+        </w:rPr>
+        <w:t>OrControl</w:t>
+      </w:r>
+      <w:proofErr w:type="spellEnd"/>
+      <w:r>
+        <w:rPr>
+          <w:rStyle w:val="VerbatimChar"/>
+        </w:rPr>
+        <w:t>",</w:t>
+      </w:r>
+      <w:r>
+        <w:br/>
+      </w:r>
+      <w:r>
+        <w:br/>
+      </w:r>
+      <w:r>
+        <w:rPr>
+          <w:rStyle w:val="VerbatimChar"/>
+        </w:rPr>
+        <w:t xml:space="preserve">    "signer": [</w:t>
+      </w:r>
+      <w:r>
+        <w:br/>
+      </w:r>
+      <w:r>
+        <w:rPr>
+          <w:rStyle w:val="VerbatimChar"/>
+        </w:rPr>
+        <w:t xml:space="preserve">            "did:sov:21tDAKCERh95uGgKbJNHYp", </w:t>
+      </w:r>
+      <w:r>
+        <w:br/>
+      </w:r>
+      <w:r>
+        <w:br/>
+      </w:r>
+      <w:r>
+        <w:rPr>
+          <w:rStyle w:val="VerbatimChar"/>
+        </w:rPr>
+        <w:t xml:space="preserve">            "did:sov:8uQhQMGzWxR8vw5P3UWH1j"</w:t>
+      </w:r>
+      <w:r>
+        <w:br/>
+      </w:r>
+      <w:r>
+        <w:br/>
+      </w:r>
+      <w:r>
+        <w:rPr>
+          <w:rStyle w:val="VerbatimChar"/>
+        </w:rPr>
+        <w:t xml:space="preserve">       ]</w:t>
+      </w:r>
+      <w:r>
+        <w:br/>
+      </w:r>
+      <w:r>
+        <w:br/>
+      </w:r>
+      <w:r>
+        <w:rPr>
+          <w:rStyle w:val="VerbatimChar"/>
+        </w:rPr>
+        <w:t>}, {</w:t>
+      </w:r>
+      <w:r>
+        <w:br/>
+      </w:r>
+      <w:r>
+        <w:br/>
+      </w:r>
+      <w:r>
+        <w:rPr>
+          <w:rStyle w:val="VerbatimChar"/>
+        </w:rPr>
+        <w:t xml:space="preserve">    "type": "</w:t>
+      </w:r>
+      <w:proofErr w:type="spellStart"/>
+      <w:r>
+        <w:rPr>
+          <w:rStyle w:val="VerbatimChar"/>
+        </w:rPr>
+        <w:t>AndControl</w:t>
+      </w:r>
+      <w:proofErr w:type="spellEnd"/>
+      <w:r>
+        <w:rPr>
+          <w:rStyle w:val="VerbatimChar"/>
+        </w:rPr>
+        <w:t>",</w:t>
+      </w:r>
+      <w:r>
+        <w:br/>
+      </w:r>
+      <w:r>
+        <w:br/>
+      </w:r>
+      <w:r>
+        <w:rPr>
+          <w:rStyle w:val="VerbatimChar"/>
+        </w:rPr>
+        <w:t xml:space="preserve">    "signer": [</w:t>
+      </w:r>
+      <w:r>
+        <w:br/>
+      </w:r>
+      <w:r>
+        <w:br/>
+      </w:r>
+      <w:r>
+        <w:rPr>
+          <w:rStyle w:val="VerbatimChar"/>
+        </w:rPr>
+        <w:t xml:space="preserve">            "did:sov:7P7xfv5AeTSSWcuq6hPptQ", </w:t>
+      </w:r>
+      <w:r>
+        <w:br/>
+      </w:r>
+      <w:r>
+        <w:br/>
+      </w:r>
+      <w:r>
+        <w:rPr>
+          <w:rStyle w:val="VerbatimChar"/>
+        </w:rPr>
+        <w:t xml:space="preserve">            "did:sov:X2v8rvzoCxayhYV5mhESQ1"</w:t>
+      </w:r>
+      <w:r>
+        <w:br/>
+      </w:r>
+      <w:r>
+        <w:lastRenderedPageBreak/>
+        <w:br/>
+      </w:r>
+      <w:r>
+        <w:rPr>
+          <w:rStyle w:val="VerbatimChar"/>
+        </w:rPr>
+        <w:t xml:space="preserve">       ]</w:t>
+      </w:r>
+      <w:r>
+        <w:br/>
+      </w:r>
+      <w:r>
+        <w:br/>
+      </w:r>
+      <w:r>
+        <w:rPr>
+          <w:rStyle w:val="VerbatimChar"/>
+        </w:rPr>
+        <w:t>}, {</w:t>
+      </w:r>
+      <w:r>
+        <w:br/>
+      </w:r>
+      <w:r>
+        <w:br/>
+      </w:r>
+      <w:r>
+        <w:rPr>
+          <w:rStyle w:val="VerbatimChar"/>
+        </w:rPr>
+        <w:t xml:space="preserve">    "type": "</w:t>
+      </w:r>
+      <w:proofErr w:type="spellStart"/>
+      <w:r>
+        <w:rPr>
+          <w:rStyle w:val="VerbatimChar"/>
+        </w:rPr>
+        <w:t>MofNControl</w:t>
+      </w:r>
+      <w:proofErr w:type="spellEnd"/>
+      <w:r>
+        <w:rPr>
+          <w:rStyle w:val="VerbatimChar"/>
+        </w:rPr>
+        <w:t>",</w:t>
+      </w:r>
+      <w:r>
+        <w:br/>
+      </w:r>
+      <w:r>
+        <w:br/>
+      </w:r>
+      <w:r>
+        <w:rPr>
+          <w:rStyle w:val="VerbatimChar"/>
+        </w:rPr>
+        <w:t xml:space="preserve">    "</w:t>
+      </w:r>
+      <w:proofErr w:type="spellStart"/>
+      <w:r>
+        <w:rPr>
+          <w:rStyle w:val="VerbatimChar"/>
+        </w:rPr>
+        <w:t>minimumSignatures</w:t>
+      </w:r>
+      <w:proofErr w:type="spellEnd"/>
+      <w:r>
+        <w:rPr>
+          <w:rStyle w:val="VerbatimChar"/>
+        </w:rPr>
+        <w:t>": 2,</w:t>
+      </w:r>
+      <w:r>
+        <w:br/>
+      </w:r>
+      <w:r>
+        <w:br/>
+      </w:r>
+      <w:r>
+        <w:rPr>
+          <w:rStyle w:val="VerbatimChar"/>
+        </w:rPr>
+        <w:t xml:space="preserve">    "signer": [</w:t>
+      </w:r>
+      <w:r>
+        <w:br/>
+      </w:r>
+      <w:r>
+        <w:br/>
+      </w:r>
+      <w:r>
+        <w:rPr>
+          <w:rStyle w:val="VerbatimChar"/>
+        </w:rPr>
+        <w:t xml:space="preserve">            "did:sov:4XirzuHiNnTrwfjCMtBEJ6", </w:t>
+      </w:r>
+      <w:r>
+        <w:br/>
+      </w:r>
+      <w:r>
+        <w:br/>
+      </w:r>
+      <w:r>
+        <w:rPr>
+          <w:rStyle w:val="VerbatimChar"/>
+        </w:rPr>
+        <w:t xml:space="preserve">            "did:sov:iCGjJEChRbAdfZbGqZAYT7", </w:t>
+      </w:r>
+      <w:r>
+        <w:br/>
+      </w:r>
+      <w:r>
+        <w:br/>
+      </w:r>
+      <w:r>
+        <w:rPr>
+          <w:rStyle w:val="VerbatimChar"/>
+        </w:rPr>
+        <w:t xml:space="preserve">            "did:sov:WUoAyXB7mhfcVESjypm5ty"</w:t>
+      </w:r>
+      <w:r>
+        <w:br/>
+      </w:r>
+      <w:r>
+        <w:br/>
+      </w:r>
+      <w:r>
+        <w:rPr>
+          <w:rStyle w:val="VerbatimChar"/>
+        </w:rPr>
+        <w:t xml:space="preserve">       ]</w:t>
+      </w:r>
+      <w:r>
+        <w:br/>
+      </w:r>
+      <w:r>
+        <w:br/>
+      </w:r>
+      <w:r>
+        <w:rPr>
+          <w:rStyle w:val="VerbatimChar"/>
+        </w:rPr>
+        <w:t>}]</w:t>
+      </w:r>
+    </w:p>
+    <w:p>
+      <w:pPr>
+        <w:pStyle w:val="FirstParagraph"/>
+      </w:pPr>
+      <w:r>
+        <w:t>}</w:t>
+      </w:r>
+    </w:p>
+    <w:p>
+      <w:pPr>
+        <w:pStyle w:val="Heading2"/>
+        <w:sectPr>
+          <w:type w:val="continuous"/>
+          <w:pgSz w:w="12240" w:h="15840"/>
+          <w:pgMar w:top="1440" w:right="1080" w:bottom="1440" w:left="1080" w:header="720" w:footer="720" w:gutter="0"/>
+          <w:cols w:space="720"/>
+        </w:sectPr>
+      </w:pPr>
+      <w:bookmarkStart w:id="29" w:name="service-endpoint-references-optional"/>
+      <w:bookmarkEnd w:id="29"/>
     </w:p>
     <w:p>
       <w:pPr>
         <w:pStyle w:val="Heading3"/>
-      </w:pPr>
-      <w:bookmarkStart w:id="14" w:name="specific-did-method-schemes"/>
-      <w:bookmarkEnd w:id="14"/>
-      <w:r>
-        <w:t>5.2. Specific DID Method Schemes</w:t>
+        <w:jc w:val="left"/>
+      </w:pPr>
+      <w:r>
+        <w:lastRenderedPageBreak/>
+        <w:t>6.6. Service Endpoint References (Optional)</w:t>
       </w:r>
     </w:p>
     <w:p>
@@ -4031,7 +5627,7 @@
         <w:pStyle w:val="FirstParagraph"/>
       </w:pPr>
       <w:r>
-        <w:t>A DID method specification MUST define exactly one specific DID scheme identified by exactly one method name (the method rule in section 5.1). Since DIDs are intended for decentralized identity infrastructure, it is NOT RECOMMENDED to establish a registry of unique DID method names. Rather the uniqueness of DID method names should be established via human consensus, i.e., a specific DID scheme MUST use a method name that is unique among all DID method names known to the specification authors at the time of publication.</w:t>
+        <w:t>In addition to publication of cryptographic key material, the other primary purpose of DID records is to enable discovery of service endpoints for the identity owner. A service endpoint may represent any type of service the identity owner wishes to advertise, including decentralized identity management services for further discovery, authentication, authorization, or interaction.</w:t>
       </w:r>
     </w:p>
     <w:p>
@@ -4039,51 +5635,64 @@
         <w:pStyle w:val="BodyText"/>
       </w:pPr>
       <w:r>
-        <w:t>A list of known DID method names is included in Appendix A.</w:t>
-      </w:r>
-    </w:p>
-    <w:p>
-      <w:pPr>
-        <w:pStyle w:val="BodyText"/>
-      </w:pPr>
-      <w:r>
-        <w:t>Since the method name is part of the DID, it SHOULD be as short as practical. A method name of five characters or less is RECOMMENDED. The method name MAY reflect the name of the distributed ledger or network to which the DID method specification applies.</w:t>
-      </w:r>
-    </w:p>
-    <w:p>
-      <w:pPr>
-        <w:pStyle w:val="BodyText"/>
-      </w:pPr>
-      <w:r>
-        <w:t>The DID method specification for the specific DID scheme MUST specify how to generate the specific-idstring component of a DID. The specific-idstring value MUST be able to be generated without the use of a centralized registry service. The specific-idstring value SHOULD be globally unique by itself. The fully qualified DID as defined by the did rule in section 5.1 MUST be globally unique.</w:t>
-      </w:r>
-    </w:p>
-    <w:p>
-      <w:pPr>
-        <w:pStyle w:val="BodyText"/>
-      </w:pPr>
-      <w:r>
-        <w:t>If needed, a specific DID scheme MAY define multiple specific specific-idstring formats. It is RECOMMENDED that a specific DID scheme define as few specific-idstring formats as possible.</w:t>
-      </w:r>
-    </w:p>
-    <w:p>
-      <w:pPr>
-        <w:pStyle w:val="Heading3"/>
-      </w:pPr>
-      <w:bookmarkStart w:id="15" w:name="did-paths"/>
-      <w:bookmarkEnd w:id="15"/>
-      <w:r>
-        <w:t>5.3 DID Paths</w:t>
-      </w:r>
-    </w:p>
-    <w:p>
-      <w:pPr>
-        <w:pStyle w:val="FirstParagraph"/>
-      </w:pPr>
-      <w:r>
-        <w:t xml:space="preserve">A generic DID path (the did-path rule in section 5.1) is identical to a URI path and MUST conform to the ABNF of the path-rootless ABNF rule in </w:t>
-      </w:r>
-      <w:hyperlink r:id="rId60">
+        <w:t>The rules for service endpoints are:</w:t>
+      </w:r>
+    </w:p>
+    <w:p>
+      <w:pPr>
+        <w:numPr>
+          <w:ilvl w:val="0"/>
+          <w:numId w:val="15"/>
+        </w:numPr>
+      </w:pPr>
+      <w:r>
+        <w:t>A DDO MAY have exactly one property representing service endpoints.</w:t>
+      </w:r>
+    </w:p>
+    <w:p>
+      <w:pPr>
+        <w:numPr>
+          <w:ilvl w:val="0"/>
+          <w:numId w:val="15"/>
+        </w:numPr>
+      </w:pPr>
+      <w:r>
+        <w:t>The key for this property MUST be service.</w:t>
+      </w:r>
+    </w:p>
+    <w:p>
+      <w:pPr>
+        <w:numPr>
+          <w:ilvl w:val="0"/>
+          <w:numId w:val="15"/>
+        </w:numPr>
+      </w:pPr>
+      <w:r>
+        <w:t>The value of this key MUST be a nested JSON object.</w:t>
+      </w:r>
+    </w:p>
+    <w:p>
+      <w:pPr>
+        <w:numPr>
+          <w:ilvl w:val="0"/>
+          <w:numId w:val="15"/>
+        </w:numPr>
+      </w:pPr>
+      <w:r>
+        <w:t>In this nested JSON object, each property MUST have a key representing the name of a service established in either the generic JSON-LD context (see Appendix B) or a method-specific context definition.</w:t>
+      </w:r>
+    </w:p>
+    <w:p>
+      <w:pPr>
+        <w:numPr>
+          <w:ilvl w:val="0"/>
+          <w:numId w:val="15"/>
+        </w:numPr>
+      </w:pPr>
+      <w:r>
+        <w:t xml:space="preserve">The value of this key MUST be a valid URI conforming to </w:t>
+      </w:r>
+      <w:hyperlink r:id="rId62">
         <w:r>
           <w:rPr>
             <w:rStyle w:val="Hyperlink"/>
@@ -4092,35 +5701,9 @@
         </w:r>
       </w:hyperlink>
       <w:r>
-        <w:t>. A DID path SHOULD be used to address resources available via a DID service endpoint. See section 6.6.</w:t>
-      </w:r>
-    </w:p>
-    <w:p>
-      <w:pPr>
-        <w:pStyle w:val="BodyText"/>
-      </w:pPr>
-      <w:r>
-        <w:t>A specific DID scheme MAY specify ABNF rules for DID paths that are more restrictive than the generic rules in this section.</w:t>
-      </w:r>
-    </w:p>
-    <w:p>
-      <w:pPr>
-        <w:pStyle w:val="Heading3"/>
-      </w:pPr>
-      <w:bookmarkStart w:id="16" w:name="did-fragments"/>
-      <w:bookmarkEnd w:id="16"/>
-      <w:r>
-        <w:t>5.4 DID Fragments</w:t>
-      </w:r>
-    </w:p>
-    <w:p>
-      <w:pPr>
-        <w:pStyle w:val="FirstParagraph"/>
-      </w:pPr>
-      <w:r>
-        <w:t xml:space="preserve">A generic DID fragment (the did-fragment rule in section 5.1) is identical to a URI fragment and MUST conform to the ABNF of the fragment ABNF rule in </w:t>
-      </w:r>
-      <w:hyperlink r:id="rId61">
+        <w:t xml:space="preserve"> and normalized according to the rules in section 6 of </w:t>
+      </w:r>
+      <w:hyperlink r:id="rId63">
         <w:r>
           <w:rPr>
             <w:rStyle w:val="Hyperlink"/>
@@ -4129,7 +5712,16 @@
         </w:r>
       </w:hyperlink>
       <w:r>
-        <w:t>. A DID fragment MUST be used only as a method-independent pointer into the DDO to identify a unique key description or other DDO component. To resolve this pointer, the complete DID reference including the DID fragment MUST be used as the value of the id key for the target JSON object.</w:t>
+        <w:t xml:space="preserve"> and to any normalization rules in its applicable URI scheme specification.</w:t>
+      </w:r>
+    </w:p>
+    <w:p>
+      <w:pPr>
+        <w:pStyle w:val="FirstParagraph"/>
+      </w:pPr>
+      <w:r>
+        <w:lastRenderedPageBreak/>
+        <w:t>Example:</w:t>
       </w:r>
     </w:p>
     <w:p>
@@ -4137,17 +5729,108 @@
         <w:pStyle w:val="BodyText"/>
       </w:pPr>
       <w:r>
-        <w:t>A specific DID scheme MAY specify ABNF rules for DID fragments that are more restrictive than the generic rules in this section.</w:t>
+        <w:t>{</w:t>
+      </w:r>
+    </w:p>
+    <w:p>
+      <w:pPr>
+        <w:pStyle w:val="SourceCode"/>
+      </w:pPr>
+      <w:r>
+        <w:rPr>
+          <w:rStyle w:val="VerbatimChar"/>
+        </w:rPr>
+        <w:t>"service": {</w:t>
+      </w:r>
+      <w:r>
+        <w:br/>
+      </w:r>
+      <w:r>
+        <w:br/>
+      </w:r>
+      <w:r>
+        <w:rPr>
+          <w:rStyle w:val="VerbatimChar"/>
+        </w:rPr>
+        <w:t xml:space="preserve">    "</w:t>
+      </w:r>
+      <w:proofErr w:type="spellStart"/>
+      <w:r>
+        <w:rPr>
+          <w:rStyle w:val="VerbatimChar"/>
+        </w:rPr>
+        <w:t>openid</w:t>
+      </w:r>
+      <w:proofErr w:type="spellEnd"/>
+      <w:r>
+        <w:rPr>
+          <w:rStyle w:val="VerbatimChar"/>
+        </w:rPr>
+        <w:t>": "https://openid.example.com/456",</w:t>
+      </w:r>
+      <w:r>
+        <w:br/>
+      </w:r>
+      <w:r>
+        <w:br/>
+      </w:r>
+      <w:r>
+        <w:rPr>
+          <w:rStyle w:val="VerbatimChar"/>
+        </w:rPr>
+        <w:t xml:space="preserve">    "</w:t>
+      </w:r>
+      <w:proofErr w:type="spellStart"/>
+      <w:r>
+        <w:rPr>
+          <w:rStyle w:val="VerbatimChar"/>
+        </w:rPr>
+        <w:t>xdi</w:t>
+      </w:r>
+      <w:proofErr w:type="spellEnd"/>
+      <w:r>
+        <w:rPr>
+          <w:rStyle w:val="VerbatimChar"/>
+        </w:rPr>
+        <w:t>": "https://xdi.example.com/123"</w:t>
+      </w:r>
+      <w:r>
+        <w:br/>
+      </w:r>
+      <w:r>
+        <w:br/>
+      </w:r>
+      <w:r>
+        <w:rPr>
+          <w:rStyle w:val="VerbatimChar"/>
+        </w:rPr>
+        <w:t>}</w:t>
+      </w:r>
+    </w:p>
+    <w:p>
+      <w:pPr>
+        <w:pStyle w:val="FirstParagraph"/>
+      </w:pPr>
+      <w:r>
+        <w:t>}</w:t>
+      </w:r>
+    </w:p>
+    <w:p>
+      <w:pPr>
+        <w:pStyle w:val="BodyText"/>
+      </w:pPr>
+      <w:r>
+        <w:t>See sections 9.1 and 9.3 for further security considerations regarding authentication service endpoints.</w:t>
       </w:r>
     </w:p>
     <w:p>
       <w:pPr>
         <w:pStyle w:val="Heading3"/>
       </w:pPr>
-      <w:bookmarkStart w:id="17" w:name="did-normalization"/>
-      <w:bookmarkEnd w:id="17"/>
-      <w:r>
-        <w:t>5.5 DID Normalization</w:t>
+      <w:bookmarkStart w:id="30" w:name="created-optional"/>
+      <w:bookmarkEnd w:id="30"/>
+      <w:r>
+        <w:t>6.7. Created (Optional)</w:t>
       </w:r>
     </w:p>
     <w:p>
@@ -4155,173 +5838,108 @@
         <w:pStyle w:val="FirstParagraph"/>
       </w:pPr>
       <w:r>
-        <w:t>For the broadest interoperability, DID normalization should be as simple and universal as possible. Therefore:</w:t>
+        <w:t>Standard metadata for identity records includes a timestamp of the original creation. The rules for including a creation timestamp are:</w:t>
       </w:r>
     </w:p>
     <w:p>
       <w:pPr>
         <w:numPr>
           <w:ilvl w:val="0"/>
-          <w:numId w:val="5"/>
+          <w:numId w:val="16"/>
         </w:numPr>
       </w:pPr>
       <w:r>
-        <w:t>The did: scheme name MUST be lowercase.</w:t>
+        <w:t>A DDO MUST have zero or one property representing a creation timestamp. It is RECOMMENDED to include this property.</w:t>
       </w:r>
     </w:p>
     <w:p>
       <w:pPr>
         <w:numPr>
           <w:ilvl w:val="0"/>
-          <w:numId w:val="5"/>
+          <w:numId w:val="16"/>
         </w:numPr>
       </w:pPr>
       <w:r>
-        <w:t>The method name MUST be lowercase.</w:t>
+        <w:t>The key for this property MUST be created.</w:t>
       </w:r>
     </w:p>
     <w:p>
       <w:pPr>
         <w:numPr>
           <w:ilvl w:val="0"/>
-          <w:numId w:val="5"/>
+          <w:numId w:val="16"/>
         </w:numPr>
       </w:pPr>
       <w:r>
-        <w:t>Case sensitivity and normalization of the value of the specific-idstring rule in section 5.1 MUST be defined by the governing DID method specification.</w:t>
-      </w:r>
-    </w:p>
-    <w:p>
-      <w:pPr>
-        <w:pStyle w:val="Heading3"/>
-      </w:pPr>
-      <w:bookmarkStart w:id="18" w:name="did-persistence"/>
-      <w:bookmarkEnd w:id="18"/>
-      <w:r>
-        <w:t>5.6 DID Persistence</w:t>
-      </w:r>
-    </w:p>
-    <w:p>
-      <w:pPr>
-        <w:pStyle w:val="FirstParagraph"/>
-      </w:pPr>
-      <w:r>
-        <w:t xml:space="preserve">A DID MUST </w:t>
-      </w:r>
-      <w:proofErr w:type="gramStart"/>
-      <w:r>
-        <w:t>be</w:t>
-      </w:r>
-      <w:proofErr w:type="gramEnd"/>
-      <w:r>
-        <w:t xml:space="preserve"> persistent and immutable, i.e., bound to an identity owner once and never changed (forever). Ideally a DID would be a completely abstract decentralized identifier (like a UUID) that could be bound to multiple underlying distributed ledgers or networks over time, thus maintaining its persistence independent of any particular ledger or network. However registering the same identifier on multiple ledgers or networks introduces extremely hard identity ownership and </w:t>
-      </w:r>
-      <w:hyperlink r:id="rId62" w:anchor="SOA">
-        <w:r>
-          <w:rPr>
-            <w:rStyle w:val="Hyperlink"/>
-          </w:rPr>
-          <w:t>start-of-authority</w:t>
-        </w:r>
-      </w:hyperlink>
-      <w:r>
-        <w:t xml:space="preserve"> (SOA) problems. It also greatly increases implementation complexity for developers.</w:t>
-      </w:r>
-    </w:p>
-    <w:p>
-      <w:pPr>
-        <w:pStyle w:val="BodyText"/>
-      </w:pPr>
-      <w:r>
-        <w:t>To avoid these issues, it is RECOMMENDED that DID method specifications only produce DIDs and DID methods bound to strong, stable ledgers or networks capable of making the highest level of commitment to persistence of the DID and DID method over time.</w:t>
-      </w:r>
-    </w:p>
-    <w:p>
-      <w:pPr>
-        <w:pStyle w:val="BodyText"/>
-      </w:pPr>
-      <w:r>
-        <w:t>NOTE: Although not included in this version, future versions of this specification may support a DDO equivID property to establish verifiable equivalence relations between DID records representing the same identity owner on multiple ledgers or networks. Such equivalence relations can produce the practical equivalent of a single persistent abstract DID. See Future Work (section 11).</w:t>
-      </w:r>
-    </w:p>
-    <w:p>
-      <w:pPr>
-        <w:pStyle w:val="Heading2"/>
-        <w:jc w:val="left"/>
-      </w:pPr>
-      <w:bookmarkStart w:id="19" w:name="ddos-did-descriptor-objects"/>
-      <w:bookmarkEnd w:id="19"/>
-      <w:r>
-        <w:t>6. DDOs (DID Descriptor Objects)</w:t>
-      </w:r>
-    </w:p>
-    <w:p>
-      <w:pPr>
-        <w:pStyle w:val="FirstParagraph"/>
-      </w:pPr>
-      <w:r>
-        <w:t xml:space="preserve">If a DID is the index key in a key-value pair, then the DDO is the value to which the index key points. The combination of a DID and its associated DDO forms the root </w:t>
-      </w:r>
-      <w:r>
-        <w:rPr>
-          <w:b/>
-        </w:rPr>
-        <w:t>identity record</w:t>
-      </w:r>
-      <w:r>
-        <w:t xml:space="preserve"> for a decentralized identity.</w:t>
-      </w:r>
-    </w:p>
-    <w:p>
-      <w:pPr>
-        <w:pStyle w:val="BodyText"/>
-      </w:pPr>
-      <w:r>
-        <w:t xml:space="preserve">A DDO MUST be a single JSON object conforming to </w:t>
-      </w:r>
-      <w:hyperlink r:id="rId63">
-        <w:r>
-          <w:rPr>
-            <w:rStyle w:val="Hyperlink"/>
-          </w:rPr>
-          <w:t>RFC 7159</w:t>
-        </w:r>
-      </w:hyperlink>
-      <w:r>
-        <w:t xml:space="preserve">. For purposes of this version of the DID specification, the format of this JSON object is specified in </w:t>
+        <w:t xml:space="preserve">The value of this key MUST be a valid XML </w:t>
+      </w:r>
+      <w:proofErr w:type="spellStart"/>
+      <w:r>
+        <w:t>datetime</w:t>
+      </w:r>
+      <w:proofErr w:type="spellEnd"/>
+      <w:r>
+        <w:t xml:space="preserve"> value as defined in section 3.3.7 of </w:t>
       </w:r>
       <w:hyperlink r:id="rId64">
         <w:r>
           <w:rPr>
             <w:rStyle w:val="Hyperlink"/>
           </w:rPr>
-          <w:t>JSON-LD</w:t>
+          <w:t>W3C XML Schema Definition Language (XSD) 1.1 Part 2: Datatypes</w:t>
         </w:r>
       </w:hyperlink>
       <w:r>
-        <w:t xml:space="preserve">, a format for mapping JSON data into the RDF semantic graph model as defined by the </w:t>
+        <w:t>.</w:t>
+      </w:r>
+    </w:p>
+    <w:p>
+      <w:pPr>
+        <w:numPr>
+          <w:ilvl w:val="0"/>
+          <w:numId w:val="16"/>
+        </w:numPr>
+      </w:pPr>
+      <w:r>
+        <w:t xml:space="preserve">This </w:t>
+      </w:r>
+      <w:proofErr w:type="spellStart"/>
+      <w:r>
+        <w:t>datetime</w:t>
+      </w:r>
+      <w:proofErr w:type="spellEnd"/>
+      <w:r>
+        <w:t xml:space="preserve"> value MUST be normalized to UTC 00:00 as indicated by the trailing "Z".</w:t>
+      </w:r>
+    </w:p>
+    <w:p>
+      <w:pPr>
+        <w:numPr>
+          <w:ilvl w:val="0"/>
+          <w:numId w:val="16"/>
+        </w:numPr>
+      </w:pPr>
+      <w:r>
+        <w:t xml:space="preserve">Method specifications that rely on DLTs SHOULD require time values that are after the known </w:t>
       </w:r>
       <w:hyperlink r:id="rId65">
         <w:r>
           <w:rPr>
             <w:rStyle w:val="Hyperlink"/>
           </w:rPr>
-          <w:t>W3C JSON-LD 1.0 specification</w:t>
+          <w:t>"median time past" (defined in Bitcoin BIP 113)</w:t>
         </w:r>
       </w:hyperlink>
       <w:r>
-        <w:t xml:space="preserve">. Future versions of this specification MAY specify other semantic graph formats for a DDO such as JXD (JSON XDI Data), a serialization format for the </w:t>
-      </w:r>
-      <w:hyperlink r:id="rId66">
-        <w:r>
-          <w:rPr>
-            <w:rStyle w:val="Hyperlink"/>
-          </w:rPr>
-          <w:t>XDI graph model</w:t>
-        </w:r>
-      </w:hyperlink>
-      <w:r>
-        <w:t>.</w:t>
+        <w:t>, when the DLT supports such a notion.</w:t>
+      </w:r>
+    </w:p>
+    <w:p>
+      <w:pPr>
+        <w:pStyle w:val="FirstParagraph"/>
+      </w:pPr>
+      <w:r>
+        <w:t>Example:</w:t>
       </w:r>
     </w:p>
     <w:p>
@@ -4329,1769 +5947,34 @@
         <w:pStyle w:val="BodyText"/>
       </w:pPr>
       <w:r>
-        <w:t>The following sections define the properties of this JSON object, including whether these properties are required or optional.</w:t>
+        <w:t>{</w:t>
+      </w:r>
+    </w:p>
+    <w:p>
+      <w:pPr>
+        <w:pStyle w:val="SourceCode"/>
+      </w:pPr>
+      <w:r>
+        <w:rPr>
+          <w:rStyle w:val="VerbatimChar"/>
+        </w:rPr>
+        <w:t>"created": "2002-10-10T17:00:00Z"</w:t>
+      </w:r>
+    </w:p>
+    <w:p>
+      <w:pPr>
+        <w:pStyle w:val="FirstParagraph"/>
+      </w:pPr>
+      <w:r>
+        <w:t>}</w:t>
       </w:r>
     </w:p>
     <w:p>
       <w:pPr>
         <w:pStyle w:val="Heading3"/>
       </w:pPr>
-      <w:bookmarkStart w:id="20" w:name="context-required"/>
-      <w:bookmarkEnd w:id="20"/>
-      <w:r>
-        <w:t>6.1. Context (Required)</w:t>
-      </w:r>
-    </w:p>
-    <w:p>
-      <w:pPr>
-        <w:pStyle w:val="FirstParagraph"/>
-      </w:pPr>
-      <w:r>
-        <w:t>JSON objects in JSON-LD format must include a JSON-LD context statement. The rules for this statement are:</w:t>
-      </w:r>
-    </w:p>
-    <w:p>
-      <w:pPr>
-        <w:numPr>
-          <w:ilvl w:val="0"/>
-          <w:numId w:val="6"/>
-        </w:numPr>
-      </w:pPr>
-      <w:r>
-        <w:t>A DDO MUST have exactly one top-level context statement.</w:t>
-      </w:r>
-    </w:p>
-    <w:p>
-      <w:pPr>
-        <w:numPr>
-          <w:ilvl w:val="0"/>
-          <w:numId w:val="6"/>
-        </w:numPr>
-      </w:pPr>
-      <w:r>
-        <w:t>This statement MUST be the first line in the JSON object. (This is not strictly necessary under JSON-LD but required for DDOs.)</w:t>
-      </w:r>
-    </w:p>
-    <w:p>
-      <w:pPr>
-        <w:numPr>
-          <w:ilvl w:val="0"/>
-          <w:numId w:val="6"/>
-        </w:numPr>
-      </w:pPr>
-      <w:r>
-        <w:t>The key for this property MUST be @context.</w:t>
-      </w:r>
-    </w:p>
-    <w:p>
-      <w:pPr>
-        <w:numPr>
-          <w:ilvl w:val="0"/>
-          <w:numId w:val="6"/>
-        </w:numPr>
-      </w:pPr>
-      <w:r>
-        <w:t>The value of this key MUST be the URL for the generic DID context as specified in Appendix B.</w:t>
-      </w:r>
-    </w:p>
-    <w:p>
-      <w:pPr>
-        <w:pStyle w:val="FirstParagraph"/>
-      </w:pPr>
-      <w:r>
-        <w:t>Example (using an example URL):</w:t>
-      </w:r>
-    </w:p>
-    <w:p>
-      <w:pPr>
-        <w:pStyle w:val="BodyText"/>
-      </w:pPr>
-      <w:r>
-        <w:t>{</w:t>
-      </w:r>
-    </w:p>
-    <w:p>
-      <w:pPr>
-        <w:pStyle w:val="SourceCode"/>
-      </w:pPr>
-      <w:r>
-        <w:rPr>
-          <w:rStyle w:val="VerbatimChar"/>
-        </w:rPr>
-        <w:t>"@context": "https://example.org/did/v1"</w:t>
-      </w:r>
-    </w:p>
-    <w:p>
-      <w:pPr>
-        <w:pStyle w:val="FirstParagraph"/>
-      </w:pPr>
-      <w:r>
-        <w:t>}</w:t>
-      </w:r>
-    </w:p>
-    <w:p>
-      <w:pPr>
-        <w:pStyle w:val="BodyText"/>
-      </w:pPr>
-      <w:r>
-        <w:t>DID method specifications MAY define their own JSON-LD contexts. However it is NOT RECOMMENDED to define a new context unless necessary to properly implement the method. Method-specific contexts MUST NOT override the terms defined in the generic DID context listed in Appendix B.</w:t>
-      </w:r>
-    </w:p>
-    <w:p>
-      <w:pPr>
-        <w:pStyle w:val="Heading3"/>
-      </w:pPr>
-      <w:bookmarkStart w:id="21" w:name="primary-did-required"/>
-      <w:bookmarkEnd w:id="21"/>
-      <w:r>
-        <w:t>6.2. Primary DID (Required)</w:t>
-      </w:r>
-    </w:p>
-    <w:p>
-      <w:pPr>
-        <w:pStyle w:val="FirstParagraph"/>
-      </w:pPr>
-      <w:r>
-        <w:t>The primary DID is the primary index key for the DDO, i.e., it is DID described by DDO. The rules for a primary DID are:</w:t>
-      </w:r>
-    </w:p>
-    <w:p>
-      <w:pPr>
-        <w:numPr>
-          <w:ilvl w:val="0"/>
-          <w:numId w:val="7"/>
-        </w:numPr>
-      </w:pPr>
-      <w:r>
-        <w:t>A DDO MUST have exactly one primary DID.</w:t>
-      </w:r>
-    </w:p>
-    <w:p>
-      <w:pPr>
-        <w:numPr>
-          <w:ilvl w:val="0"/>
-          <w:numId w:val="7"/>
-        </w:numPr>
-      </w:pPr>
-      <w:r>
-        <w:t>The key for this property MUST be id.</w:t>
-      </w:r>
-    </w:p>
-    <w:p>
-      <w:pPr>
-        <w:numPr>
-          <w:ilvl w:val="0"/>
-          <w:numId w:val="7"/>
-        </w:numPr>
-      </w:pPr>
-      <w:r>
-        <w:t>The value of this key MUST be a valid DID.</w:t>
-      </w:r>
-    </w:p>
-    <w:p>
-      <w:pPr>
-        <w:numPr>
-          <w:ilvl w:val="0"/>
-          <w:numId w:val="7"/>
-        </w:numPr>
-      </w:pPr>
-      <w:r>
-        <w:t>When this DDO is registered with the target distributed ledger or network, the registered DID MUST match this primary DID value.</w:t>
-      </w:r>
-    </w:p>
-    <w:p>
-      <w:pPr>
-        <w:pStyle w:val="FirstParagraph"/>
-      </w:pPr>
-      <w:r>
-        <w:t>Example:</w:t>
-      </w:r>
-    </w:p>
-    <w:p>
-      <w:pPr>
-        <w:pStyle w:val="BodyText"/>
-      </w:pPr>
-      <w:r>
-        <w:t>{</w:t>
-      </w:r>
-    </w:p>
-    <w:p>
-      <w:pPr>
-        <w:pStyle w:val="SourceCode"/>
-      </w:pPr>
-      <w:r>
-        <w:rPr>
-          <w:rStyle w:val="VerbatimChar"/>
-        </w:rPr>
-        <w:t>"</w:t>
-      </w:r>
-      <w:proofErr w:type="gramStart"/>
-      <w:r>
-        <w:rPr>
-          <w:rStyle w:val="VerbatimChar"/>
-        </w:rPr>
-        <w:t>id</w:t>
-      </w:r>
-      <w:proofErr w:type="gramEnd"/>
-      <w:r>
-        <w:rPr>
-          <w:rStyle w:val="VerbatimChar"/>
-        </w:rPr>
-        <w:t>": "did:sov:21tDAKCERh95uGgKbJNHYp"</w:t>
-      </w:r>
-    </w:p>
-    <w:p>
-      <w:pPr>
-        <w:pStyle w:val="FirstParagraph"/>
-      </w:pPr>
-      <w:r>
-        <w:t>}</w:t>
-      </w:r>
-    </w:p>
-    <w:p>
-      <w:pPr>
-        <w:pStyle w:val="Heading3"/>
-        <w:jc w:val="left"/>
-      </w:pPr>
-      <w:bookmarkStart w:id="22" w:name="guardian-required-if-no-proof-of-ownersh"/>
-      <w:bookmarkEnd w:id="22"/>
-      <w:r>
-        <w:t>6.3. Guardian (Required If No Proof of Ownership)</w:t>
-      </w:r>
-    </w:p>
-    <w:p>
-      <w:pPr>
-        <w:pStyle w:val="FirstParagraph"/>
-      </w:pPr>
-      <w:r>
-        <w:t xml:space="preserve">A </w:t>
-      </w:r>
-      <w:r>
-        <w:rPr>
-          <w:b/>
-        </w:rPr>
-        <w:t>guardian</w:t>
-      </w:r>
-      <w:r>
-        <w:t xml:space="preserve"> is an identity owner who creates and maintains an identity record for a </w:t>
-      </w:r>
-      <w:r>
-        <w:rPr>
-          <w:b/>
-        </w:rPr>
-        <w:t>dependent</w:t>
-      </w:r>
-      <w:r>
-        <w:t xml:space="preserve"> who is not in a position to hold or control the necessary cryptographic keys (e.g., a parent creating an identity record for a child). In this case, there are no owner keys to represent the ultimate identity owner. So the DDO needs to assert the identity of the guardian.</w:t>
-      </w:r>
-    </w:p>
-    <w:p>
-      <w:pPr>
-        <w:pStyle w:val="BodyText"/>
-      </w:pPr>
-      <w:r>
-        <w:t>The rules for a guardian are:</w:t>
-      </w:r>
-    </w:p>
-    <w:p>
-      <w:pPr>
-        <w:numPr>
-          <w:ilvl w:val="0"/>
-          <w:numId w:val="8"/>
-        </w:numPr>
-      </w:pPr>
-      <w:r>
-        <w:t>A DDO that includes an owner (section 6.4) MAY have a guardian.</w:t>
-      </w:r>
-    </w:p>
-    <w:p>
-      <w:pPr>
-        <w:numPr>
-          <w:ilvl w:val="0"/>
-          <w:numId w:val="8"/>
-        </w:numPr>
-      </w:pPr>
-      <w:r>
-        <w:t>A DDO that does not include an owner MUST have a guardian.</w:t>
-      </w:r>
-    </w:p>
-    <w:p>
-      <w:pPr>
-        <w:numPr>
-          <w:ilvl w:val="0"/>
-          <w:numId w:val="8"/>
-        </w:numPr>
-      </w:pPr>
-      <w:r>
-        <w:t>The key for this property MUST be guardian.</w:t>
-      </w:r>
-    </w:p>
-    <w:p>
-      <w:pPr>
-        <w:numPr>
-          <w:ilvl w:val="0"/>
-          <w:numId w:val="8"/>
-        </w:numPr>
-      </w:pPr>
-      <w:r>
-        <w:t>The value of this key MUST be a valid DID.</w:t>
-      </w:r>
-    </w:p>
-    <w:p>
-      <w:pPr>
-        <w:numPr>
-          <w:ilvl w:val="0"/>
-          <w:numId w:val="8"/>
-        </w:numPr>
-      </w:pPr>
-      <w:r>
-        <w:t>The guardian DID MUST resolve to a DDO that has an owner property, i.e., the guardian relationships must not be nested.</w:t>
-      </w:r>
-    </w:p>
-    <w:p>
-      <w:pPr>
-        <w:pStyle w:val="FirstParagraph"/>
-      </w:pPr>
-      <w:r>
-        <w:t>Example:</w:t>
-      </w:r>
-    </w:p>
-    <w:p>
-      <w:pPr>
-        <w:pStyle w:val="BodyText"/>
-      </w:pPr>
-      <w:r>
-        <w:t>{</w:t>
-      </w:r>
-    </w:p>
-    <w:p>
-      <w:pPr>
-        <w:pStyle w:val="SourceCode"/>
-      </w:pPr>
-      <w:r>
-        <w:rPr>
-          <w:rStyle w:val="VerbatimChar"/>
-        </w:rPr>
-        <w:t>"guardian": "did:sov:8uQhQMGzWxR8vw5P3UWH1j"</w:t>
-      </w:r>
-    </w:p>
-    <w:p>
-      <w:pPr>
-        <w:pStyle w:val="FirstParagraph"/>
-      </w:pPr>
-      <w:r>
-        <w:t>}</w:t>
-      </w:r>
-    </w:p>
-    <w:p>
-      <w:pPr>
-        <w:pStyle w:val="Heading3"/>
-        <w:jc w:val="left"/>
-      </w:pPr>
-      <w:bookmarkStart w:id="23" w:name="proof-of-ownership-required-if-no-guardi"/>
-      <w:bookmarkEnd w:id="23"/>
-      <w:r>
-        <w:t>6.4. Proof of Ownership (Required If No Guardian)</w:t>
-      </w:r>
-    </w:p>
-    <w:p>
-      <w:pPr>
-        <w:pStyle w:val="FirstParagraph"/>
-      </w:pPr>
-      <w:r>
-        <w:t>Proof of Ownership is the mechanism by which an identity owner can cryptographically prove ownership of a DID and DDO by virtue of publishing a set of public key or verification key descriptions. See section 9.2. Note that Proof of Ownership is separate from Proof of Control because an identity owner may wish to enable other entities to update the DDO (for example, to assist with key recovery as discussed in section 6.5) without enabling them to prove ownership (and thus be able to impersonate the identity owner).</w:t>
-      </w:r>
-    </w:p>
-    <w:p>
-      <w:pPr>
-        <w:pStyle w:val="BodyText"/>
-      </w:pPr>
-      <w:r>
-        <w:t>The rules for Proof of Ownership are:</w:t>
-      </w:r>
-    </w:p>
-    <w:p>
-      <w:pPr>
-        <w:numPr>
-          <w:ilvl w:val="0"/>
-          <w:numId w:val="9"/>
-        </w:numPr>
-      </w:pPr>
-      <w:r>
-        <w:t>A DDO that includes a guardian (section 6.3) MAY have exactly one owner.</w:t>
-      </w:r>
-    </w:p>
-    <w:p>
-      <w:pPr>
-        <w:numPr>
-          <w:ilvl w:val="0"/>
-          <w:numId w:val="9"/>
-        </w:numPr>
-      </w:pPr>
-      <w:r>
-        <w:t>A DDO that does not include a guardian MUST have exactly one owner.</w:t>
-      </w:r>
-    </w:p>
-    <w:p>
-      <w:pPr>
-        <w:numPr>
-          <w:ilvl w:val="0"/>
-          <w:numId w:val="9"/>
-        </w:numPr>
-      </w:pPr>
-      <w:r>
-        <w:t>The key for this property MUST be owner.</w:t>
-      </w:r>
-    </w:p>
-    <w:p>
-      <w:pPr>
-        <w:numPr>
-          <w:ilvl w:val="0"/>
-          <w:numId w:val="9"/>
-        </w:numPr>
-      </w:pPr>
-      <w:r>
-        <w:t>The value of this key MUST be an array where each member of the array is a key description of a valid public key or verification key. A list of standard key descriptions is included in Appendix C. A new key description MAY also be defined by a DID method specification.</w:t>
-      </w:r>
-    </w:p>
-    <w:p>
-      <w:pPr>
-        <w:numPr>
-          <w:ilvl w:val="0"/>
-          <w:numId w:val="9"/>
-        </w:numPr>
-      </w:pPr>
-      <w:r>
-        <w:t>If this array contains more than one key description, each key description MUST include a property with the key id whose value is a DID reference consisting of the primary DID and a DID fragment. This DID reference uniquely identifies this key description.</w:t>
-      </w:r>
-    </w:p>
-    <w:p>
-      <w:pPr>
-        <w:pStyle w:val="FirstParagraph"/>
-      </w:pPr>
-      <w:r>
-        <w:t>Example:</w:t>
-      </w:r>
-    </w:p>
-    <w:p>
-      <w:pPr>
-        <w:pStyle w:val="BodyText"/>
-        <w:sectPr>
-          <w:type w:val="continuous"/>
-          <w:pgSz w:w="12240" w:h="15840"/>
-          <w:pgMar w:top="1440" w:right="1080" w:bottom="1440" w:left="1080" w:gutter="0"/>
-          <w:cols w:num="2"/>
-          <w:printerSettings r:id="rId67"/>
-        </w:sectPr>
-      </w:pPr>
-    </w:p>
-    <w:p>
-      <w:pPr>
-        <w:pStyle w:val="BodyText"/>
-      </w:pPr>
-      <w:r>
-        <w:t>{</w:t>
-      </w:r>
-    </w:p>
-    <w:p>
-      <w:pPr>
-        <w:pStyle w:val="SourceCode"/>
-      </w:pPr>
-      <w:r>
-        <w:rPr>
-          <w:rStyle w:val="VerbatimChar"/>
-        </w:rPr>
-        <w:t>"</w:t>
-      </w:r>
-      <w:proofErr w:type="gramStart"/>
-      <w:r>
-        <w:rPr>
-          <w:rStyle w:val="VerbatimChar"/>
-        </w:rPr>
-        <w:t>owner</w:t>
-      </w:r>
-      <w:proofErr w:type="gramEnd"/>
-      <w:r>
-        <w:rPr>
-          <w:rStyle w:val="VerbatimChar"/>
-        </w:rPr>
-        <w:t>": [{</w:t>
-      </w:r>
-      <w:r>
-        <w:br/>
-      </w:r>
-      <w:r>
-        <w:rPr>
-          <w:rStyle w:val="VerbatimChar"/>
-          <w:sz w:val="16"/>
-        </w:rPr>
-        <w:br/>
-      </w:r>
-      <w:r>
-        <w:rPr>
-          <w:rStyle w:val="VerbatimChar"/>
-        </w:rPr>
-        <w:t xml:space="preserve">    "id": "did:sov:21tDAKCERh95uGgKbJNHYp#key/1",</w:t>
-      </w:r>
-      <w:r>
-        <w:br/>
-      </w:r>
-      <w:r>
-        <w:rPr>
-          <w:sz w:val="16"/>
-        </w:rPr>
-        <w:br/>
-      </w:r>
-      <w:r>
-        <w:rPr>
-          <w:rStyle w:val="VerbatimChar"/>
-        </w:rPr>
-        <w:t xml:space="preserve">    "type": ["CryptographicKey", "EdDsaSAPublicKey"],</w:t>
-      </w:r>
-      <w:r>
-        <w:br/>
-      </w:r>
-      <w:r>
-        <w:rPr>
-          <w:sz w:val="16"/>
-        </w:rPr>
-        <w:br/>
-      </w:r>
-      <w:r>
-        <w:rPr>
-          <w:rStyle w:val="VerbatimChar"/>
-        </w:rPr>
-        <w:t xml:space="preserve">    "curve": "ed25519",</w:t>
-      </w:r>
-      <w:r>
-        <w:br/>
-      </w:r>
-      <w:r>
-        <w:rPr>
-          <w:sz w:val="16"/>
-        </w:rPr>
-        <w:br/>
-      </w:r>
-      <w:r>
-        <w:rPr>
-          <w:rStyle w:val="VerbatimChar"/>
-        </w:rPr>
-        <w:t xml:space="preserve">    "expires": "2017-02-08T16:02:20Z",</w:t>
-      </w:r>
-      <w:r>
-        <w:br/>
-      </w:r>
-      <w:r>
-        <w:rPr>
-          <w:sz w:val="16"/>
-        </w:rPr>
-        <w:br/>
-      </w:r>
-      <w:r>
-        <w:rPr>
-          <w:rStyle w:val="VerbatimChar"/>
-        </w:rPr>
-        <w:t xml:space="preserve">    "publicKeyBase64": "IOmA4R7TfhkYTYW87z640O3GYFldw0yqie9Wl1kZ5OBYNAKOwG5uOsPRK8/2C4STOWF+83cMcbZ3CBMq2/gi25s="</w:t>
-      </w:r>
-      <w:r>
-        <w:br/>
-      </w:r>
-      <w:r>
-        <w:rPr>
-          <w:sz w:val="16"/>
-        </w:rPr>
-        <w:br/>
-      </w:r>
-      <w:r>
-        <w:rPr>
-          <w:rStyle w:val="VerbatimChar"/>
-        </w:rPr>
-        <w:t>}, {</w:t>
-      </w:r>
-      <w:r>
-        <w:br/>
-      </w:r>
-      <w:r>
-        <w:rPr>
-          <w:sz w:val="16"/>
-        </w:rPr>
-        <w:br/>
-      </w:r>
-      <w:r>
-        <w:rPr>
-          <w:rStyle w:val="VerbatimChar"/>
-        </w:rPr>
-        <w:t xml:space="preserve">    "id": "did:sov:21tDAKCERh95uGgKbJNHYp#key/2",</w:t>
-      </w:r>
-      <w:r>
-        <w:br/>
-      </w:r>
-      <w:r>
-        <w:rPr>
-          <w:sz w:val="16"/>
-        </w:rPr>
-        <w:br/>
-      </w:r>
-      <w:r>
-        <w:rPr>
-          <w:rStyle w:val="VerbatimChar"/>
-        </w:rPr>
-        <w:t xml:space="preserve">    "type": ["CryptographicKey", "RsaPublicKey"],</w:t>
-      </w:r>
-      <w:r>
-        <w:br/>
-      </w:r>
-      <w:r>
-        <w:rPr>
-          <w:sz w:val="16"/>
-        </w:rPr>
-        <w:br/>
-      </w:r>
-      <w:r>
-        <w:rPr>
-          <w:rStyle w:val="VerbatimChar"/>
-        </w:rPr>
-        <w:t xml:space="preserve">    "expires": "2017-03-22T00:00:00Z",</w:t>
-      </w:r>
-      <w:r>
-        <w:br/>
-      </w:r>
-      <w:r>
-        <w:rPr>
-          <w:sz w:val="16"/>
-        </w:rPr>
-        <w:br/>
-      </w:r>
-      <w:r>
-        <w:rPr>
-          <w:rStyle w:val="VerbatimChar"/>
-        </w:rPr>
-        <w:t xml:space="preserve">    "publicKeyBase64": </w:t>
-      </w:r>
-      <w:r>
-        <w:rPr>
-          <w:rStyle w:val="VerbatimChar"/>
-        </w:rPr>
-        <w:t>"MIIBOgIBAAJBAKkbSUT9/Q2uBfGRau6/XJyZhcF5abo7b37I5hr3EmwGykdzyk8GSyJK3TOrjyl0sdJsGbFmgQaRyV"</w:t>
-      </w:r>
-      <w:r>
-        <w:br/>
-      </w:r>
-      <w:r>
-        <w:rPr>
-          <w:sz w:val="16"/>
-        </w:rPr>
-        <w:br/>
-      </w:r>
-      <w:r>
-        <w:rPr>
-          <w:rStyle w:val="VerbatimChar"/>
-        </w:rPr>
-        <w:t>}]</w:t>
-      </w:r>
-    </w:p>
-    <w:p>
-      <w:pPr>
-        <w:pStyle w:val="FirstParagraph"/>
-      </w:pPr>
-      <w:r>
-        <w:t>}</w:t>
-      </w:r>
-    </w:p>
-    <w:p>
-      <w:pPr>
-        <w:pStyle w:val="BodyText"/>
-        <w:sectPr>
-          <w:type w:val="continuous"/>
-          <w:pgSz w:w="12240" w:h="15840"/>
-          <w:pgMar w:top="1440" w:right="1080" w:bottom="1440" w:left="1080" w:gutter="0"/>
-          <w:printerSettings r:id="rId68"/>
-        </w:sectPr>
-      </w:pPr>
-    </w:p>
-    <w:p>
-      <w:pPr>
-        <w:pStyle w:val="BodyText"/>
-      </w:pPr>
-      <w:r>
-        <w:t>Note that caching and expiration of the keys in DDO key descriptions is entirely the responsibility of DID resolvers and other clients. See section 9.6.</w:t>
-      </w:r>
-    </w:p>
-    <w:p>
-      <w:pPr>
-        <w:pStyle w:val="Heading3"/>
-      </w:pPr>
-      <w:bookmarkStart w:id="24" w:name="proof-of-control-optional-and-method-spe"/>
-      <w:bookmarkEnd w:id="24"/>
-      <w:r>
-        <w:t>6.5. Proof of Control (Optional and Method-Specific)</w:t>
-      </w:r>
-    </w:p>
-    <w:p>
-      <w:pPr>
-        <w:pStyle w:val="FirstParagraph"/>
-      </w:pPr>
-      <w:r>
-        <w:t>Proof of Control is the mechanism by which an identity owner may give itself or other entities permission to update the DDO—for example to assist with key recovery. Note that Proof of Control is separate from Proof of Ownership as explained in section 6.4. This is particularly important for key recovery in the case of key loss, when the identity owner no longer has access to the keys described using the owner property (section 6.4), or key compromise, where the owner’s trusted third parties need to override malicious activity by an attacker. See section 9.</w:t>
-      </w:r>
-    </w:p>
-    <w:p>
-      <w:pPr>
-        <w:pStyle w:val="BodyText"/>
-      </w:pPr>
-      <w:r>
-        <w:t>Because the access control logic in a Proof of Control block must be implemented by the target distributed ledger or network, a DID method specification MUST include its own Proof of Control rules and processing logic. It is RECOMMENDED that all DID method specifications support the generic Proof of Control rules specified in this section. A DID method specification MAY add its own method-specific Proof of Control rules.</w:t>
-      </w:r>
-    </w:p>
-    <w:p>
-      <w:pPr>
-        <w:pStyle w:val="BodyText"/>
-      </w:pPr>
-      <w:r>
-        <w:t>The generic Proof of Control rules are:</w:t>
-      </w:r>
-    </w:p>
-    <w:p>
-      <w:pPr>
-        <w:numPr>
-          <w:ilvl w:val="0"/>
-          <w:numId w:val="10"/>
-        </w:numPr>
-        <w:spacing w:after="140"/>
-      </w:pPr>
-      <w:r>
-        <w:t>A DDO MAY have exactly one property representing Proof of Control.</w:t>
-      </w:r>
-    </w:p>
-    <w:p>
-      <w:pPr>
-        <w:numPr>
-          <w:ilvl w:val="0"/>
-          <w:numId w:val="10"/>
-        </w:numPr>
-        <w:spacing w:after="140"/>
-      </w:pPr>
-      <w:r>
-        <w:t>The key for this property MUST be control.</w:t>
-      </w:r>
-    </w:p>
-    <w:p>
-      <w:pPr>
-        <w:numPr>
-          <w:ilvl w:val="0"/>
-          <w:numId w:val="10"/>
-        </w:numPr>
-        <w:spacing w:after="140"/>
-      </w:pPr>
-      <w:r>
-        <w:t>The value of this key MUST be an array.</w:t>
-      </w:r>
-    </w:p>
-    <w:p>
-      <w:pPr>
-        <w:numPr>
-          <w:ilvl w:val="0"/>
-          <w:numId w:val="10"/>
-        </w:numPr>
-        <w:spacing w:after="140"/>
-      </w:pPr>
-      <w:r>
-        <w:t>The values of this array MUST be defined in a DID method specification.</w:t>
-      </w:r>
-    </w:p>
-    <w:p>
-      <w:pPr>
-        <w:numPr>
-          <w:ilvl w:val="0"/>
-          <w:numId w:val="10"/>
-        </w:numPr>
-        <w:spacing w:after="140"/>
-      </w:pPr>
-      <w:r>
-        <w:t>If a Proof of Control rule accepts a DID without a fragment as a value, then an update signature verified with any key in the owner of the DDO dereferenced from that DID MUST be considered valid for Proof of Control.</w:t>
-      </w:r>
-    </w:p>
-    <w:p>
-      <w:pPr>
-        <w:numPr>
-          <w:ilvl w:val="0"/>
-          <w:numId w:val="10"/>
-        </w:numPr>
-        <w:spacing w:after="140"/>
-      </w:pPr>
-      <w:r>
-        <w:t>If a Proof of Control rule accepts a DID with a fragment as a value, then:</w:t>
-      </w:r>
-    </w:p>
-    <w:p>
-      <w:pPr>
-        <w:numPr>
-          <w:ilvl w:val="1"/>
-          <w:numId w:val="11"/>
-        </w:numPr>
-        <w:spacing w:after="140"/>
-      </w:pPr>
-      <w:r>
-        <w:t>The fragment MUST identify a key description in the DDO dereferenced from that DID.</w:t>
-      </w:r>
-    </w:p>
-    <w:p>
-      <w:pPr>
-        <w:numPr>
-          <w:ilvl w:val="1"/>
-          <w:numId w:val="11"/>
-        </w:numPr>
-      </w:pPr>
-      <w:r>
-        <w:t>An update signature verified with the key in target key description MUST be considered valid for Proof of Control.</w:t>
-      </w:r>
-    </w:p>
-    <w:p>
-      <w:pPr>
-        <w:pStyle w:val="Heading4"/>
-      </w:pPr>
-      <w:bookmarkStart w:id="25" w:name="or-control"/>
-      <w:bookmarkEnd w:id="25"/>
-      <w:r>
-        <w:t>6.5.1 "Or" Control</w:t>
-      </w:r>
-    </w:p>
-    <w:p>
-      <w:pPr>
-        <w:pStyle w:val="FirstParagraph"/>
-      </w:pPr>
-      <w:r>
-        <w:t>To assert that any single member of a group of other DID owners has permission to update the DDO, the control block array MAY contain a single JSON object with two properties:</w:t>
-      </w:r>
-    </w:p>
-    <w:p>
-      <w:pPr>
-        <w:numPr>
-          <w:ilvl w:val="0"/>
-          <w:numId w:val="12"/>
-        </w:numPr>
-      </w:pPr>
-      <w:r>
-        <w:t>A property type whose value is the string OrControl.</w:t>
-      </w:r>
-    </w:p>
-    <w:p>
-      <w:pPr>
-        <w:numPr>
-          <w:ilvl w:val="0"/>
-          <w:numId w:val="12"/>
-        </w:numPr>
-      </w:pPr>
-      <w:r>
-        <w:t>A property signers whose value is an array of DIDs with or without fragments.</w:t>
-      </w:r>
-    </w:p>
-    <w:p>
-      <w:pPr>
-        <w:pStyle w:val="FirstParagraph"/>
-      </w:pPr>
-      <w:r>
-        <w:t>If at least one update signature from a DID in this array is verified, it MUST be considered valid for Proof of Control.</w:t>
-      </w:r>
-    </w:p>
-    <w:p>
-      <w:pPr>
-        <w:pStyle w:val="Heading4"/>
-      </w:pPr>
-      <w:bookmarkStart w:id="26" w:name="and-control"/>
-      <w:bookmarkEnd w:id="26"/>
-      <w:r>
-        <w:t>6.5.2 "And" Control</w:t>
-      </w:r>
-    </w:p>
-    <w:p>
-      <w:pPr>
-        <w:pStyle w:val="FirstParagraph"/>
-      </w:pPr>
-      <w:r>
-        <w:t>To assert that only all members of a group of other DID owners must act together to update the DDO, the control block array MAY contain a single JSON object with two properties:</w:t>
-      </w:r>
-    </w:p>
-    <w:p>
-      <w:pPr>
-        <w:numPr>
-          <w:ilvl w:val="0"/>
-          <w:numId w:val="13"/>
-        </w:numPr>
-      </w:pPr>
-      <w:r>
-        <w:t>A property type whose value is the string AndControl.</w:t>
-      </w:r>
-    </w:p>
-    <w:p>
-      <w:pPr>
-        <w:numPr>
-          <w:ilvl w:val="0"/>
-          <w:numId w:val="13"/>
-        </w:numPr>
-      </w:pPr>
-      <w:r>
-        <w:t>A property signers whose value is an array of DIDs with or without fragments.</w:t>
-      </w:r>
-    </w:p>
-    <w:p>
-      <w:pPr>
-        <w:pStyle w:val="FirstParagraph"/>
-      </w:pPr>
-      <w:r>
-        <w:t>If update signatures from ALL DIDs in this array are verified, it MUST be considered valid for Proof of Control.</w:t>
-      </w:r>
-    </w:p>
-    <w:p>
-      <w:pPr>
-        <w:pStyle w:val="Heading4"/>
-      </w:pPr>
-      <w:bookmarkStart w:id="27" w:name="m-of-n-control"/>
-      <w:bookmarkEnd w:id="27"/>
-      <w:r>
-        <w:t>6.5.3 "M-of-N" Control</w:t>
-      </w:r>
-    </w:p>
-    <w:p>
-      <w:pPr>
-        <w:pStyle w:val="FirstParagraph"/>
-      </w:pPr>
-      <w:r>
-        <w:t>To assert that a minimum number of members of a group of other DID owners must act together to update the DDO, the control block array MAY contain a single JSON object with three properties:</w:t>
-      </w:r>
-    </w:p>
-    <w:p>
-      <w:pPr>
-        <w:numPr>
-          <w:ilvl w:val="0"/>
-          <w:numId w:val="14"/>
-        </w:numPr>
-      </w:pPr>
-      <w:r>
-        <w:t>A property type whose value is the string MofNControl.</w:t>
-      </w:r>
-    </w:p>
-    <w:p>
-      <w:pPr>
-        <w:numPr>
-          <w:ilvl w:val="0"/>
-          <w:numId w:val="14"/>
-        </w:numPr>
-      </w:pPr>
-      <w:r>
-        <w:t>A property minimumSignatures whose value is an integer representing the minimum threshold of signatures required to act together.</w:t>
-      </w:r>
-    </w:p>
-    <w:p>
-      <w:pPr>
-        <w:numPr>
-          <w:ilvl w:val="0"/>
-          <w:numId w:val="14"/>
-        </w:numPr>
-      </w:pPr>
-      <w:r>
-        <w:t>A property signers whose value is an array of DIDs with or without fragments.</w:t>
-      </w:r>
-    </w:p>
-    <w:p>
-      <w:pPr>
-        <w:pStyle w:val="FirstParagraph"/>
-      </w:pPr>
-      <w:r>
-        <w:t>If the number of verified update signatures from DIDs in this array equals or exceeds the value of minimumSignatures, it MUST be considered valid for Proof of Control.</w:t>
-      </w:r>
-    </w:p>
-    <w:p>
-      <w:pPr>
-        <w:pStyle w:val="BodyText"/>
-        <w:sectPr>
-          <w:type w:val="continuous"/>
-          <w:pgSz w:w="12240" w:h="15840"/>
-          <w:pgMar w:top="1440" w:right="1080" w:bottom="1440" w:left="1080" w:gutter="0"/>
-          <w:cols w:num="2"/>
-          <w:printerSettings r:id="rId69"/>
-        </w:sectPr>
-      </w:pPr>
-    </w:p>
-    <w:p>
-      <w:r>
-        <w:t>Following is an example of a Proof of Control property implementing these rules:</w:t>
-      </w:r>
-    </w:p>
-    <w:p>
-      <w:pPr>
-        <w:pStyle w:val="BodyText"/>
-      </w:pPr>
-      <w:r>
-        <w:t>{</w:t>
-      </w:r>
-    </w:p>
-    <w:p>
-      <w:pPr>
-        <w:pStyle w:val="SourceCode"/>
-      </w:pPr>
-      <w:r>
-        <w:rPr>
-          <w:rStyle w:val="VerbatimChar"/>
-        </w:rPr>
-        <w:t>"</w:t>
-      </w:r>
-      <w:proofErr w:type="gramStart"/>
-      <w:r>
-        <w:rPr>
-          <w:rStyle w:val="VerbatimChar"/>
-        </w:rPr>
-        <w:t>control</w:t>
-      </w:r>
-      <w:proofErr w:type="gramEnd"/>
-      <w:r>
-        <w:rPr>
-          <w:rStyle w:val="VerbatimChar"/>
-        </w:rPr>
-        <w:t>": [{</w:t>
-      </w:r>
-      <w:r>
-        <w:br/>
-      </w:r>
-      <w:r>
-        <w:br/>
-      </w:r>
-      <w:r>
-        <w:rPr>
-          <w:rStyle w:val="VerbatimChar"/>
-        </w:rPr>
-        <w:t xml:space="preserve">    "type": "</w:t>
-      </w:r>
-      <w:proofErr w:type="spellStart"/>
-      <w:r>
-        <w:rPr>
-          <w:rStyle w:val="VerbatimChar"/>
-        </w:rPr>
-        <w:t>OrControl</w:t>
-      </w:r>
-      <w:proofErr w:type="spellEnd"/>
-      <w:r>
-        <w:rPr>
-          <w:rStyle w:val="VerbatimChar"/>
-        </w:rPr>
-        <w:t>",</w:t>
-      </w:r>
-      <w:r>
-        <w:br/>
-      </w:r>
-      <w:r>
-        <w:br/>
-      </w:r>
-      <w:r>
-        <w:rPr>
-          <w:rStyle w:val="VerbatimChar"/>
-        </w:rPr>
-        <w:t xml:space="preserve">    "signer": [</w:t>
-      </w:r>
-      <w:r>
-        <w:br/>
-      </w:r>
-      <w:r>
-        <w:rPr>
-          <w:rStyle w:val="VerbatimChar"/>
-        </w:rPr>
-        <w:t xml:space="preserve">            "did:sov:21tDAKCERh95uGgKbJNHYp", </w:t>
-      </w:r>
-      <w:r>
-        <w:br/>
-      </w:r>
-      <w:r>
-        <w:br/>
-      </w:r>
-      <w:r>
-        <w:rPr>
-          <w:rStyle w:val="VerbatimChar"/>
-        </w:rPr>
-        <w:t xml:space="preserve">            "did:sov:8uQhQMGzWxR8vw5P3UWH1j"</w:t>
-      </w:r>
-      <w:r>
-        <w:br/>
-      </w:r>
-      <w:r>
-        <w:br/>
-      </w:r>
-      <w:r>
-        <w:rPr>
-          <w:rStyle w:val="VerbatimChar"/>
-        </w:rPr>
-        <w:t xml:space="preserve">       ]</w:t>
-      </w:r>
-      <w:r>
-        <w:br/>
-      </w:r>
-      <w:r>
-        <w:br/>
-      </w:r>
-      <w:r>
-        <w:rPr>
-          <w:rStyle w:val="VerbatimChar"/>
-        </w:rPr>
-        <w:t>}, {</w:t>
-      </w:r>
-      <w:r>
-        <w:br/>
-      </w:r>
-      <w:r>
-        <w:br/>
-      </w:r>
-      <w:r>
-        <w:rPr>
-          <w:rStyle w:val="VerbatimChar"/>
-        </w:rPr>
-        <w:t xml:space="preserve">    "type": "</w:t>
-      </w:r>
-      <w:proofErr w:type="spellStart"/>
-      <w:r>
-        <w:rPr>
-          <w:rStyle w:val="VerbatimChar"/>
-        </w:rPr>
-        <w:t>AndControl</w:t>
-      </w:r>
-      <w:proofErr w:type="spellEnd"/>
-      <w:r>
-        <w:rPr>
-          <w:rStyle w:val="VerbatimChar"/>
-        </w:rPr>
-        <w:t>",</w:t>
-      </w:r>
-      <w:r>
-        <w:br/>
-      </w:r>
-      <w:r>
-        <w:br/>
-      </w:r>
-      <w:r>
-        <w:rPr>
-          <w:rStyle w:val="VerbatimChar"/>
-        </w:rPr>
-        <w:t xml:space="preserve">    "signer": [</w:t>
-      </w:r>
-      <w:r>
-        <w:br/>
-      </w:r>
-      <w:r>
-        <w:br/>
-      </w:r>
-      <w:r>
-        <w:rPr>
-          <w:rStyle w:val="VerbatimChar"/>
-        </w:rPr>
-        <w:t xml:space="preserve">            "did:sov:7P7xfv5AeTSSWcuq6hPptQ", </w:t>
-      </w:r>
-      <w:r>
-        <w:br/>
-      </w:r>
-      <w:r>
-        <w:br/>
-      </w:r>
-      <w:r>
-        <w:rPr>
-          <w:rStyle w:val="VerbatimChar"/>
-        </w:rPr>
-        <w:t xml:space="preserve">            "did:sov:X2v8rvzoCxayhYV5mhESQ1"</w:t>
-      </w:r>
-      <w:r>
-        <w:br/>
-      </w:r>
-      <w:r>
-        <w:br/>
-      </w:r>
-      <w:r>
-        <w:rPr>
-          <w:rStyle w:val="VerbatimChar"/>
-        </w:rPr>
-        <w:t xml:space="preserve">       ]</w:t>
-      </w:r>
-      <w:r>
-        <w:br/>
-      </w:r>
-      <w:r>
-        <w:br/>
-      </w:r>
-      <w:r>
-        <w:rPr>
-          <w:rStyle w:val="VerbatimChar"/>
-        </w:rPr>
-        <w:t>}, {</w:t>
-      </w:r>
-      <w:r>
-        <w:br/>
-      </w:r>
-      <w:r>
-        <w:br/>
-      </w:r>
-      <w:r>
-        <w:rPr>
-          <w:rStyle w:val="VerbatimChar"/>
-        </w:rPr>
-        <w:t xml:space="preserve">    "type": "</w:t>
-      </w:r>
-      <w:proofErr w:type="spellStart"/>
-      <w:r>
-        <w:rPr>
-          <w:rStyle w:val="VerbatimChar"/>
-        </w:rPr>
-        <w:t>MofNControl</w:t>
-      </w:r>
-      <w:proofErr w:type="spellEnd"/>
-      <w:r>
-        <w:rPr>
-          <w:rStyle w:val="VerbatimChar"/>
-        </w:rPr>
-        <w:t>",</w:t>
-      </w:r>
-      <w:r>
-        <w:br/>
-      </w:r>
-      <w:r>
-        <w:br/>
-      </w:r>
-      <w:r>
-        <w:rPr>
-          <w:rStyle w:val="VerbatimChar"/>
-        </w:rPr>
-        <w:t xml:space="preserve">    "</w:t>
-      </w:r>
-      <w:proofErr w:type="spellStart"/>
-      <w:r>
-        <w:rPr>
-          <w:rStyle w:val="VerbatimChar"/>
-        </w:rPr>
-        <w:t>minimumSignatures</w:t>
-      </w:r>
-      <w:proofErr w:type="spellEnd"/>
-      <w:r>
-        <w:rPr>
-          <w:rStyle w:val="VerbatimChar"/>
-        </w:rPr>
-        <w:t>": 2,</w:t>
-      </w:r>
-      <w:r>
-        <w:br/>
-      </w:r>
-      <w:r>
-        <w:br/>
-      </w:r>
-      <w:r>
-        <w:rPr>
-          <w:rStyle w:val="VerbatimChar"/>
-        </w:rPr>
-        <w:t xml:space="preserve">    "signer": [</w:t>
-      </w:r>
-      <w:r>
-        <w:br/>
-      </w:r>
-      <w:r>
-        <w:br/>
-      </w:r>
-      <w:r>
-        <w:rPr>
-          <w:rStyle w:val="VerbatimChar"/>
-        </w:rPr>
-        <w:t xml:space="preserve">            "did:sov:4XirzuHiNnTrwfjCMtBEJ6", </w:t>
-      </w:r>
-      <w:r>
-        <w:br/>
-      </w:r>
-      <w:r>
-        <w:br/>
-      </w:r>
-      <w:r>
-        <w:rPr>
-          <w:rStyle w:val="VerbatimChar"/>
-        </w:rPr>
-        <w:t xml:space="preserve">            "did:sov:iCGjJEChRbAdfZbGqZAYT7", </w:t>
-      </w:r>
-      <w:r>
-        <w:br/>
-      </w:r>
-      <w:r>
-        <w:br/>
-      </w:r>
-      <w:r>
-        <w:rPr>
-          <w:rStyle w:val="VerbatimChar"/>
-        </w:rPr>
-        <w:t xml:space="preserve">            "did:sov:WUoAyXB7mhfcVESjypm5ty"</w:t>
-      </w:r>
-      <w:r>
-        <w:br/>
-      </w:r>
-      <w:r>
-        <w:br/>
-      </w:r>
-      <w:r>
-        <w:rPr>
-          <w:rStyle w:val="VerbatimChar"/>
-        </w:rPr>
-        <w:t xml:space="preserve">       ]</w:t>
-      </w:r>
-      <w:r>
-        <w:br/>
-      </w:r>
-      <w:r>
-        <w:br/>
-      </w:r>
-      <w:r>
-        <w:rPr>
-          <w:rStyle w:val="VerbatimChar"/>
-        </w:rPr>
-        <w:t>}]</w:t>
-      </w:r>
-    </w:p>
-    <w:p>
-      <w:pPr>
-        <w:pStyle w:val="FirstParagraph"/>
-      </w:pPr>
-      <w:r>
-        <w:t>}</w:t>
-      </w:r>
-    </w:p>
-    <w:p>
-      <w:pPr>
-        <w:pStyle w:val="Heading2"/>
-        <w:sectPr>
-          <w:type w:val="continuous"/>
-          <w:pgSz w:w="12240" w:h="15840"/>
-          <w:pgMar w:top="1440" w:right="1080" w:bottom="1440" w:left="1080" w:gutter="0"/>
-          <w:printerSettings r:id="rId70"/>
-        </w:sectPr>
-      </w:pPr>
-      <w:bookmarkStart w:id="28" w:name="service-endpoint-references-optional"/>
-      <w:bookmarkEnd w:id="28"/>
-    </w:p>
-    <w:p>
-      <w:pPr>
-        <w:pStyle w:val="Heading3"/>
-        <w:jc w:val="left"/>
-      </w:pPr>
-      <w:r>
-        <w:t>6.6. Service Endpoint References (Optional)</w:t>
-      </w:r>
-    </w:p>
-    <w:p>
-      <w:pPr>
-        <w:pStyle w:val="FirstParagraph"/>
-      </w:pPr>
-      <w:r>
-        <w:t>In addition to publication of cryptographic key material, the other primary purpose of DID records is to enable discovery of service endpoints for the identity owner. A service endpoint may represent any type of service the identity owner wishes to advertise, including decentralized identity management services for further discovery, authentication, authorization, or interaction.</w:t>
-      </w:r>
-    </w:p>
-    <w:p>
-      <w:pPr>
-        <w:pStyle w:val="BodyText"/>
-      </w:pPr>
-      <w:r>
-        <w:t>The rules for service endpoints are:</w:t>
-      </w:r>
-    </w:p>
-    <w:p>
-      <w:pPr>
-        <w:numPr>
-          <w:ilvl w:val="0"/>
-          <w:numId w:val="15"/>
-        </w:numPr>
-      </w:pPr>
-      <w:r>
-        <w:t>A DDO MAY have exactly one property representing service endpoints.</w:t>
-      </w:r>
-    </w:p>
-    <w:p>
-      <w:pPr>
-        <w:numPr>
-          <w:ilvl w:val="0"/>
-          <w:numId w:val="15"/>
-        </w:numPr>
-      </w:pPr>
-      <w:r>
-        <w:t>The key for this property MUST be service.</w:t>
-      </w:r>
-    </w:p>
-    <w:p>
-      <w:pPr>
-        <w:numPr>
-          <w:ilvl w:val="0"/>
-          <w:numId w:val="15"/>
-        </w:numPr>
-      </w:pPr>
-      <w:r>
-        <w:t>The value of this key MUST be a nested JSON object.</w:t>
-      </w:r>
-    </w:p>
-    <w:p>
-      <w:pPr>
-        <w:numPr>
-          <w:ilvl w:val="0"/>
-          <w:numId w:val="15"/>
-        </w:numPr>
-      </w:pPr>
-      <w:r>
-        <w:t>In this nested JSON object, each property MUST have a key representing the name of a service established in either the generic JSON-LD context (see Appendix B) or a method-specific context definition.</w:t>
-      </w:r>
-    </w:p>
-    <w:p>
-      <w:pPr>
-        <w:numPr>
-          <w:ilvl w:val="0"/>
-          <w:numId w:val="15"/>
-        </w:numPr>
-      </w:pPr>
-      <w:r>
-        <w:t xml:space="preserve">The value of this key MUST be a valid URI conforming to </w:t>
-      </w:r>
-      <w:hyperlink r:id="rId71">
-        <w:r>
-          <w:rPr>
-            <w:rStyle w:val="Hyperlink"/>
-          </w:rPr>
-          <w:t>RFC 3986</w:t>
-        </w:r>
-      </w:hyperlink>
-      <w:r>
-        <w:t xml:space="preserve"> and normalized according to the rules in section 6 of </w:t>
-      </w:r>
-      <w:hyperlink r:id="rId72">
-        <w:r>
-          <w:rPr>
-            <w:rStyle w:val="Hyperlink"/>
-          </w:rPr>
-          <w:t>RFC 3986</w:t>
-        </w:r>
-      </w:hyperlink>
-      <w:r>
-        <w:t xml:space="preserve"> and to any normalization rules in its applicable URI scheme specification.</w:t>
-      </w:r>
-    </w:p>
-    <w:p>
-      <w:pPr>
-        <w:pStyle w:val="FirstParagraph"/>
-      </w:pPr>
-      <w:r>
-        <w:t>Example:</w:t>
-      </w:r>
-    </w:p>
-    <w:p>
-      <w:pPr>
-        <w:pStyle w:val="BodyText"/>
-      </w:pPr>
-      <w:r>
-        <w:t>{</w:t>
-      </w:r>
-    </w:p>
-    <w:p>
-      <w:pPr>
-        <w:pStyle w:val="SourceCode"/>
-      </w:pPr>
-      <w:r>
-        <w:rPr>
-          <w:rStyle w:val="VerbatimChar"/>
-        </w:rPr>
-        <w:t>"</w:t>
-      </w:r>
-      <w:proofErr w:type="gramStart"/>
-      <w:r>
-        <w:rPr>
-          <w:rStyle w:val="VerbatimChar"/>
-        </w:rPr>
-        <w:t>service</w:t>
-      </w:r>
-      <w:proofErr w:type="gramEnd"/>
-      <w:r>
-        <w:rPr>
-          <w:rStyle w:val="VerbatimChar"/>
-        </w:rPr>
-        <w:t>": {</w:t>
-      </w:r>
-      <w:r>
-        <w:br/>
-      </w:r>
-      <w:r>
-        <w:br/>
-      </w:r>
-      <w:r>
-        <w:rPr>
-          <w:rStyle w:val="VerbatimChar"/>
-        </w:rPr>
-        <w:t xml:space="preserve">    "</w:t>
-      </w:r>
-      <w:proofErr w:type="spellStart"/>
-      <w:r>
-        <w:rPr>
-          <w:rStyle w:val="VerbatimChar"/>
-        </w:rPr>
-        <w:t>openid</w:t>
-      </w:r>
-      <w:proofErr w:type="spellEnd"/>
-      <w:r>
-        <w:rPr>
-          <w:rStyle w:val="VerbatimChar"/>
-        </w:rPr>
-        <w:t>": "https://openid.example.com/456",</w:t>
-      </w:r>
-      <w:r>
-        <w:br/>
-      </w:r>
-      <w:r>
-        <w:br/>
-      </w:r>
-      <w:r>
-        <w:rPr>
-          <w:rStyle w:val="VerbatimChar"/>
-        </w:rPr>
-        <w:t xml:space="preserve">    "</w:t>
-      </w:r>
-      <w:proofErr w:type="spellStart"/>
-      <w:r>
-        <w:rPr>
-          <w:rStyle w:val="VerbatimChar"/>
-        </w:rPr>
-        <w:t>xdi</w:t>
-      </w:r>
-      <w:proofErr w:type="spellEnd"/>
-      <w:r>
-        <w:rPr>
-          <w:rStyle w:val="VerbatimChar"/>
-        </w:rPr>
-        <w:t>": "https://xdi.example.com/123"</w:t>
-      </w:r>
-      <w:r>
-        <w:br/>
-      </w:r>
-      <w:r>
-        <w:br/>
-      </w:r>
-      <w:r>
-        <w:rPr>
-          <w:rStyle w:val="VerbatimChar"/>
-        </w:rPr>
-        <w:t>}</w:t>
-      </w:r>
-    </w:p>
-    <w:p>
-      <w:pPr>
-        <w:pStyle w:val="FirstParagraph"/>
-      </w:pPr>
-      <w:r>
-        <w:t>}</w:t>
-      </w:r>
-    </w:p>
-    <w:p>
-      <w:pPr>
-        <w:pStyle w:val="BodyText"/>
-      </w:pPr>
-      <w:r>
-        <w:t>See sections 9.1 and 9.3 for further security considerations regarding authentication service endpoints.</w:t>
-      </w:r>
-    </w:p>
-    <w:p>
-      <w:pPr>
-        <w:pStyle w:val="Heading3"/>
-      </w:pPr>
-      <w:bookmarkStart w:id="29" w:name="created-optional"/>
-      <w:bookmarkEnd w:id="29"/>
-      <w:r>
-        <w:t>6.7. Created (Optional)</w:t>
-      </w:r>
-    </w:p>
-    <w:p>
-      <w:pPr>
-        <w:pStyle w:val="FirstParagraph"/>
-      </w:pPr>
-      <w:r>
-        <w:t>Standard metadata for identity records includes a timestamp of the original creation. The rules for including a creation timestamp are:</w:t>
-      </w:r>
-    </w:p>
-    <w:p>
-      <w:pPr>
-        <w:numPr>
-          <w:ilvl w:val="0"/>
-          <w:numId w:val="16"/>
-        </w:numPr>
-      </w:pPr>
-      <w:r>
-        <w:t xml:space="preserve">A DDO MUST </w:t>
-      </w:r>
-      <w:proofErr w:type="gramStart"/>
-      <w:r>
-        <w:t>have</w:t>
-      </w:r>
-      <w:proofErr w:type="gramEnd"/>
-      <w:r>
-        <w:t xml:space="preserve"> zero or one property representing a creation timestamp. It is RECOMMENDED to include this property.</w:t>
-      </w:r>
-    </w:p>
-    <w:p>
-      <w:pPr>
-        <w:numPr>
-          <w:ilvl w:val="0"/>
-          <w:numId w:val="16"/>
-        </w:numPr>
-      </w:pPr>
-      <w:r>
-        <w:t>The key for this property MUST be created.</w:t>
-      </w:r>
-    </w:p>
-    <w:p>
-      <w:pPr>
-        <w:numPr>
-          <w:ilvl w:val="0"/>
-          <w:numId w:val="16"/>
-        </w:numPr>
-      </w:pPr>
-      <w:r>
-        <w:t xml:space="preserve">The value of this key MUST be a valid XML </w:t>
-      </w:r>
-      <w:proofErr w:type="spellStart"/>
-      <w:r>
-        <w:t>datetime</w:t>
-      </w:r>
-      <w:proofErr w:type="spellEnd"/>
-      <w:r>
-        <w:t xml:space="preserve"> value as defined in section 3.3.7 of </w:t>
-      </w:r>
-      <w:hyperlink r:id="rId73">
-        <w:r>
-          <w:rPr>
-            <w:rStyle w:val="Hyperlink"/>
-          </w:rPr>
-          <w:t xml:space="preserve">W3C XML Schema Definition Language (XSD) 1.1 Part 2: </w:t>
-        </w:r>
-        <w:proofErr w:type="spellStart"/>
-        <w:r>
-          <w:rPr>
-            <w:rStyle w:val="Hyperlink"/>
-          </w:rPr>
-          <w:t>Datatypes</w:t>
-        </w:r>
-        <w:proofErr w:type="spellEnd"/>
-      </w:hyperlink>
-      <w:r>
-        <w:t>.</w:t>
-      </w:r>
-    </w:p>
-    <w:p>
-      <w:pPr>
-        <w:numPr>
-          <w:ilvl w:val="0"/>
-          <w:numId w:val="16"/>
-        </w:numPr>
-      </w:pPr>
-      <w:r>
-        <w:t xml:space="preserve">This </w:t>
-      </w:r>
-      <w:proofErr w:type="spellStart"/>
-      <w:r>
-        <w:t>datetime</w:t>
-      </w:r>
-      <w:proofErr w:type="spellEnd"/>
-      <w:r>
-        <w:t xml:space="preserve"> value MUST be normalized to UTC 00:00 as indicated by the trailing "Z".</w:t>
-      </w:r>
-    </w:p>
-    <w:p>
-      <w:pPr>
-        <w:numPr>
-          <w:ilvl w:val="0"/>
-          <w:numId w:val="16"/>
-        </w:numPr>
-      </w:pPr>
-      <w:r>
-        <w:t xml:space="preserve">Method specifications that rely on </w:t>
-      </w:r>
-      <w:proofErr w:type="spellStart"/>
-      <w:r>
-        <w:t>DLTs</w:t>
-      </w:r>
-      <w:proofErr w:type="spellEnd"/>
-      <w:r>
-        <w:t xml:space="preserve"> SHOULD require time values that are after the known </w:t>
-      </w:r>
-      <w:hyperlink r:id="rId74">
-        <w:r>
-          <w:rPr>
-            <w:rStyle w:val="Hyperlink"/>
-          </w:rPr>
-          <w:t xml:space="preserve">"median time past" (defined in </w:t>
-        </w:r>
-        <w:proofErr w:type="spellStart"/>
-        <w:r>
-          <w:rPr>
-            <w:rStyle w:val="Hyperlink"/>
-          </w:rPr>
-          <w:t>Bitcoin</w:t>
-        </w:r>
-        <w:proofErr w:type="spellEnd"/>
-        <w:r>
-          <w:rPr>
-            <w:rStyle w:val="Hyperlink"/>
-          </w:rPr>
-          <w:t xml:space="preserve"> BIP 113)</w:t>
-        </w:r>
-      </w:hyperlink>
-      <w:r>
-        <w:t>, when the DLT supports such a notion.</w:t>
-      </w:r>
-    </w:p>
-    <w:p>
-      <w:pPr>
-        <w:pStyle w:val="FirstParagraph"/>
-      </w:pPr>
-      <w:r>
-        <w:t>Example:</w:t>
-      </w:r>
-    </w:p>
-    <w:p>
-      <w:pPr>
-        <w:pStyle w:val="BodyText"/>
-      </w:pPr>
-      <w:r>
-        <w:t>{</w:t>
-      </w:r>
-    </w:p>
-    <w:p>
-      <w:pPr>
-        <w:pStyle w:val="SourceCode"/>
-      </w:pPr>
-      <w:r>
-        <w:rPr>
-          <w:rStyle w:val="VerbatimChar"/>
-        </w:rPr>
-        <w:t>"</w:t>
-      </w:r>
-      <w:proofErr w:type="gramStart"/>
-      <w:r>
-        <w:rPr>
-          <w:rStyle w:val="VerbatimChar"/>
-        </w:rPr>
-        <w:t>created</w:t>
-      </w:r>
-      <w:proofErr w:type="gramEnd"/>
-      <w:r>
-        <w:rPr>
-          <w:rStyle w:val="VerbatimChar"/>
-        </w:rPr>
-        <w:t>": "2002-10-10T17:00:00Z"</w:t>
-      </w:r>
-    </w:p>
-    <w:p>
-      <w:pPr>
-        <w:pStyle w:val="FirstParagraph"/>
-      </w:pPr>
-      <w:r>
-        <w:t>}</w:t>
-      </w:r>
-    </w:p>
-    <w:p>
-      <w:pPr>
-        <w:pStyle w:val="Heading3"/>
-      </w:pPr>
-      <w:bookmarkStart w:id="30" w:name="updated-optional"/>
-      <w:bookmarkEnd w:id="30"/>
+      <w:bookmarkStart w:id="31" w:name="updated-optional"/>
+      <w:bookmarkEnd w:id="31"/>
       <w:r>
         <w:t>6.8. Updated (Optional)</w:t>
       </w:r>
@@ -6120,15 +6003,7 @@
         </w:numPr>
       </w:pPr>
       <w:r>
-        <w:t xml:space="preserve">A DDO MUST </w:t>
-      </w:r>
-      <w:proofErr w:type="gramStart"/>
-      <w:r>
-        <w:t>have</w:t>
-      </w:r>
-      <w:proofErr w:type="gramEnd"/>
-      <w:r>
-        <w:t xml:space="preserve"> zero or one property representing an updated timestamp. It is RECOMMENDED to include this property.</w:t>
+        <w:t>A DDO MUST have zero or one property representing an updated timestamp. It is RECOMMENDED to include this property.</w:t>
       </w:r>
     </w:p>
     <w:p>
@@ -6177,21 +6052,7 @@
         <w:rPr>
           <w:rStyle w:val="VerbatimChar"/>
         </w:rPr>
-        <w:t>"</w:t>
-      </w:r>
-      <w:proofErr w:type="gramStart"/>
-      <w:r>
-        <w:rPr>
-          <w:rStyle w:val="VerbatimChar"/>
-        </w:rPr>
-        <w:t>updated</w:t>
-      </w:r>
-      <w:proofErr w:type="gramEnd"/>
-      <w:r>
-        <w:rPr>
-          <w:rStyle w:val="VerbatimChar"/>
-        </w:rPr>
-        <w:t>": "2016-10-17T02:41:00Z"</w:t>
+        <w:t>"updated": "2016-10-17T02:41:00Z"</w:t>
       </w:r>
     </w:p>
     <w:p>
@@ -6206,8 +6067,8 @@
       <w:pPr>
         <w:pStyle w:val="Heading3"/>
       </w:pPr>
-      <w:bookmarkStart w:id="31" w:name="signature-optional"/>
-      <w:bookmarkEnd w:id="31"/>
+      <w:bookmarkStart w:id="32" w:name="signature-optional"/>
+      <w:bookmarkEnd w:id="32"/>
       <w:r>
         <w:t>6.9. Signature (Optional)</w:t>
       </w:r>
@@ -6266,6 +6127,7 @@
         </w:numPr>
       </w:pPr>
       <w:r>
+        <w:lastRenderedPageBreak/>
         <w:t>A DDO MAY have exactly one property representing a signature.</w:t>
       </w:r>
     </w:p>
@@ -6290,7 +6152,7 @@
       <w:r>
         <w:t xml:space="preserve">The value of this key MUST be a valid JSON-LD signature as defined by </w:t>
       </w:r>
-      <w:hyperlink r:id="rId75">
+      <w:hyperlink r:id="rId66">
         <w:r>
           <w:rPr>
             <w:rStyle w:val="Hyperlink"/>
@@ -6326,21 +6188,7 @@
         <w:rPr>
           <w:rStyle w:val="VerbatimChar"/>
         </w:rPr>
-        <w:t>"</w:t>
-      </w:r>
-      <w:proofErr w:type="gramStart"/>
-      <w:r>
-        <w:rPr>
-          <w:rStyle w:val="VerbatimChar"/>
-        </w:rPr>
-        <w:t>signature</w:t>
-      </w:r>
-      <w:proofErr w:type="gramEnd"/>
-      <w:r>
-        <w:rPr>
-          <w:rStyle w:val="VerbatimChar"/>
-        </w:rPr>
-        <w:t>": {</w:t>
+        <w:t>"signature": {</w:t>
       </w:r>
       <w:r>
         <w:br/>
@@ -6429,8 +6277,8 @@
       <w:pPr>
         <w:pStyle w:val="Heading2"/>
       </w:pPr>
-      <w:bookmarkStart w:id="32" w:name="did-operations"/>
-      <w:bookmarkEnd w:id="32"/>
+      <w:bookmarkStart w:id="33" w:name="did-operations"/>
+      <w:bookmarkEnd w:id="33"/>
       <w:r>
         <w:t>7. DID Operations</w:t>
       </w:r>
@@ -6440,23 +6288,7 @@
         <w:pStyle w:val="FirstParagraph"/>
       </w:pPr>
       <w:r>
-        <w:t xml:space="preserve">To enable the full functionality of </w:t>
-      </w:r>
-      <w:proofErr w:type="spellStart"/>
-      <w:r>
-        <w:t>DIDs</w:t>
-      </w:r>
-      <w:proofErr w:type="spellEnd"/>
-      <w:r>
-        <w:t xml:space="preserve"> and </w:t>
-      </w:r>
-      <w:proofErr w:type="spellStart"/>
-      <w:r>
-        <w:t>DDOs</w:t>
-      </w:r>
-      <w:proofErr w:type="spellEnd"/>
-      <w:r>
-        <w:t xml:space="preserve"> on a particular distributed ledger or network (called the </w:t>
+        <w:t xml:space="preserve">To enable the full functionality of DIDs and DDOs on a particular distributed ledger or network (called the </w:t>
       </w:r>
       <w:r>
         <w:rPr>
@@ -6467,7 +6299,7 @@
       <w:r>
         <w:t xml:space="preserve">), a DID method specification MUST specify how each of the following </w:t>
       </w:r>
-      <w:hyperlink r:id="rId76">
+      <w:hyperlink r:id="rId67">
         <w:r>
           <w:rPr>
             <w:rStyle w:val="Hyperlink"/>
@@ -6484,15 +6316,7 @@
         <w:pStyle w:val="BodyText"/>
       </w:pPr>
       <w:r>
-        <w:t xml:space="preserve">Note that, due to the specified contents of </w:t>
-      </w:r>
-      <w:proofErr w:type="spellStart"/>
-      <w:r>
-        <w:t>DDOs</w:t>
-      </w:r>
-      <w:proofErr w:type="spellEnd"/>
-      <w:r>
-        <w:t>, these operations can effectively be used to perform all the operations required of a CKMS (cryptographic key management system), e.g.:</w:t>
+        <w:t>Note that, due to the specified contents of DDOs, these operations can effectively be used to perform all the operations required of a CKMS (cryptographic key management system), e.g.:</w:t>
       </w:r>
     </w:p>
     <w:p>
@@ -6525,6 +6349,7 @@
         </w:numPr>
       </w:pPr>
       <w:r>
+        <w:lastRenderedPageBreak/>
         <w:t>Key rotation</w:t>
       </w:r>
     </w:p>
@@ -6554,8 +6379,8 @@
       <w:pPr>
         <w:pStyle w:val="Heading3"/>
       </w:pPr>
-      <w:bookmarkStart w:id="33" w:name="create"/>
-      <w:bookmarkEnd w:id="33"/>
+      <w:bookmarkStart w:id="34" w:name="create"/>
+      <w:bookmarkEnd w:id="34"/>
       <w:r>
         <w:t>7.1. Create</w:t>
       </w:r>
@@ -6572,8 +6397,8 @@
       <w:pPr>
         <w:pStyle w:val="Heading3"/>
       </w:pPr>
-      <w:bookmarkStart w:id="34" w:name="readverify"/>
-      <w:bookmarkEnd w:id="34"/>
+      <w:bookmarkStart w:id="35" w:name="readverify"/>
+      <w:bookmarkEnd w:id="35"/>
       <w:r>
         <w:t>7.2. Read/Verify</w:t>
       </w:r>
@@ -6590,8 +6415,8 @@
       <w:pPr>
         <w:pStyle w:val="Heading3"/>
       </w:pPr>
-      <w:bookmarkStart w:id="35" w:name="update"/>
-      <w:bookmarkEnd w:id="35"/>
+      <w:bookmarkStart w:id="36" w:name="update"/>
+      <w:bookmarkEnd w:id="36"/>
       <w:r>
         <w:t>7.3. Update</w:t>
       </w:r>
@@ -6608,8 +6433,8 @@
       <w:pPr>
         <w:pStyle w:val="Heading3"/>
       </w:pPr>
-      <w:bookmarkStart w:id="36" w:name="deleterevoke"/>
-      <w:bookmarkEnd w:id="36"/>
+      <w:bookmarkStart w:id="37" w:name="deleterevoke"/>
+      <w:bookmarkEnd w:id="37"/>
       <w:r>
         <w:t>7.4. Delete/Revoke</w:t>
       </w:r>
@@ -6626,8 +6451,8 @@
       <w:pPr>
         <w:pStyle w:val="Heading2"/>
       </w:pPr>
-      <w:bookmarkStart w:id="37" w:name="did-resolvers"/>
-      <w:bookmarkEnd w:id="37"/>
+      <w:bookmarkStart w:id="38" w:name="did-resolvers"/>
+      <w:bookmarkEnd w:id="38"/>
       <w:r>
         <w:t>8. DID Resolvers</w:t>
       </w:r>
@@ -6688,9 +6513,10 @@
       <w:pPr>
         <w:pStyle w:val="Heading2"/>
       </w:pPr>
-      <w:bookmarkStart w:id="38" w:name="security-considerations"/>
-      <w:bookmarkEnd w:id="38"/>
-      <w:r>
+      <w:bookmarkStart w:id="39" w:name="security-considerations"/>
+      <w:bookmarkEnd w:id="39"/>
+      <w:r>
+        <w:lastRenderedPageBreak/>
         <w:t>9. Security Considerations</w:t>
       </w:r>
     </w:p>
@@ -6710,23 +6536,7 @@
         <w:pStyle w:val="BodyText"/>
       </w:pPr>
       <w:r>
-        <w:t xml:space="preserve">As the root identity records for decentralized identities, </w:t>
-      </w:r>
-      <w:proofErr w:type="spellStart"/>
-      <w:r>
-        <w:t>DIDs</w:t>
-      </w:r>
-      <w:proofErr w:type="spellEnd"/>
-      <w:r>
-        <w:t xml:space="preserve"> and </w:t>
-      </w:r>
-      <w:proofErr w:type="spellStart"/>
-      <w:r>
-        <w:t>DDOs</w:t>
-      </w:r>
-      <w:proofErr w:type="spellEnd"/>
-      <w:r>
-        <w:t xml:space="preserve"> are a vital component of decentralized identity management. They are also the foundational building blocks of DPKI (decentralized public key infrastructure) as an augmentation to conventional X.509 certificates.</w:t>
+        <w:t>As the root identity records for decentralized identities, DIDs and DDOs are a vital component of decentralized identity management. They are also the foundational building blocks of DPKI (decentralized public key infrastructure) as an augmentation to conventional X.509 certificates.</w:t>
       </w:r>
     </w:p>
     <w:p>
@@ -6734,52 +6544,15 @@
         <w:pStyle w:val="BodyText"/>
       </w:pPr>
       <w:r>
-        <w:t xml:space="preserve">As such, </w:t>
-      </w:r>
-      <w:proofErr w:type="spellStart"/>
-      <w:r>
-        <w:t>DIDs</w:t>
-      </w:r>
-      <w:proofErr w:type="spellEnd"/>
-      <w:r>
-        <w:t xml:space="preserve"> are designed to operate under the general Internet threat model used by many IETF standards. We assume uncompromised endpoints, but allow messages to be read or corrupted on the network. Protecting against an attack when a system is compromised requires external key-signing hardware. </w:t>
-      </w:r>
-      <w:proofErr w:type="gramStart"/>
-      <w:r>
-        <w:t>See also section 6.5 regarding key revocation and recovery.</w:t>
-      </w:r>
-      <w:proofErr w:type="gramEnd"/>
+        <w:t>As such, DIDs are designed to operate under the general Internet threat model used by many IETF standards. We assume uncompromised endpoints, but allow messages to be read or corrupted on the network. Protecting against an attack when a system is compromised requires external key-signing hardware. See also section 6.5 regarding key revocation and recovery.</w:t>
+      </w:r>
     </w:p>
     <w:p>
       <w:pPr>
         <w:pStyle w:val="BodyText"/>
       </w:pPr>
       <w:r>
-        <w:t xml:space="preserve">For their part, the </w:t>
-      </w:r>
-      <w:proofErr w:type="spellStart"/>
-      <w:r>
-        <w:t>DLTs</w:t>
-      </w:r>
-      <w:proofErr w:type="spellEnd"/>
-      <w:r>
-        <w:t xml:space="preserve"> hosting </w:t>
-      </w:r>
-      <w:proofErr w:type="spellStart"/>
-      <w:r>
-        <w:t>DIDs</w:t>
-      </w:r>
-      <w:proofErr w:type="spellEnd"/>
-      <w:r>
-        <w:t xml:space="preserve"> and </w:t>
-      </w:r>
-      <w:proofErr w:type="spellStart"/>
-      <w:r>
-        <w:t>DDOs</w:t>
-      </w:r>
-      <w:proofErr w:type="spellEnd"/>
-      <w:r>
-        <w:t xml:space="preserve"> have special security properties for preventing active attacks. Their design uses public/private key cryptography to allow operation on passively monitored networks without risking compromise of private keys. This is what makes DID architecture and decentralized identity possible.</w:t>
+        <w:t>For their part, the DLTs hosting DIDs and DDOs have special security properties for preventing active attacks. Their design uses public/private key cryptography to allow operation on passively monitored networks without risking compromise of private keys. This is what makes DID architecture and decentralized identity possible.</w:t>
       </w:r>
     </w:p>
     <w:p>
@@ -6812,7 +6585,7 @@
       <w:r>
         <w:t xml:space="preserve">This section MUST consider all the requirements mentioned in section 5 of </w:t>
       </w:r>
-      <w:hyperlink r:id="rId77">
+      <w:hyperlink r:id="rId68">
         <w:r>
           <w:rPr>
             <w:rStyle w:val="Hyperlink"/>
@@ -6832,21 +6605,14 @@
         <w:rPr>
           <w:i/>
         </w:rPr>
-        <w:t xml:space="preserve">At least the following forms of attack MUST be considered: eavesdropping, replay, message insertion, deletion, modification, and man-in-the-middle. Potential denial of service attacks MUST be identified as well. If the protocol incorporates cryptographic protection mechanisms, it should be clearly indicated which portions of the data are protected and what the protections are (i.e., integrity only, confidentiality, and/or endpoint authentication, etc.). Some indication should also be given to what sorts of attacks the cryptographic protection is susceptible. Data </w:t>
-      </w:r>
-      <w:proofErr w:type="gramStart"/>
+        <w:t xml:space="preserve">At least the following forms of attack MUST be considered: eavesdropping, replay, message insertion, deletion, modification, and man-in-the-middle. Potential denial of service attacks MUST be identified as well. If the protocol incorporates cryptographic protection mechanisms, it should be clearly indicated which portions of the data are protected and what the protections are (i.e., integrity only, confidentiality, and/or endpoint authentication, etc.). Some indication should also be given to what sorts of attacks the cryptographic protection is </w:t>
+      </w:r>
       <w:r>
         <w:rPr>
           <w:i/>
         </w:rPr>
-        <w:t>which should be held secret</w:t>
-      </w:r>
-      <w:proofErr w:type="gramEnd"/>
-      <w:r>
-        <w:rPr>
-          <w:i/>
-        </w:rPr>
-        <w:t xml:space="preserve"> (keying material, random seeds, etc.) should be clearly labeled. If the technology involves authentication, particularly user-host authentication, the security of the authentication method MUST be clearly specified.</w:t>
+        <w:lastRenderedPageBreak/>
+        <w:t>susceptible. Data which should be held secret (keying material, random seeds, etc.) should be clearly labeled. If the technology involves authentication, particularly user-host authentication, the security of the authentication method MUST be clearly specified.</w:t>
       </w:r>
     </w:p>
     <w:p>
@@ -6859,7 +6625,7 @@
       <w:r>
         <w:t xml:space="preserve">This section MUST also discuss, per Section 5 of </w:t>
       </w:r>
-      <w:hyperlink r:id="rId78">
+      <w:hyperlink r:id="rId69">
         <w:r>
           <w:rPr>
             <w:rStyle w:val="Hyperlink"/>
@@ -6890,15 +6656,7 @@
         </w:numPr>
       </w:pPr>
       <w:r>
-        <w:t xml:space="preserve">Where DID methods make use of peer-to-peer computing resources (such as with all known </w:t>
-      </w:r>
-      <w:proofErr w:type="spellStart"/>
-      <w:r>
-        <w:t>DLTs</w:t>
-      </w:r>
-      <w:proofErr w:type="spellEnd"/>
-      <w:r>
-        <w:t>), the expected burdens of those resources SHOULD be discussed in relation to denial of service.</w:t>
+        <w:t>Where DID methods make use of peer-to-peer computing resources (such as with all known DLTs), the expected burdens of those resources SHOULD be discussed in relation to denial of service.</w:t>
       </w:r>
     </w:p>
     <w:p>
@@ -6909,17 +6667,9 @@
         </w:numPr>
       </w:pPr>
       <w:r>
-        <w:t xml:space="preserve">Method-specific endpoint authentication MUST be discussed. Where DID methods make use of </w:t>
-      </w:r>
-      <w:proofErr w:type="spellStart"/>
-      <w:r>
-        <w:t>DLTs</w:t>
-      </w:r>
-      <w:proofErr w:type="spellEnd"/>
-      <w:r>
-        <w:t xml:space="preserve"> with varying network topology, sometimes offered as "light node" or “</w:t>
-      </w:r>
-      <w:hyperlink r:id="rId79">
+        <w:t>Method-specific endpoint authentication MUST be discussed. Where DID methods make use of DLTs with varying network topology, sometimes offered as "light node" or “</w:t>
+      </w:r>
+      <w:hyperlink r:id="rId70">
         <w:r>
           <w:rPr>
             <w:rStyle w:val="Hyperlink"/>
@@ -6939,17 +6689,9 @@
         </w:numPr>
       </w:pPr>
       <w:r>
-        <w:t xml:space="preserve">DID methods MUST discuss the policy mechanism by which </w:t>
-      </w:r>
-      <w:proofErr w:type="spellStart"/>
-      <w:r>
-        <w:t>DIDs</w:t>
-      </w:r>
-      <w:proofErr w:type="spellEnd"/>
-      <w:r>
-        <w:t xml:space="preserve"> are proven to be uniquely assigned. A DID fits the functional definition of a URN as defined in </w:t>
-      </w:r>
-      <w:hyperlink r:id="rId80">
+        <w:t xml:space="preserve">DID methods MUST discuss the policy mechanism by which DIDs are proven to be uniquely assigned. A DID fits the functional definition of a URN as defined in </w:t>
+      </w:r>
+      <w:hyperlink r:id="rId71">
         <w:r>
           <w:rPr>
             <w:rStyle w:val="Hyperlink"/>
@@ -6976,9 +6718,10 @@
       <w:pPr>
         <w:pStyle w:val="Heading3"/>
       </w:pPr>
-      <w:bookmarkStart w:id="39" w:name="binding-of-identity"/>
-      <w:bookmarkEnd w:id="39"/>
-      <w:r>
+      <w:bookmarkStart w:id="40" w:name="binding-of-identity"/>
+      <w:bookmarkEnd w:id="40"/>
+      <w:r>
+        <w:lastRenderedPageBreak/>
         <w:t>9.2 Binding of Identity</w:t>
       </w:r>
     </w:p>
@@ -6986,8 +6729,8 @@
       <w:pPr>
         <w:pStyle w:val="Heading4"/>
       </w:pPr>
-      <w:bookmarkStart w:id="40" w:name="proving-ownership-of-a-did-and-ddo"/>
-      <w:bookmarkEnd w:id="40"/>
+      <w:bookmarkStart w:id="41" w:name="proving-ownership-of-a-did-and-ddo"/>
+      <w:bookmarkEnd w:id="41"/>
       <w:r>
         <w:t>9.2.1 Proving Ownership of a DID and DDO</w:t>
       </w:r>
@@ -7073,8 +6816,8 @@
       <w:pPr>
         <w:pStyle w:val="Heading4"/>
       </w:pPr>
-      <w:bookmarkStart w:id="41" w:name="proving-ownership-of-a-public-key"/>
-      <w:bookmarkEnd w:id="41"/>
+      <w:bookmarkStart w:id="42" w:name="proving-ownership-of-a-public-key"/>
+      <w:bookmarkEnd w:id="42"/>
       <w:r>
         <w:t>9.2.2 Proving Ownership of a Public Key</w:t>
       </w:r>
@@ -7147,8 +6890,8 @@
       <w:pPr>
         <w:pStyle w:val="Heading4"/>
       </w:pPr>
-      <w:bookmarkStart w:id="42" w:name="identity-owner-authentication-and-verifi"/>
-      <w:bookmarkEnd w:id="42"/>
+      <w:bookmarkStart w:id="43" w:name="identity-owner-authentication-and-verifi"/>
+      <w:bookmarkEnd w:id="43"/>
       <w:r>
         <w:t>9.2.3 Identity Owner Authentication and Verifiable Claims</w:t>
       </w:r>
@@ -7160,7 +6903,7 @@
       <w:r>
         <w:t xml:space="preserve">A DID and DDO do not inherently carry any </w:t>
       </w:r>
-      <w:hyperlink r:id="rId81">
+      <w:hyperlink r:id="rId72">
         <w:r>
           <w:rPr>
             <w:rStyle w:val="Hyperlink"/>
@@ -7169,9 +6912,13 @@
         </w:r>
       </w:hyperlink>
       <w:r>
-        <w:t xml:space="preserve"> (personally-identifiable information). The process of binding a DID to the real-world owner of an identity using claims about the owner is out of scope for this specification. However this topic is the focus of the </w:t>
-      </w:r>
-      <w:hyperlink r:id="rId82">
+        <w:t xml:space="preserve"> (personally-identifiable information). The process of binding a DID to the real-world owner of an identity using claims about the owner is out of scope for this </w:t>
+      </w:r>
+      <w:r>
+        <w:lastRenderedPageBreak/>
+        <w:t xml:space="preserve">specification. However this topic is the focus of the </w:t>
+      </w:r>
+      <w:hyperlink r:id="rId73">
         <w:r>
           <w:rPr>
             <w:rStyle w:val="Hyperlink"/>
@@ -7187,8 +6934,8 @@
       <w:pPr>
         <w:pStyle w:val="Heading3"/>
       </w:pPr>
-      <w:bookmarkStart w:id="43" w:name="authentication-service-endpoints"/>
-      <w:bookmarkEnd w:id="43"/>
+      <w:bookmarkStart w:id="44" w:name="authentication-service-endpoints"/>
+      <w:bookmarkEnd w:id="44"/>
       <w:r>
         <w:t>9.3 Authentication Service Endpoints</w:t>
       </w:r>
@@ -7205,8 +6952,8 @@
       <w:pPr>
         <w:pStyle w:val="Heading3"/>
       </w:pPr>
-      <w:bookmarkStart w:id="44" w:name="non-repudiation"/>
-      <w:bookmarkEnd w:id="44"/>
+      <w:bookmarkStart w:id="45" w:name="non-repudiation"/>
+      <w:bookmarkEnd w:id="45"/>
       <w:r>
         <w:t>9.4 Non-Repudiation</w:t>
       </w:r>
@@ -7216,23 +6963,15 @@
         <w:pStyle w:val="FirstParagraph"/>
       </w:pPr>
       <w:r>
-        <w:t xml:space="preserve">Non-repudiation of </w:t>
-      </w:r>
-      <w:proofErr w:type="spellStart"/>
-      <w:r>
-        <w:t>DIDs</w:t>
-      </w:r>
-      <w:proofErr w:type="spellEnd"/>
-      <w:r>
-        <w:t xml:space="preserve"> and DDO updates is supported under the assumption that: (1) the identity owner is monitoring for unauthorized updates (see section 9.5) and (2) the identity owner has had adequate opportunity to revoke malicious updates according to the DID method's access control mechanism (section 6.5). This capability is further supported if timestamps are included (sections 6.7 and 6.8) and the target DLT system supports timestamps.</w:t>
+        <w:t>Non-repudiation of DIDs and DDO updates is supported under the assumption that: (1) the identity owner is monitoring for unauthorized updates (see section 9.5) and (2) the identity owner has had adequate opportunity to revoke malicious updates according to the DID method's access control mechanism (section 6.5). This capability is further supported if timestamps are included (sections 6.7 and 6.8) and the target DLT system supports timestamps.</w:t>
       </w:r>
     </w:p>
     <w:p>
       <w:pPr>
         <w:pStyle w:val="Heading3"/>
       </w:pPr>
-      <w:bookmarkStart w:id="45" w:name="notification-of-ddo-changes"/>
-      <w:bookmarkEnd w:id="45"/>
+      <w:bookmarkStart w:id="46" w:name="notification-of-ddo-changes"/>
+      <w:bookmarkEnd w:id="46"/>
       <w:r>
         <w:t>9.5 Notification of DDO Changes</w:t>
       </w:r>
@@ -7241,21 +6980,8 @@
       <w:pPr>
         <w:pStyle w:val="FirstParagraph"/>
       </w:pPr>
-      <w:proofErr w:type="gramStart"/>
-      <w:r>
-        <w:t>One mitigation</w:t>
-      </w:r>
-      <w:proofErr w:type="gramEnd"/>
-      <w:r>
-        <w:t xml:space="preserve"> against unauthorized changes to a DDO is monitoring and actively notifying the identity owner when there are changes. This is analogous to helping prevent account takeover on conventional username/password accounts by sending </w:t>
-      </w:r>
-      <w:proofErr w:type="gramStart"/>
-      <w:r>
-        <w:t>password reset</w:t>
-      </w:r>
-      <w:proofErr w:type="gramEnd"/>
-      <w:r>
-        <w:t xml:space="preserve"> notifications to the email addresses on file.</w:t>
+      <w:r>
+        <w:t>One mitigation against unauthorized changes to a DDO is monitoring and actively notifying the identity owner when there are changes. This is analogous to helping prevent account takeover on conventional username/password accounts by sending password reset notifications to the email addresses on file.</w:t>
       </w:r>
     </w:p>
     <w:p>
@@ -7307,30 +7033,26 @@
           <w:numId w:val="27"/>
         </w:numPr>
       </w:pPr>
-      <w:proofErr w:type="gramStart"/>
-      <w:r>
-        <w:rPr>
-          <w:b/>
-        </w:rPr>
-        <w:t>Third-party</w:t>
-      </w:r>
-      <w:proofErr w:type="gramEnd"/>
-      <w:r>
-        <w:rPr>
-          <w:b/>
-        </w:rPr>
-        <w:t xml:space="preserve"> monitoring.</w:t>
-      </w:r>
-      <w:r>
-        <w:t xml:space="preserve"> An identity owner may rely on a third party monitoring service, however this introduces another vector of attack.</w:t>
+      <w:r>
+        <w:rPr>
+          <w:b/>
+        </w:rPr>
+        <w:t>Third-party monitoring.</w:t>
+      </w:r>
+      <w:r>
+        <w:t xml:space="preserve"> An identity owner may rely on a third party monitoring service, </w:t>
+      </w:r>
+      <w:r>
+        <w:lastRenderedPageBreak/>
+        <w:t>however this introduces another vector of attack.</w:t>
       </w:r>
     </w:p>
     <w:p>
       <w:pPr>
         <w:pStyle w:val="Heading3"/>
       </w:pPr>
-      <w:bookmarkStart w:id="46" w:name="key-and-signature-expiration"/>
-      <w:bookmarkEnd w:id="46"/>
+      <w:bookmarkStart w:id="47" w:name="key-and-signature-expiration"/>
+      <w:bookmarkEnd w:id="47"/>
       <w:r>
         <w:t>9.6 Key and Signature Expiration</w:t>
       </w:r>
@@ -7340,23 +7062,15 @@
         <w:pStyle w:val="FirstParagraph"/>
       </w:pPr>
       <w:r>
-        <w:t xml:space="preserve">In </w:t>
-      </w:r>
-      <w:proofErr w:type="gramStart"/>
-      <w:r>
-        <w:t>a decentralized</w:t>
-      </w:r>
-      <w:proofErr w:type="gramEnd"/>
-      <w:r>
-        <w:t xml:space="preserve"> identity architecture, there are no centralized authorities to enforce key or signature expiration policies. Therefore DID resolvers and other client applications SHOULD validate that keys have not expired. Since some use cases may have legitimate reasons why already-expired keys can be extended, a key expiration SHOULD NOT prevent any further use of the key, and implementations SHOULD attempt to update its status upon encountering it in a signature.</w:t>
+        <w:t>In a decentralized identity architecture, there are no centralized authorities to enforce key or signature expiration policies. Therefore DID resolvers and other client applications SHOULD validate that keys have not expired. Since some use cases may have legitimate reasons why already-expired keys can be extended, a key expiration SHOULD NOT prevent any further use of the key, and implementations SHOULD attempt to update its status upon encountering it in a signature.</w:t>
       </w:r>
     </w:p>
     <w:p>
       <w:pPr>
         <w:pStyle w:val="Heading3"/>
       </w:pPr>
-      <w:bookmarkStart w:id="47" w:name="key-revocation-and-recovery"/>
-      <w:bookmarkEnd w:id="47"/>
+      <w:bookmarkStart w:id="48" w:name="key-revocation-and-recovery"/>
+      <w:bookmarkEnd w:id="48"/>
       <w:r>
         <w:t>9.7 Key Revocation and Recovery</w:t>
       </w:r>
@@ -7366,23 +7080,7 @@
         <w:pStyle w:val="FirstParagraph"/>
       </w:pPr>
       <w:r>
-        <w:t xml:space="preserve">Section 7 specifies the DID operations that must be supported by a DID method specification, including revocation of a DDO by replacing it with an updated DDO. In general, checking for key revocation on DLT-based methods </w:t>
-      </w:r>
-      <w:proofErr w:type="gramStart"/>
-      <w:r>
-        <w:t>is expected to be handled</w:t>
-      </w:r>
-      <w:proofErr w:type="gramEnd"/>
-      <w:r>
-        <w:t xml:space="preserve"> in a manner similar to checking the balance of a </w:t>
-      </w:r>
-      <w:proofErr w:type="spellStart"/>
-      <w:r>
-        <w:t>cryptocurrency</w:t>
-      </w:r>
-      <w:proofErr w:type="spellEnd"/>
-      <w:r>
-        <w:t xml:space="preserve"> account on a distributed ledger: if the balance is empty, the entire DID is revoked.</w:t>
+        <w:t>Section 7 specifies the DID operations that must be supported by a DID method specification, including revocation of a DDO by replacing it with an updated DDO. In general, checking for key revocation on DLT-based methods is expected to be handled in a manner similar to checking the balance of a cryptocurrency account on a distributed ledger: if the balance is empty, the entire DID is revoked.</w:t>
       </w:r>
     </w:p>
     <w:p>
@@ -7390,23 +7088,7 @@
         <w:pStyle w:val="BodyText"/>
       </w:pPr>
       <w:r>
-        <w:t xml:space="preserve">DID method specifications SHOULD enable support for a quorum of trusted parties to enable key recovery. Some of the facilities to do so are suggested in section 6.5, Proof of Control. Note that not all DID method specifications will recognize control from </w:t>
-      </w:r>
-      <w:proofErr w:type="spellStart"/>
-      <w:r>
-        <w:t>DIDs</w:t>
-      </w:r>
-      <w:proofErr w:type="spellEnd"/>
-      <w:r>
-        <w:t xml:space="preserve"> registered using other DID methods and they MAY restrict third-party control to </w:t>
-      </w:r>
-      <w:proofErr w:type="spellStart"/>
-      <w:r>
-        <w:t>DIDs</w:t>
-      </w:r>
-      <w:proofErr w:type="spellEnd"/>
-      <w:r>
-        <w:t xml:space="preserve"> that use the same method.</w:t>
+        <w:t>DID method specifications SHOULD enable support for a quorum of trusted parties to enable key recovery. Some of the facilities to do so are suggested in section 6.5, Proof of Control. Note that not all DID method specifications will recognize control from DIDs registered using other DID methods and they MAY restrict third-party control to DIDs that use the same method.</w:t>
       </w:r>
     </w:p>
     <w:p>
@@ -7421,8 +7103,8 @@
       <w:pPr>
         <w:pStyle w:val="Heading2"/>
       </w:pPr>
-      <w:bookmarkStart w:id="48" w:name="privacy-considerations"/>
-      <w:bookmarkEnd w:id="48"/>
+      <w:bookmarkStart w:id="49" w:name="privacy-considerations"/>
+      <w:bookmarkEnd w:id="49"/>
       <w:r>
         <w:t>10. Privacy Considerations</w:t>
       </w:r>
@@ -7432,23 +7114,7 @@
         <w:pStyle w:val="FirstParagraph"/>
       </w:pPr>
       <w:r>
-        <w:t xml:space="preserve">It is critically important to apply the principles of Privacy by Design to all aspects of decentralized identity architecture, because </w:t>
-      </w:r>
-      <w:proofErr w:type="spellStart"/>
-      <w:r>
-        <w:t>DIDs</w:t>
-      </w:r>
-      <w:proofErr w:type="spellEnd"/>
-      <w:r>
-        <w:t xml:space="preserve"> and </w:t>
-      </w:r>
-      <w:proofErr w:type="spellStart"/>
-      <w:r>
-        <w:t>DDOs</w:t>
-      </w:r>
-      <w:proofErr w:type="spellEnd"/>
-      <w:r>
-        <w:t xml:space="preserve"> are—by design—administered directly by their owners. There is no registrar, hosting company, or other intermediate service provider to recommend or apply additional privacy safeguards.</w:t>
+        <w:t>It is critically important to apply the principles of Privacy by Design to all aspects of decentralized identity architecture, because DIDs and DDOs are—by design—administered directly by their owners. There is no registrar, hosting company, or other intermediate service provider to recommend or apply additional privacy safeguards.</w:t>
       </w:r>
     </w:p>
     <w:p>
@@ -7456,7 +7122,11 @@
         <w:pStyle w:val="BodyText"/>
       </w:pPr>
       <w:r>
-        <w:t>The authors of this specification have applied all seven Privacy by Design principles throughout its development. For example, privacy in this specification is preventative not remedial, and privacy is an embedded default. Furthermore, decentralized identity architecture by itself embodies principle #7, "Respect for user privacy—keep it user-centric."</w:t>
+        <w:t xml:space="preserve">The authors of this specification have applied all seven Privacy by Design principles throughout its development. For example, privacy in this </w:t>
+      </w:r>
+      <w:r>
+        <w:lastRenderedPageBreak/>
+        <w:t>specification is preventative not remedial, and privacy is an embedded default. Furthermore, decentralized identity architecture by itself embodies principle #7, "Respect for user privacy—keep it user-centric."</w:t>
       </w:r>
     </w:p>
     <w:p>
@@ -7472,8 +7142,8 @@
         <w:pStyle w:val="Heading3"/>
         <w:jc w:val="left"/>
       </w:pPr>
-      <w:bookmarkStart w:id="49" w:name="requirements-of-did-method-specification"/>
-      <w:bookmarkEnd w:id="49"/>
+      <w:bookmarkStart w:id="50" w:name="requirements-of-did-method-specification"/>
+      <w:bookmarkEnd w:id="50"/>
       <w:r>
         <w:t>10.1 Requirements of DID Method Specifications</w:t>
       </w:r>
@@ -7499,7 +7169,7 @@
       <w:r>
         <w:t xml:space="preserve">The DID method privacy section MUST discuss any subsection of section 5 of </w:t>
       </w:r>
-      <w:hyperlink r:id="rId83">
+      <w:hyperlink r:id="rId74">
         <w:r>
           <w:rPr>
             <w:rStyle w:val="Hyperlink"/>
@@ -7507,7 +7177,7 @@
           <w:t>RFC 6973</w:t>
         </w:r>
       </w:hyperlink>
-      <w:hyperlink r:id="rId84">
+      <w:hyperlink r:id="rId75">
         <w:r>
           <w:rPr>
             <w:rStyle w:val="Hyperlink"/>
@@ -7522,16 +7192,8 @@
         <w:rPr>
           <w:i/>
         </w:rPr>
-        <w:t xml:space="preserve">surveillance, stored data compromise, unsolicited traffic, misattribution, correlation, identification, secondary use, disclosure, </w:t>
-      </w:r>
-      <w:proofErr w:type="gramStart"/>
-      <w:r>
-        <w:rPr>
-          <w:i/>
-        </w:rPr>
-        <w:t>exclusion</w:t>
-      </w:r>
-      <w:proofErr w:type="gramEnd"/>
+        <w:t>surveillance, stored data compromise, unsolicited traffic, misattribution, correlation, identification, secondary use, disclosure, exclusion</w:t>
+      </w:r>
       <w:r>
         <w:t>.</w:t>
       </w:r>
@@ -7541,8 +7203,8 @@
         <w:pStyle w:val="Heading3"/>
         <w:jc w:val="left"/>
       </w:pPr>
-      <w:bookmarkStart w:id="50" w:name="keep-personally-identifiable-information"/>
-      <w:bookmarkEnd w:id="50"/>
+      <w:bookmarkStart w:id="51" w:name="keep-personally-identifiable-information"/>
+      <w:bookmarkEnd w:id="51"/>
       <w:r>
         <w:t>10.2 Keep Personally-Identifiable Information (PII) Off-Ledger</w:t>
       </w:r>
@@ -7552,33 +7214,9 @@
         <w:pStyle w:val="FirstParagraph"/>
       </w:pPr>
       <w:r>
-        <w:t xml:space="preserve">If a DID method specification is written for a public ledger or network where all </w:t>
-      </w:r>
-      <w:proofErr w:type="spellStart"/>
-      <w:r>
-        <w:t>DIDs</w:t>
-      </w:r>
-      <w:proofErr w:type="spellEnd"/>
-      <w:r>
-        <w:t xml:space="preserve"> and </w:t>
-      </w:r>
-      <w:proofErr w:type="spellStart"/>
-      <w:r>
-        <w:t>DDOs</w:t>
-      </w:r>
-      <w:proofErr w:type="spellEnd"/>
-      <w:r>
-        <w:t xml:space="preserve"> will be publicly available, it is STRONGLY RECOMMENDED that </w:t>
-      </w:r>
-      <w:proofErr w:type="spellStart"/>
-      <w:r>
-        <w:t>DDOs</w:t>
-      </w:r>
-      <w:proofErr w:type="spellEnd"/>
-      <w:r>
-        <w:t xml:space="preserve"> contain no PII. All PII should be kept off-ledger behind service endpoints under the control of the identity owner. With this privacy architecture, PII may be exchanged on a private, peer-to-peer basis using communications channels identified and secured by key descriptions in DID records. This also enables identity owners and relying parties to implement the </w:t>
-      </w:r>
-      <w:hyperlink r:id="rId85">
+        <w:t xml:space="preserve">If a DID method specification is written for a public ledger or network where all DIDs and DDOs will be publicly available, it is STRONGLY RECOMMENDED that DDOs contain no PII. All PII should be kept off-ledger behind service endpoints under the control of the identity owner. With this privacy architecture, PII may be exchanged on a private, peer-to-peer basis using communications channels identified and secured by key descriptions in DID records. This also enables identity owners and relying parties to implement the </w:t>
+      </w:r>
+      <w:hyperlink r:id="rId76">
         <w:r>
           <w:rPr>
             <w:rStyle w:val="Hyperlink"/>
@@ -7589,7 +7227,7 @@
       <w:r>
         <w:t xml:space="preserve"> </w:t>
       </w:r>
-      <w:hyperlink r:id="rId86">
+      <w:hyperlink r:id="rId77">
         <w:r>
           <w:rPr>
             <w:rStyle w:val="Hyperlink"/>
@@ -7606,8 +7244,8 @@
         <w:pStyle w:val="Heading3"/>
         <w:jc w:val="left"/>
       </w:pPr>
-      <w:bookmarkStart w:id="51" w:name="did-correlation-risks-and-pseudonymous-d"/>
-      <w:bookmarkEnd w:id="51"/>
+      <w:bookmarkStart w:id="52" w:name="did-correlation-risks-and-pseudonymous-d"/>
+      <w:bookmarkEnd w:id="52"/>
       <w:r>
         <w:t>10.3 DID Correlation Risks and Pseudonymous DIDs</w:t>
       </w:r>
@@ -7617,163 +7255,79 @@
         <w:pStyle w:val="FirstParagraph"/>
       </w:pPr>
       <w:r>
-        <w:t xml:space="preserve">Like any type of globally unique identifier, </w:t>
+        <w:t xml:space="preserve">Like any type of globally unique identifier, DIDs may be used for correlation. Identity owners can mitigate this privacy risk by using </w:t>
+      </w:r>
+      <w:r>
+        <w:rPr>
+          <w:i/>
+        </w:rPr>
+        <w:t>pairwise unique DIDs</w:t>
+      </w:r>
+      <w:r>
+        <w:t>, i.e., by sharing a different private DID for every relationship. In effect, each DID acts as a pseudonym. A pseudonymous DID need only be shared with more than one party when the identity owner explicitly authorizes correlation between those parties.</w:t>
+      </w:r>
+    </w:p>
+    <w:p>
+      <w:pPr>
+        <w:pStyle w:val="BodyText"/>
+      </w:pPr>
+      <w:r>
+        <w:lastRenderedPageBreak/>
+        <w:t>If pseudonymous DIDs are the default, then the only need for a public DID—a DID published openly or shared with a large number of parties—is when the identity owner explicitly desires public identification.</w:t>
+      </w:r>
+    </w:p>
+    <w:p>
+      <w:pPr>
+        <w:pStyle w:val="Heading3"/>
+      </w:pPr>
+      <w:bookmarkStart w:id="53" w:name="ddo-correlation-risks"/>
+      <w:bookmarkEnd w:id="53"/>
+      <w:r>
+        <w:t>10.4 DDO Correlation Risks</w:t>
+      </w:r>
+    </w:p>
+    <w:p>
+      <w:pPr>
+        <w:pStyle w:val="FirstParagraph"/>
+      </w:pPr>
+      <w:r>
+        <w:t>The anti-correlation protections of pseudonymous DIDs are easily defeated if the data in the corresponding DDOs can be correlated. For example, using same public key descriptions or bespoke service endpoints in multiple DDOs can provide as much correlation information as using the same DID. Therefore the DDO for a pseudonymous DID SHOULD also use pairwise-unique public keys and pairwise-unique service endpoints.</w:t>
+      </w:r>
+    </w:p>
+    <w:p>
+      <w:pPr>
+        <w:pStyle w:val="Heading3"/>
+      </w:pPr>
+      <w:bookmarkStart w:id="54" w:name="herd-privacy"/>
+      <w:bookmarkEnd w:id="54"/>
+      <w:r>
+        <w:t>10.5 Herd Privacy</w:t>
+      </w:r>
+    </w:p>
+    <w:p>
+      <w:pPr>
+        <w:pStyle w:val="FirstParagraph"/>
+      </w:pPr>
+      <w:r>
+        <w:t>When an entity is indistinguishable from others in the herd, privacy is available. When the act of engaging privately with another party is by itself a recognizable flag, privacy is greatly diminished.</w:t>
+      </w:r>
+    </w:p>
+    <w:p>
+      <w:pPr>
+        <w:pStyle w:val="BodyText"/>
+      </w:pPr>
+      <w:r>
+        <w:t xml:space="preserve">DIDs and DID methods SHOULD work to improve herd privacy, particularly for those who legitimately need it most. Choose technologies and human interfaces that default to preserving anonymity and </w:t>
       </w:r>
       <w:proofErr w:type="spellStart"/>
       <w:r>
-        <w:t>DIDs</w:t>
+        <w:t>pseudonymity</w:t>
       </w:r>
       <w:proofErr w:type="spellEnd"/>
       <w:r>
-        <w:t xml:space="preserve"> may be used for correlation. Identity owners can mitigate this privacy risk by using </w:t>
-      </w:r>
-      <w:proofErr w:type="spellStart"/>
-      <w:r>
-        <w:rPr>
-          <w:i/>
-        </w:rPr>
-        <w:t>pairwise</w:t>
-      </w:r>
-      <w:proofErr w:type="spellEnd"/>
-      <w:r>
-        <w:rPr>
-          <w:i/>
-        </w:rPr>
-        <w:t xml:space="preserve"> unique </w:t>
-      </w:r>
-      <w:proofErr w:type="spellStart"/>
-      <w:r>
-        <w:rPr>
-          <w:i/>
-        </w:rPr>
-        <w:t>DIDs</w:t>
-      </w:r>
-      <w:proofErr w:type="spellEnd"/>
-      <w:r>
-        <w:t xml:space="preserve">, i.e., by sharing a different private DID for every relationship. In effect, each DID </w:t>
-      </w:r>
-      <w:proofErr w:type="gramStart"/>
-      <w:r>
-        <w:t>acts</w:t>
-      </w:r>
-      <w:proofErr w:type="gramEnd"/>
-      <w:r>
-        <w:t xml:space="preserve"> as a pseudonym. A pseudonymous DID need only be shared with more than one party when the identity owner explicitly authorizes correlation between those parties.</w:t>
-      </w:r>
-    </w:p>
-    <w:p>
-      <w:pPr>
-        <w:pStyle w:val="BodyText"/>
-      </w:pPr>
-      <w:r>
-        <w:t xml:space="preserve">If pseudonymous </w:t>
-      </w:r>
-      <w:proofErr w:type="spellStart"/>
-      <w:r>
-        <w:t>DIDs</w:t>
-      </w:r>
-      <w:proofErr w:type="spellEnd"/>
-      <w:r>
-        <w:t xml:space="preserve"> are the default, then the only need for a public DID—a DID published openly or shared with a large number of parties—is when the identity owner explicitly desires public identification.</w:t>
-      </w:r>
-    </w:p>
-    <w:p>
-      <w:pPr>
-        <w:pStyle w:val="Heading3"/>
-      </w:pPr>
-      <w:bookmarkStart w:id="52" w:name="ddo-correlation-risks"/>
-      <w:bookmarkEnd w:id="52"/>
-      <w:r>
-        <w:t>10.4 DDO Correlation Risks</w:t>
-      </w:r>
-    </w:p>
-    <w:p>
-      <w:pPr>
-        <w:pStyle w:val="FirstParagraph"/>
-      </w:pPr>
-      <w:r>
-        <w:t xml:space="preserve">The anti-correlation protections of pseudonymous </w:t>
-      </w:r>
-      <w:proofErr w:type="spellStart"/>
-      <w:r>
-        <w:t>DIDs</w:t>
-      </w:r>
-      <w:proofErr w:type="spellEnd"/>
-      <w:r>
-        <w:t xml:space="preserve"> are easily defeated if the data in the corresponding </w:t>
-      </w:r>
-      <w:proofErr w:type="spellStart"/>
-      <w:r>
-        <w:t>DDOs</w:t>
-      </w:r>
-      <w:proofErr w:type="spellEnd"/>
-      <w:r>
-        <w:t xml:space="preserve"> can be correlated. For example, using same public key descriptions or bespoke service endpoints in multiple </w:t>
-      </w:r>
-      <w:proofErr w:type="spellStart"/>
-      <w:r>
-        <w:t>DDOs</w:t>
-      </w:r>
-      <w:proofErr w:type="spellEnd"/>
-      <w:r>
-        <w:t xml:space="preserve"> can provide as much correlation information as using the same DID. Therefore the DDO for a pseudonymous DID SHOULD also use </w:t>
-      </w:r>
-      <w:proofErr w:type="spellStart"/>
-      <w:r>
-        <w:t>pairwise</w:t>
-      </w:r>
-      <w:proofErr w:type="spellEnd"/>
-      <w:r>
-        <w:t xml:space="preserve">-unique public keys and </w:t>
-      </w:r>
-      <w:proofErr w:type="spellStart"/>
-      <w:r>
-        <w:t>pairwise</w:t>
-      </w:r>
-      <w:proofErr w:type="spellEnd"/>
-      <w:r>
-        <w:t>-unique service endpoints.</w:t>
-      </w:r>
-    </w:p>
-    <w:p>
-      <w:pPr>
-        <w:pStyle w:val="Heading3"/>
-      </w:pPr>
-      <w:bookmarkStart w:id="53" w:name="herd-privacy"/>
-      <w:bookmarkEnd w:id="53"/>
-      <w:r>
-        <w:t>10.5 Herd Privacy</w:t>
-      </w:r>
-    </w:p>
-    <w:p>
-      <w:pPr>
-        <w:pStyle w:val="FirstParagraph"/>
-      </w:pPr>
-      <w:r>
-        <w:t>When an entity is indistinguishable from others in the herd, privacy is available. When the act of engaging privately with another party is by itself a recognizable flag, privacy is greatly diminished.</w:t>
-      </w:r>
-    </w:p>
-    <w:p>
-      <w:pPr>
-        <w:pStyle w:val="BodyText"/>
-      </w:pPr>
-      <w:proofErr w:type="spellStart"/>
-      <w:r>
-        <w:t>DIDs</w:t>
-      </w:r>
-      <w:proofErr w:type="spellEnd"/>
-      <w:r>
-        <w:t xml:space="preserve"> and DID methods SHOULD work to improve herd privacy, particularly for those who legitimately need it most. Choose technologies and human interfaces that default to preserving anonymity and </w:t>
-      </w:r>
-      <w:proofErr w:type="spellStart"/>
-      <w:r>
-        <w:t>pseudonymity</w:t>
-      </w:r>
-      <w:proofErr w:type="spellEnd"/>
-      <w:r>
         <w:t xml:space="preserve">. In order to reduce </w:t>
       </w:r>
-      <w:hyperlink r:id="rId87">
+      <w:hyperlink r:id="rId78">
         <w:r>
           <w:rPr>
             <w:rStyle w:val="Hyperlink"/>
@@ -7789,8 +7343,8 @@
       <w:pPr>
         <w:pStyle w:val="Heading2"/>
       </w:pPr>
-      <w:bookmarkStart w:id="54" w:name="future-work"/>
-      <w:bookmarkEnd w:id="54"/>
+      <w:bookmarkStart w:id="55" w:name="future-work"/>
+      <w:bookmarkEnd w:id="55"/>
       <w:r>
         <w:t>11. Future Work</w:t>
       </w:r>
@@ -7799,8 +7353,8 @@
       <w:pPr>
         <w:pStyle w:val="Heading3"/>
       </w:pPr>
-      <w:bookmarkStart w:id="55" w:name="upper-limits-on-did-character-length"/>
-      <w:bookmarkEnd w:id="55"/>
+      <w:bookmarkStart w:id="56" w:name="upper-limits-on-did-character-length"/>
+      <w:bookmarkEnd w:id="56"/>
       <w:r>
         <w:t>11.1 Upper Limits on DID Character Length</w:t>
       </w:r>
@@ -7810,123 +7364,39 @@
         <w:pStyle w:val="FirstParagraph"/>
       </w:pPr>
       <w:r>
-        <w:t xml:space="preserve">The current specification does not take a position on maximum length of a DID. The maximum interoperable URL </w:t>
-      </w:r>
-      <w:proofErr w:type="gramStart"/>
-      <w:r>
-        <w:t>length</w:t>
-      </w:r>
-      <w:proofErr w:type="gramEnd"/>
-      <w:r>
-        <w:t xml:space="preserve"> is </w:t>
-      </w:r>
-      <w:proofErr w:type="gramStart"/>
-      <w:r>
-        <w:t>currently about 2K characters</w:t>
-      </w:r>
-      <w:proofErr w:type="gramEnd"/>
-      <w:r>
-        <w:t xml:space="preserve">. QR codes can handle about 4K characters. Clients using </w:t>
+        <w:t>The current specification does not take a position on maximum length of a DID. The maximum interoperable URL length is currently about 2K characters. QR codes can handle about 4K characters. Clients using DIDs will be responsible for storing many DIDs, and some methods would be able to externalize some of their costs onto clients by relying on more complicated signature schemes or by adding state into DIDs intended for temporary use. A future version of this specification should set reasonable limits on DID character length to minimize externalities.</w:t>
+      </w:r>
+    </w:p>
+    <w:p>
+      <w:pPr>
+        <w:pStyle w:val="Heading3"/>
+      </w:pPr>
+      <w:bookmarkStart w:id="57" w:name="equivalence"/>
+      <w:bookmarkEnd w:id="57"/>
+      <w:r>
+        <w:t>11.2 Equivalence</w:t>
+      </w:r>
+    </w:p>
+    <w:p>
+      <w:pPr>
+        <w:pStyle w:val="FirstParagraph"/>
+      </w:pPr>
+      <w:r>
+        <w:t xml:space="preserve">Including an equivalence property, such as </w:t>
       </w:r>
       <w:proofErr w:type="spellStart"/>
       <w:r>
-        <w:t>DIDs</w:t>
+        <w:t>equivID</w:t>
       </w:r>
       <w:proofErr w:type="spellEnd"/>
       <w:r>
-        <w:t xml:space="preserve"> will be responsible for storing many </w:t>
-      </w:r>
-      <w:proofErr w:type="spellStart"/>
-      <w:r>
-        <w:t>DIDs</w:t>
-      </w:r>
-      <w:proofErr w:type="spellEnd"/>
-      <w:r>
-        <w:t xml:space="preserve">, and some methods would be able to externalize some of their costs onto clients by relying on more complicated signature schemes or by adding state into </w:t>
-      </w:r>
-      <w:proofErr w:type="spellStart"/>
-      <w:r>
-        <w:t>DIDs</w:t>
-      </w:r>
-      <w:proofErr w:type="spellEnd"/>
-      <w:r>
-        <w:t xml:space="preserve"> intended for temporary use. A future version of this specification should set reasonable limits on DID character length to minimize externalities.</w:t>
-      </w:r>
-    </w:p>
-    <w:p>
-      <w:pPr>
-        <w:pStyle w:val="Heading3"/>
-      </w:pPr>
-      <w:bookmarkStart w:id="56" w:name="equivalence"/>
-      <w:bookmarkEnd w:id="56"/>
-      <w:r>
-        <w:t>11.2 Equivalence</w:t>
-      </w:r>
-    </w:p>
-    <w:p>
-      <w:pPr>
-        <w:pStyle w:val="FirstParagraph"/>
-      </w:pPr>
-      <w:r>
-        <w:t xml:space="preserve">Including an equivalence property, such as </w:t>
-      </w:r>
-      <w:proofErr w:type="spellStart"/>
-      <w:r>
-        <w:t>equivID</w:t>
-      </w:r>
-      <w:proofErr w:type="spellEnd"/>
-      <w:r>
-        <w:t xml:space="preserve">, in </w:t>
-      </w:r>
-      <w:proofErr w:type="spellStart"/>
-      <w:r>
-        <w:t>DDOs</w:t>
-      </w:r>
-      <w:proofErr w:type="spellEnd"/>
-      <w:r>
-        <w:t xml:space="preserve"> whose value is an array of </w:t>
-      </w:r>
-      <w:proofErr w:type="spellStart"/>
-      <w:r>
-        <w:t>DIDs</w:t>
-      </w:r>
-      <w:proofErr w:type="spellEnd"/>
-      <w:r>
-        <w:t xml:space="preserve"> would allow identity owners to assert two or more </w:t>
-      </w:r>
-      <w:proofErr w:type="spellStart"/>
-      <w:r>
-        <w:t>DIDs</w:t>
-      </w:r>
-      <w:proofErr w:type="spellEnd"/>
-      <w:r>
-        <w:t xml:space="preserve"> that represent the same identity owner. This capability has numerous uses, including supporting migration between ledgers and providing forward compatibility of existing </w:t>
-      </w:r>
-      <w:proofErr w:type="spellStart"/>
-      <w:r>
-        <w:t>DIDs</w:t>
-      </w:r>
-      <w:proofErr w:type="spellEnd"/>
-      <w:r>
-        <w:t xml:space="preserve"> to future </w:t>
-      </w:r>
-      <w:proofErr w:type="spellStart"/>
-      <w:r>
-        <w:t>DLTs</w:t>
-      </w:r>
-      <w:proofErr w:type="spellEnd"/>
-      <w:r>
-        <w:t xml:space="preserve">. In theory, equivalent </w:t>
-      </w:r>
-      <w:proofErr w:type="spellStart"/>
-      <w:r>
-        <w:t>DIDs</w:t>
-      </w:r>
-      <w:proofErr w:type="spellEnd"/>
-      <w:r>
-        <w:t xml:space="preserve"> should have the same identity rights, allowing </w:t>
-      </w:r>
-      <w:hyperlink r:id="rId88">
+        <w:t xml:space="preserve">, in DDOs whose value is an array of DIDs would allow identity owners to assert two or more DIDs </w:t>
+      </w:r>
+      <w:r>
+        <w:lastRenderedPageBreak/>
+        <w:t xml:space="preserve">that represent the same identity owner. This capability has numerous uses, including supporting migration between ledgers and providing forward compatibility of existing DIDs to future DLTs. In theory, equivalent DIDs should have the same identity rights, allowing </w:t>
+      </w:r>
+      <w:hyperlink r:id="rId79">
         <w:r>
           <w:rPr>
             <w:rStyle w:val="Hyperlink"/>
@@ -7935,15 +7405,7 @@
         </w:r>
       </w:hyperlink>
       <w:r>
-        <w:t xml:space="preserve"> made against one DID to apply to equivalent </w:t>
-      </w:r>
-      <w:proofErr w:type="spellStart"/>
-      <w:r>
-        <w:t>DIDs</w:t>
-      </w:r>
-      <w:proofErr w:type="spellEnd"/>
-      <w:r>
-        <w:t>.</w:t>
+        <w:t xml:space="preserve"> made against one DID to apply to equivalent DIDs.</w:t>
       </w:r>
     </w:p>
     <w:p>
@@ -7951,39 +7413,15 @@
         <w:pStyle w:val="BodyText"/>
       </w:pPr>
       <w:r>
-        <w:t xml:space="preserve">Equivalence was not included in the current specification due to the complexity of verifying equivalence across different </w:t>
-      </w:r>
-      <w:proofErr w:type="spellStart"/>
-      <w:r>
-        <w:t>DLTs</w:t>
-      </w:r>
-      <w:proofErr w:type="spellEnd"/>
-      <w:r>
-        <w:t xml:space="preserve"> and different DID methods, and also </w:t>
-      </w:r>
-      <w:proofErr w:type="gramStart"/>
-      <w:r>
-        <w:t>of</w:t>
-      </w:r>
-      <w:proofErr w:type="gramEnd"/>
-      <w:r>
-        <w:t xml:space="preserve"> aggregating properties of equivalent </w:t>
-      </w:r>
-      <w:proofErr w:type="spellStart"/>
-      <w:r>
-        <w:t>DDOs</w:t>
-      </w:r>
-      <w:proofErr w:type="spellEnd"/>
-      <w:r>
-        <w:t>. However equivalence should be supported in a future version of this specification.</w:t>
+        <w:t>Equivalence was not included in the current specification due to the complexity of verifying equivalence across different DLTs and different DID methods, and also of aggregating properties of equivalent DDOs. However equivalence should be supported in a future version of this specification.</w:t>
       </w:r>
     </w:p>
     <w:p>
       <w:pPr>
         <w:pStyle w:val="Heading3"/>
       </w:pPr>
-      <w:bookmarkStart w:id="57" w:name="timestamps"/>
-      <w:bookmarkEnd w:id="57"/>
+      <w:bookmarkStart w:id="58" w:name="timestamps"/>
+      <w:bookmarkEnd w:id="58"/>
       <w:r>
         <w:t>11.3 Timestamps</w:t>
       </w:r>
@@ -7993,98 +7431,65 @@
         <w:pStyle w:val="FirstParagraph"/>
       </w:pPr>
       <w:r>
-        <w:t xml:space="preserve">Verifiable timestamps have significant utility for identity records. This is a good fit for </w:t>
-      </w:r>
-      <w:proofErr w:type="spellStart"/>
-      <w:r>
-        <w:t>DLTs</w:t>
-      </w:r>
-      <w:proofErr w:type="spellEnd"/>
-      <w:r>
-        <w:t xml:space="preserve">, since most offer some type of timestamp mechanism. Despite some transactional cost, they are the most censorship-resistant transaction ordering systems in the world, so they are nearly ideal for DDO </w:t>
-      </w:r>
-      <w:proofErr w:type="spellStart"/>
-      <w:r>
-        <w:t>timestamping</w:t>
-      </w:r>
-      <w:proofErr w:type="spellEnd"/>
-      <w:r>
-        <w:t xml:space="preserve">. In some cases a </w:t>
-      </w:r>
-      <w:proofErr w:type="spellStart"/>
-      <w:r>
-        <w:t>DLT's</w:t>
-      </w:r>
-      <w:proofErr w:type="spellEnd"/>
-      <w:r>
-        <w:t xml:space="preserve"> immediate timing is approximate, however their sense of </w:t>
-      </w:r>
-      <w:hyperlink r:id="rId89" w:anchor="Abstract">
+        <w:t xml:space="preserve">Verifiable timestamps have significant utility for identity records. This is a good fit for DLTs, since most offer some type of timestamp mechanism. Despite some transactional cost, they are the most censorship-resistant transaction ordering systems in the world, so they are nearly ideal for DDO timestamping. In some cases a DLT's immediate timing is approximate, however their sense of </w:t>
+      </w:r>
+      <w:hyperlink r:id="rId80" w:anchor="Abstract">
         <w:r>
           <w:rPr>
             <w:rStyle w:val="Hyperlink"/>
           </w:rPr>
-          <w:t xml:space="preserve">"median time past" (see </w:t>
+          <w:t>"median time past" (see Bitcoin BIP 113)</w:t>
         </w:r>
-        <w:proofErr w:type="spellStart"/>
+      </w:hyperlink>
+      <w:r>
+        <w:t xml:space="preserve"> can be precisely defined.</w:t>
+      </w:r>
+    </w:p>
+    <w:p>
+      <w:pPr>
+        <w:pStyle w:val="BodyText"/>
+      </w:pPr>
+      <w:r>
+        <w:t>A generic DDO timestamping mechanism could would work across all DLTs and might operate via a mechanism including either individual transactions or transaction batches. The generic mechanism was deemed out of scope for this version, although it may be included in a future version of this specification.</w:t>
+      </w:r>
+    </w:p>
+    <w:p>
+      <w:pPr>
+        <w:pStyle w:val="Heading3"/>
+      </w:pPr>
+      <w:bookmarkStart w:id="59" w:name="time-locks-and-ddo-recovery"/>
+      <w:bookmarkEnd w:id="59"/>
+      <w:r>
+        <w:t>11.4 Time Locks and DDO Recovery</w:t>
+      </w:r>
+    </w:p>
+    <w:p>
+      <w:pPr>
+        <w:pStyle w:val="FirstParagraph"/>
+      </w:pPr>
+      <w:r>
+        <w:t xml:space="preserve">Section 9.7 mentions one possible clever use of time locks to recover control of a DID after a key compromise. The technique relies on an ability to override the most recent update to a DDO with Proof of Control applied by an earlier version of the DDO in order to defeat the attacker. This protection depends on adding a </w:t>
+      </w:r>
+      <w:hyperlink r:id="rId81" w:anchor="Abstract">
         <w:r>
           <w:rPr>
             <w:rStyle w:val="Hyperlink"/>
           </w:rPr>
-          <w:t>Bitcoin</w:t>
-        </w:r>
-        <w:proofErr w:type="spellEnd"/>
-        <w:r>
-          <w:rPr>
-            <w:rStyle w:val="Hyperlink"/>
-          </w:rPr>
-          <w:t xml:space="preserve"> BIP 113)</w:t>
+          <w:t>time lock (see Bitcoin BIP 65)</w:t>
         </w:r>
       </w:hyperlink>
       <w:r>
-        <w:t xml:space="preserve"> can be precisely defined.</w:t>
-      </w:r>
-    </w:p>
-    <w:p>
-      <w:pPr>
-        <w:pStyle w:val="BodyText"/>
-      </w:pPr>
-      <w:r>
-        <w:t xml:space="preserve">A generic DDO </w:t>
-      </w:r>
-      <w:proofErr w:type="spellStart"/>
-      <w:r>
-        <w:t>timestamping</w:t>
-      </w:r>
-      <w:proofErr w:type="spellEnd"/>
-      <w:r>
-        <w:t xml:space="preserve"> mechanism </w:t>
-      </w:r>
-      <w:proofErr w:type="gramStart"/>
-      <w:r>
-        <w:t>could would</w:t>
-      </w:r>
-      <w:proofErr w:type="gramEnd"/>
-      <w:r>
-        <w:t xml:space="preserve"> work across all </w:t>
-      </w:r>
-      <w:proofErr w:type="spellStart"/>
-      <w:r>
-        <w:t>DLTs</w:t>
-      </w:r>
-      <w:proofErr w:type="spellEnd"/>
-      <w:r>
-        <w:t xml:space="preserve"> and might operate via a mechanism including either individual transactions or transaction batches. The generic mechanism was deemed out of scope for this version, although it may be included in a future version of this specification.</w:t>
+        <w:t xml:space="preserve"> to protect part of the transaction chain, enabling a Proof of Control block to be used to recover control. We plan to add support for time locks in a future version of this specification.</w:t>
       </w:r>
     </w:p>
     <w:p>
       <w:pPr>
         <w:pStyle w:val="Heading3"/>
       </w:pPr>
-      <w:bookmarkStart w:id="58" w:name="time-locks-and-ddo-recovery"/>
-      <w:bookmarkEnd w:id="58"/>
-      <w:r>
-        <w:t>11.4 Time Locks and DDO Recovery</w:t>
+      <w:bookmarkStart w:id="60" w:name="smart-signatures"/>
+      <w:bookmarkEnd w:id="60"/>
+      <w:r>
+        <w:t>11.5 Smart Signatures</w:t>
       </w:r>
     </w:p>
     <w:p>
@@ -8092,60 +7497,13 @@
         <w:pStyle w:val="FirstParagraph"/>
       </w:pPr>
       <w:r>
-        <w:t xml:space="preserve">Section 9.7 mentions one possible clever use of time locks to recover control of a DID after a key compromise. The technique relies on an ability to override the most recent update to a DDO with Proof of Control applied by an earlier version of the DDO in order to defeat the attacker. This protection depends on adding a </w:t>
-      </w:r>
-      <w:hyperlink r:id="rId90" w:anchor="Abstract">
-        <w:r>
-          <w:rPr>
-            <w:rStyle w:val="Hyperlink"/>
-          </w:rPr>
-          <w:t xml:space="preserve">time lock (see </w:t>
-        </w:r>
-        <w:proofErr w:type="spellStart"/>
-        <w:r>
-          <w:rPr>
-            <w:rStyle w:val="Hyperlink"/>
-          </w:rPr>
-          <w:t>Bitcoin</w:t>
-        </w:r>
-        <w:proofErr w:type="spellEnd"/>
-        <w:r>
-          <w:rPr>
-            <w:rStyle w:val="Hyperlink"/>
-          </w:rPr>
-          <w:t xml:space="preserve"> BIP 65)</w:t>
-        </w:r>
-      </w:hyperlink>
-      <w:r>
-        <w:t xml:space="preserve"> to protect part of the transaction chain, enabling a Proof of Control block to be used to recover control. We plan to add support for time locks in a future version of this specification.</w:t>
-      </w:r>
-    </w:p>
-    <w:p>
-      <w:pPr>
-        <w:pStyle w:val="Heading3"/>
-      </w:pPr>
-      <w:bookmarkStart w:id="59" w:name="smart-signatures"/>
-      <w:bookmarkEnd w:id="59"/>
-      <w:r>
-        <w:t>11.5 Smart Signatures</w:t>
-      </w:r>
-    </w:p>
-    <w:p>
-      <w:pPr>
-        <w:pStyle w:val="FirstParagraph"/>
-      </w:pPr>
-      <w:r>
-        <w:t xml:space="preserve">Not all </w:t>
-      </w:r>
-      <w:proofErr w:type="spellStart"/>
-      <w:r>
-        <w:t>DLTs</w:t>
-      </w:r>
-      <w:proofErr w:type="spellEnd"/>
-      <w:r>
-        <w:t xml:space="preserve"> can support the Proof of Control logic in section 6.5. Therefore, in this version of the specification, all Proof of Control logic must be delegated to DID method specifications. A potential future solution is a </w:t>
-      </w:r>
-      <w:hyperlink r:id="rId91">
+        <w:t xml:space="preserve">Not all DLTs can support the Proof of Control logic in section 6.5. Therefore, in this version of the specification, all Proof of Control logic must be delegated to DID method specifications. A potential </w:t>
+      </w:r>
+      <w:r>
+        <w:lastRenderedPageBreak/>
+        <w:t xml:space="preserve">future solution is a </w:t>
+      </w:r>
+      <w:hyperlink r:id="rId82">
         <w:r>
           <w:rPr>
             <w:rStyle w:val="Hyperlink"/>
@@ -8161,8 +7519,8 @@
       <w:pPr>
         <w:pStyle w:val="Heading3"/>
       </w:pPr>
-      <w:bookmarkStart w:id="60" w:name="verifiable-claims"/>
-      <w:bookmarkEnd w:id="60"/>
+      <w:bookmarkStart w:id="61" w:name="verifiable-claims"/>
+      <w:bookmarkEnd w:id="61"/>
       <w:r>
         <w:t>11.6 Verifiable Claims</w:t>
       </w:r>
@@ -8172,25 +7530,9 @@
         <w:pStyle w:val="FirstParagraph"/>
       </w:pPr>
       <w:r>
-        <w:t xml:space="preserve">Although </w:t>
-      </w:r>
-      <w:proofErr w:type="spellStart"/>
-      <w:r>
-        <w:t>DIDs</w:t>
-      </w:r>
-      <w:proofErr w:type="spellEnd"/>
-      <w:r>
-        <w:t xml:space="preserve"> and </w:t>
-      </w:r>
-      <w:proofErr w:type="spellStart"/>
-      <w:r>
-        <w:t>DDOs</w:t>
-      </w:r>
-      <w:proofErr w:type="spellEnd"/>
-      <w:r>
-        <w:t xml:space="preserve"> form a foundation for decentralized identity, they are only the first step in describing an identity owner. The rest of the descriptive power comes through collecting and selectively using </w:t>
-      </w:r>
-      <w:hyperlink r:id="rId92">
+        <w:t xml:space="preserve">Although DIDs and DDOs form a foundation for decentralized identity, they are only the first step in describing an identity owner. The rest of the descriptive power comes through collecting and selectively using </w:t>
+      </w:r>
+      <w:hyperlink r:id="rId83">
         <w:r>
           <w:rPr>
             <w:rStyle w:val="Hyperlink"/>
@@ -8199,23 +7541,15 @@
         </w:r>
       </w:hyperlink>
       <w:r>
-        <w:t xml:space="preserve">. Future versions of the specification will describe in more detail how </w:t>
-      </w:r>
-      <w:proofErr w:type="spellStart"/>
-      <w:r>
-        <w:t>DIDs</w:t>
-      </w:r>
-      <w:proofErr w:type="spellEnd"/>
-      <w:r>
-        <w:t xml:space="preserve"> and DDO can be integrated with—and help enable—the verifiable claims ecosystem.</w:t>
+        <w:t>. Future versions of the specification will describe in more detail how DIDs and DDO can be integrated with—and help enable—the verifiable claims ecosystem.</w:t>
       </w:r>
     </w:p>
     <w:p>
       <w:pPr>
         <w:pStyle w:val="Heading3"/>
       </w:pPr>
-      <w:bookmarkStart w:id="61" w:name="alternate-serializations-and-graph-model"/>
-      <w:bookmarkEnd w:id="61"/>
+      <w:bookmarkStart w:id="62" w:name="alternate-serializations-and-graph-model"/>
+      <w:bookmarkEnd w:id="62"/>
       <w:r>
         <w:t>11.7 Alternate Serializations and Graph Models</w:t>
       </w:r>
@@ -8227,7 +7561,7 @@
       <w:r>
         <w:t xml:space="preserve">This version of the specification relies on JSON-LD and the RDF graph model for expressing a DDO. Future versions of this specification MAY specify other semantic graph formats for a DDO, such as JXD (JSON XDI Data), a serialization format for the XDI graph model as defined by the </w:t>
       </w:r>
-      <w:hyperlink r:id="rId93">
+      <w:hyperlink r:id="rId84">
         <w:r>
           <w:rPr>
             <w:rStyle w:val="Hyperlink"/>
@@ -8243,8 +7577,8 @@
       <w:pPr>
         <w:pStyle w:val="Heading2"/>
       </w:pPr>
-      <w:bookmarkStart w:id="62" w:name="references"/>
-      <w:bookmarkEnd w:id="62"/>
+      <w:bookmarkStart w:id="63" w:name="references"/>
+      <w:bookmarkEnd w:id="63"/>
       <w:r>
         <w:t>12. References</w:t>
       </w:r>
@@ -8255,17 +7589,9 @@
         <w:jc w:val="left"/>
       </w:pPr>
       <w:r>
-        <w:t xml:space="preserve">[ABNF] Augmented BNF for Syntax Specifications: ABNF. </w:t>
-      </w:r>
-      <w:proofErr w:type="gramStart"/>
-      <w:r>
-        <w:t>IETF RFC 5234.</w:t>
-      </w:r>
-      <w:proofErr w:type="gramEnd"/>
-      <w:r>
-        <w:t xml:space="preserve"> </w:t>
-      </w:r>
-      <w:hyperlink r:id="rId94">
+        <w:t xml:space="preserve">[ABNF] Augmented BNF for Syntax Specifications: ABNF. IETF RFC 5234. </w:t>
+      </w:r>
+      <w:hyperlink r:id="rId85">
         <w:r>
           <w:rPr>
             <w:rStyle w:val="Hyperlink"/>
@@ -8280,17 +7606,9 @@
         <w:jc w:val="left"/>
       </w:pPr>
       <w:r>
-        <w:t xml:space="preserve">[IRI] Internationalized Resource Identifiers. </w:t>
-      </w:r>
-      <w:proofErr w:type="gramStart"/>
-      <w:r>
-        <w:t>IETF RFC 3987.</w:t>
-      </w:r>
-      <w:proofErr w:type="gramEnd"/>
-      <w:r>
-        <w:t xml:space="preserve"> </w:t>
-      </w:r>
-      <w:hyperlink r:id="rId95">
+        <w:t xml:space="preserve">[IRI] Internationalized Resource Identifiers. IETF RFC 3987. </w:t>
+      </w:r>
+      <w:hyperlink r:id="rId86">
         <w:r>
           <w:rPr>
             <w:rStyle w:val="Hyperlink"/>
@@ -8307,7 +7625,7 @@
       <w:r>
         <w:t xml:space="preserve">[JSON] The JavaScript Object Notation (JSON) Data Interchange Format </w:t>
       </w:r>
-      <w:hyperlink r:id="rId96">
+      <w:hyperlink r:id="rId87">
         <w:r>
           <w:rPr>
             <w:rStyle w:val="Hyperlink"/>
@@ -8324,7 +7642,7 @@
       <w:r>
         <w:t xml:space="preserve">[JSON-LD] JSON-LD 1.0. </w:t>
       </w:r>
-      <w:hyperlink r:id="rId97">
+      <w:hyperlink r:id="rId88">
         <w:r>
           <w:rPr>
             <w:rStyle w:val="Hyperlink"/>
@@ -8341,7 +7659,7 @@
       <w:r>
         <w:t xml:space="preserve">[LINKED-DATA-SIGNATURES] Draft Community Group Report </w:t>
       </w:r>
-      <w:hyperlink r:id="rId98">
+      <w:hyperlink r:id="rId89">
         <w:r>
           <w:rPr>
             <w:rStyle w:val="Hyperlink"/>
@@ -8356,25 +7674,9 @@
         <w:jc w:val="left"/>
       </w:pPr>
       <w:r>
-        <w:t xml:space="preserve">[RFC 3552] </w:t>
-      </w:r>
-      <w:proofErr w:type="gramStart"/>
-      <w:r>
-        <w:t>Guidelines for Writing RFC Text on Security Considerations.</w:t>
-      </w:r>
-      <w:proofErr w:type="gramEnd"/>
-      <w:r>
-        <w:t xml:space="preserve"> </w:t>
-      </w:r>
-      <w:proofErr w:type="gramStart"/>
-      <w:r>
-        <w:t>IETF RFC 3552.</w:t>
-      </w:r>
-      <w:proofErr w:type="gramEnd"/>
-      <w:r>
-        <w:t xml:space="preserve"> </w:t>
-      </w:r>
-      <w:hyperlink r:id="rId99">
+        <w:t xml:space="preserve">[RFC 3552] Guidelines for Writing RFC Text on Security Considerations. IETF RFC 3552. </w:t>
+      </w:r>
+      <w:hyperlink r:id="rId90">
         <w:r>
           <w:rPr>
             <w:rStyle w:val="Hyperlink"/>
@@ -8389,25 +7691,9 @@
         <w:jc w:val="left"/>
       </w:pPr>
       <w:r>
-        <w:t xml:space="preserve">[RFC 6973] </w:t>
-      </w:r>
-      <w:proofErr w:type="gramStart"/>
-      <w:r>
-        <w:t>Privacy Considerations for Internet Protocols.</w:t>
-      </w:r>
-      <w:proofErr w:type="gramEnd"/>
-      <w:r>
-        <w:t xml:space="preserve"> </w:t>
-      </w:r>
-      <w:proofErr w:type="gramStart"/>
-      <w:r>
-        <w:t>IETF RFC 6973.</w:t>
-      </w:r>
-      <w:proofErr w:type="gramEnd"/>
-      <w:r>
-        <w:t xml:space="preserve"> </w:t>
-      </w:r>
-      <w:hyperlink r:id="rId100">
+        <w:t xml:space="preserve">[RFC 6973] Privacy Considerations for Internet Protocols. IETF RFC 6973. </w:t>
+      </w:r>
+      <w:hyperlink r:id="rId91">
         <w:r>
           <w:rPr>
             <w:rStyle w:val="Hyperlink"/>
@@ -8422,33 +7708,9 @@
         <w:jc w:val="left"/>
       </w:pPr>
       <w:r>
-        <w:t xml:space="preserve">[RFC-KEYWORDS] </w:t>
-      </w:r>
-      <w:proofErr w:type="gramStart"/>
-      <w:r>
-        <w:t xml:space="preserve">Key words for use in </w:t>
-      </w:r>
-      <w:proofErr w:type="spellStart"/>
-      <w:r>
-        <w:t>RFCs</w:t>
-      </w:r>
-      <w:proofErr w:type="spellEnd"/>
-      <w:r>
-        <w:t xml:space="preserve"> to Indicate Requirement Levels.</w:t>
-      </w:r>
-      <w:proofErr w:type="gramEnd"/>
-      <w:r>
-        <w:t xml:space="preserve"> </w:t>
-      </w:r>
-      <w:proofErr w:type="gramStart"/>
-      <w:r>
-        <w:t>IETF RFC 2119.</w:t>
-      </w:r>
-      <w:proofErr w:type="gramEnd"/>
-      <w:r>
-        <w:t xml:space="preserve"> </w:t>
-      </w:r>
-      <w:hyperlink r:id="rId101">
+        <w:t xml:space="preserve">[RFC-KEYWORDS] Key words for use in RFCs to Indicate Requirement Levels. IETF RFC 2119. </w:t>
+      </w:r>
+      <w:hyperlink r:id="rId92">
         <w:r>
           <w:rPr>
             <w:rStyle w:val="Hyperlink"/>
@@ -8463,11 +7725,8 @@
         <w:jc w:val="left"/>
       </w:pPr>
       <w:r>
-        <w:t xml:space="preserve">[SBIR-TOPIC] </w:t>
-      </w:r>
-      <w:proofErr w:type="gramStart"/>
-      <w:r>
-        <w:t xml:space="preserve">Applicability of </w:t>
+        <w:lastRenderedPageBreak/>
+        <w:t xml:space="preserve">[SBIR-TOPIC] Applicability of </w:t>
       </w:r>
       <w:proofErr w:type="spellStart"/>
       <w:r>
@@ -8475,21 +7734,9 @@
       </w:r>
       <w:proofErr w:type="spellEnd"/>
       <w:r>
-        <w:t xml:space="preserve"> Technology to Privacy Respecting Identity Management.</w:t>
-      </w:r>
-      <w:proofErr w:type="gramEnd"/>
-      <w:r>
-        <w:t xml:space="preserve"> </w:t>
-      </w:r>
-      <w:proofErr w:type="gramStart"/>
-      <w:r>
-        <w:t>U.S Department of Homeland Security Small Business Innovation Research Grant.</w:t>
-      </w:r>
-      <w:proofErr w:type="gramEnd"/>
-      <w:r>
-        <w:t xml:space="preserve"> </w:t>
-      </w:r>
-      <w:hyperlink r:id="rId102">
+        <w:t xml:space="preserve"> Technology to Privacy Respecting Identity Management. U.S Department of Homeland Security Small Business Innovation Research Grant. </w:t>
+      </w:r>
+      <w:hyperlink r:id="rId93">
         <w:r>
           <w:rPr>
             <w:rStyle w:val="Hyperlink"/>
@@ -8504,25 +7751,9 @@
         <w:jc w:val="left"/>
       </w:pPr>
       <w:r>
-        <w:t xml:space="preserve">[URI] </w:t>
-      </w:r>
-      <w:proofErr w:type="gramStart"/>
-      <w:r>
-        <w:t>Uniform Resource Identifiers.</w:t>
-      </w:r>
-      <w:proofErr w:type="gramEnd"/>
-      <w:r>
-        <w:t xml:space="preserve"> </w:t>
-      </w:r>
-      <w:proofErr w:type="gramStart"/>
-      <w:r>
-        <w:t>IETF RFC 3986.</w:t>
-      </w:r>
-      <w:proofErr w:type="gramEnd"/>
-      <w:r>
-        <w:t xml:space="preserve"> </w:t>
-      </w:r>
-      <w:hyperlink r:id="rId103">
+        <w:t xml:space="preserve">[URI] Uniform Resource Identifiers. IETF RFC 3986. </w:t>
+      </w:r>
+      <w:hyperlink r:id="rId94">
         <w:r>
           <w:rPr>
             <w:rStyle w:val="Hyperlink"/>
@@ -8537,25 +7768,9 @@
         <w:jc w:val="left"/>
       </w:pPr>
       <w:r>
-        <w:t xml:space="preserve">[URN] </w:t>
-      </w:r>
-      <w:proofErr w:type="gramStart"/>
-      <w:r>
-        <w:t>URN (Uniform Resource Name) Syntax.</w:t>
-      </w:r>
-      <w:proofErr w:type="gramEnd"/>
-      <w:r>
-        <w:t xml:space="preserve"> </w:t>
-      </w:r>
-      <w:proofErr w:type="gramStart"/>
-      <w:r>
-        <w:t>IETF RFC 2141.</w:t>
-      </w:r>
-      <w:proofErr w:type="gramEnd"/>
-      <w:r>
-        <w:t xml:space="preserve"> </w:t>
-      </w:r>
-      <w:hyperlink r:id="rId104">
+        <w:t xml:space="preserve">[URN] URN (Uniform Resource Name) Syntax. IETF RFC 2141. </w:t>
+      </w:r>
+      <w:hyperlink r:id="rId95">
         <w:r>
           <w:rPr>
             <w:rStyle w:val="Hyperlink"/>
@@ -8570,11 +7785,7 @@
         <w:jc w:val="left"/>
       </w:pPr>
       <w:r>
-        <w:t xml:space="preserve">[UUID] </w:t>
-      </w:r>
-      <w:proofErr w:type="gramStart"/>
-      <w:r>
-        <w:t xml:space="preserve">A Universally Unique </w:t>
+        <w:t xml:space="preserve">[UUID] A Universally Unique </w:t>
       </w:r>
       <w:proofErr w:type="spellStart"/>
       <w:r>
@@ -8582,21 +7793,9 @@
       </w:r>
       <w:proofErr w:type="spellEnd"/>
       <w:r>
-        <w:t xml:space="preserve"> (UUID) URN Namespace.</w:t>
-      </w:r>
-      <w:proofErr w:type="gramEnd"/>
-      <w:r>
-        <w:t xml:space="preserve"> </w:t>
-      </w:r>
-      <w:proofErr w:type="gramStart"/>
-      <w:r>
-        <w:t>IETF RFC 4122.</w:t>
-      </w:r>
-      <w:proofErr w:type="gramEnd"/>
-      <w:r>
-        <w:t xml:space="preserve"> </w:t>
-      </w:r>
-      <w:hyperlink r:id="rId105">
+        <w:t xml:space="preserve"> (UUID) URN Namespace. IETF RFC 4122. </w:t>
+      </w:r>
+      <w:hyperlink r:id="rId96">
         <w:r>
           <w:rPr>
             <w:rStyle w:val="Hyperlink"/>
@@ -8611,17 +7810,10 @@
         <w:jc w:val="left"/>
       </w:pPr>
       <w:r>
-        <w:t xml:space="preserve">[VCTF] </w:t>
-      </w:r>
-      <w:proofErr w:type="gramStart"/>
-      <w:r>
-        <w:t>W3C Verifiable Claims Task Force.</w:t>
-      </w:r>
-      <w:proofErr w:type="gramEnd"/>
-      <w:r>
-        <w:t xml:space="preserve"> </w:t>
-      </w:r>
-      <w:hyperlink r:id="rId106" w:anchor="expressing-entity-credentials-in-json">
+        <w:lastRenderedPageBreak/>
+        <w:t xml:space="preserve">[VCTF] W3C Verifiable Claims Task Force. </w:t>
+      </w:r>
+      <w:hyperlink r:id="rId97" w:anchor="expressing-entity-credentials-in-json">
         <w:r>
           <w:rPr>
             <w:rStyle w:val="Hyperlink"/>
@@ -8638,7 +7830,7 @@
       <w:r>
         <w:t xml:space="preserve">[XDI-CORE] OASIS XDI Core 1.0 Specification Working Draft 01 </w:t>
       </w:r>
-      <w:hyperlink r:id="rId107">
+      <w:hyperlink r:id="rId98">
         <w:r>
           <w:rPr>
             <w:rStyle w:val="Hyperlink"/>
@@ -8653,17 +7845,9 @@
         <w:jc w:val="left"/>
       </w:pPr>
       <w:r>
-        <w:t xml:space="preserve">[XML-DATETIME] W3C XML Schema Definition Language (XSD) 1.1 Part 2: </w:t>
-      </w:r>
-      <w:proofErr w:type="spellStart"/>
-      <w:r>
-        <w:t>Datatypes</w:t>
-      </w:r>
-      <w:proofErr w:type="spellEnd"/>
-      <w:r>
-        <w:t xml:space="preserve">. W3C Recommendation. </w:t>
-      </w:r>
-      <w:hyperlink r:id="rId108">
+        <w:t xml:space="preserve">[XML-DATETIME] W3C XML Schema Definition Language (XSD) 1.1 Part 2: Datatypes. W3C Recommendation. </w:t>
+      </w:r>
+      <w:hyperlink r:id="rId99">
         <w:r>
           <w:rPr>
             <w:rStyle w:val="Hyperlink"/>
@@ -8679,13 +7863,12 @@
         <w:sectPr>
           <w:type w:val="continuous"/>
           <w:pgSz w:w="12240" w:h="15840"/>
-          <w:pgMar w:top="1440" w:right="1080" w:bottom="1440" w:left="1080" w:gutter="0"/>
-          <w:cols w:num="2"/>
-          <w:printerSettings r:id="rId109"/>
+          <w:pgMar w:top="1440" w:right="1080" w:bottom="1440" w:left="1080" w:header="720" w:footer="720" w:gutter="0"/>
+          <w:cols w:num="2" w:space="720"/>
         </w:sectPr>
       </w:pPr>
-      <w:bookmarkStart w:id="63" w:name="appendix-a-proposed-did-method-specifica"/>
-      <w:bookmarkEnd w:id="63"/>
+      <w:bookmarkStart w:id="64" w:name="appendix-a-proposed-did-method-specifica"/>
+      <w:bookmarkEnd w:id="64"/>
     </w:p>
     <w:p>
       <w:pPr>
@@ -8700,6 +7883,7 @@
         </w:rPr>
       </w:pPr>
       <w:r>
+        <w:lastRenderedPageBreak/>
         <w:br w:type="page"/>
       </w:r>
     </w:p>
@@ -8709,6 +7893,7 @@
         <w:jc w:val="left"/>
       </w:pPr>
       <w:r>
+        <w:lastRenderedPageBreak/>
         <w:t>Appendix A: Proposed DID Method Specifications</w:t>
       </w:r>
     </w:p>
@@ -8734,8 +7919,8 @@
         <w:sectPr>
           <w:type w:val="continuous"/>
           <w:pgSz w:w="12240" w:h="15840"/>
-          <w:pgMar w:top="1440" w:right="1080" w:bottom="1440" w:left="1080" w:gutter="0"/>
-          <w:printerSettings r:id="rId110"/>
+          <w:pgMar w:top="1440" w:right="1080" w:bottom="1440" w:left="1080" w:header="720" w:footer="720" w:gutter="0"/>
+          <w:cols w:space="720"/>
         </w:sectPr>
       </w:pPr>
     </w:p>
@@ -8753,7 +7938,7 @@
         <w:tblStyle w:val="TableGrid"/>
         <w:tblW w:w="0" w:type="auto"/>
         <w:tblLayout w:type="fixed"/>
-        <w:tblLook w:val="00BF"/>
+        <w:tblLook w:val="00A0" w:firstRow="1" w:lastRow="0" w:firstColumn="1" w:lastColumn="0" w:noHBand="0" w:noVBand="0"/>
       </w:tblPr>
       <w:tblGrid>
         <w:gridCol w:w="1998"/>
@@ -8934,11 +8119,11 @@
             </w:pPr>
             <w:proofErr w:type="gramStart"/>
             <w:r>
-              <w:t>did:btc1</w:t>
+              <w:t>did:btc</w:t>
             </w:r>
             <w:proofErr w:type="gramEnd"/>
             <w:r>
-              <w:t>:</w:t>
+              <w:t>1:</w:t>
             </w:r>
           </w:p>
         </w:tc>
@@ -8954,11 +8139,9 @@
             <w:shd w:val="clear" w:color="auto" w:fill="F2F2F2" w:themeFill="background1" w:themeFillShade="F2"/>
           </w:tcPr>
           <w:p>
-            <w:proofErr w:type="spellStart"/>
             <w:r>
               <w:t>Bitcoin</w:t>
             </w:r>
-            <w:proofErr w:type="spellEnd"/>
           </w:p>
         </w:tc>
         <w:tc>
@@ -9046,12 +8229,10 @@
           </w:tcPr>
           <w:p>
             <w:proofErr w:type="spellStart"/>
-            <w:proofErr w:type="gramStart"/>
             <w:r>
               <w:t>uPort</w:t>
             </w:r>
             <w:proofErr w:type="spellEnd"/>
-            <w:proofErr w:type="gramEnd"/>
           </w:p>
         </w:tc>
         <w:tc>
@@ -9151,8 +8332,8 @@
         <w:sectPr>
           <w:type w:val="continuous"/>
           <w:pgSz w:w="12240" w:h="15840"/>
-          <w:pgMar w:top="1440" w:right="1080" w:bottom="1440" w:left="1080" w:gutter="0"/>
-          <w:printerSettings r:id="rId111"/>
+          <w:pgMar w:top="1440" w:right="1080" w:bottom="1440" w:left="1080" w:header="720" w:footer="720" w:gutter="0"/>
+          <w:cols w:space="720"/>
         </w:sectPr>
       </w:pPr>
     </w:p>
@@ -9193,7 +8374,7 @@
           <w:rStyle w:val="VerbatimChar"/>
         </w:rPr>
       </w:pPr>
-      <w:hyperlink r:id="rId112" w:history="1">
+      <w:hyperlink r:id="rId100" w:history="1">
         <w:r>
           <w:rPr>
             <w:rStyle w:val="Hyperlink"/>
@@ -9218,21 +8399,7 @@
         <w:rPr>
           <w:rStyle w:val="VerbatimChar"/>
         </w:rPr>
-        <w:t>"@</w:t>
-      </w:r>
-      <w:proofErr w:type="gramStart"/>
-      <w:r>
-        <w:rPr>
-          <w:rStyle w:val="VerbatimChar"/>
-        </w:rPr>
-        <w:t>context</w:t>
-      </w:r>
-      <w:proofErr w:type="gramEnd"/>
-      <w:r>
-        <w:rPr>
-          <w:rStyle w:val="VerbatimChar"/>
-        </w:rPr>
-        <w:t>": ["https://w3id.org/identity/v1", {</w:t>
+        <w:t>"@context": ["https://w3id.org/identity/v1", {</w:t>
       </w:r>
       <w:r>
         <w:br/>
@@ -9412,6 +8579,7 @@
         <w:rPr>
           <w:rStyle w:val="VerbatimChar"/>
         </w:rPr>
+        <w:lastRenderedPageBreak/>
         <w:t xml:space="preserve">    "service": "ddo:service",</w:t>
       </w:r>
       <w:r>
@@ -9565,9 +8733,9 @@
         <w:sectPr>
           <w:type w:val="continuous"/>
           <w:pgSz w:w="12240" w:h="15840"/>
-          <w:pgMar w:top="1440" w:right="1080" w:bottom="1440" w:left="1080" w:gutter="0"/>
+          <w:pgMar w:top="1440" w:right="1080" w:bottom="1440" w:left="1080" w:header="720" w:footer="720" w:gutter="0"/>
+          <w:cols w:space="720"/>
           <w:titlePg/>
-          <w:printerSettings r:id="rId113"/>
         </w:sectPr>
       </w:pPr>
     </w:p>
@@ -9576,6 +8744,7 @@
         <w:pStyle w:val="FirstParagraph"/>
       </w:pPr>
       <w:r>
+        <w:lastRenderedPageBreak/>
         <w:t>}</w:t>
       </w:r>
     </w:p>
@@ -9583,8 +8752,8 @@
       <w:pPr>
         <w:pStyle w:val="Heading2"/>
       </w:pPr>
-      <w:bookmarkStart w:id="64" w:name="appendix-c-standard-key-descriptions"/>
-      <w:bookmarkEnd w:id="64"/>
+      <w:bookmarkStart w:id="65" w:name="appendix-c-standard-key-descriptions"/>
+      <w:bookmarkEnd w:id="65"/>
       <w:r>
         <w:t>Appendix C: Standard Key Descriptions</w:t>
       </w:r>
@@ -9602,8 +8771,8 @@
         <w:pStyle w:val="Heading3"/>
         <w:spacing w:after="240"/>
       </w:pPr>
-      <w:bookmarkStart w:id="65" w:name="rsa-keys"/>
-      <w:bookmarkEnd w:id="65"/>
+      <w:bookmarkStart w:id="66" w:name="rsa-keys"/>
+      <w:bookmarkEnd w:id="66"/>
       <w:r>
         <w:t>RSA Keys</w:t>
       </w:r>
@@ -9615,8 +8784,8 @@
         <w:sectPr>
           <w:type w:val="continuous"/>
           <w:pgSz w:w="12240" w:h="15840"/>
-          <w:pgMar w:top="1440" w:right="1080" w:bottom="1440" w:left="1080" w:gutter="0"/>
-          <w:printerSettings r:id="rId114"/>
+          <w:pgMar w:top="1440" w:right="1080" w:bottom="1440" w:left="1080" w:header="720" w:footer="720" w:gutter="0"/>
+          <w:cols w:space="720"/>
         </w:sectPr>
       </w:pPr>
     </w:p>
@@ -9625,6 +8794,7 @@
         <w:pStyle w:val="FirstParagraph"/>
       </w:pPr>
       <w:r>
+        <w:lastRenderedPageBreak/>
         <w:t>{</w:t>
       </w:r>
     </w:p>
@@ -9636,33 +8806,33 @@
         <w:rPr>
           <w:rStyle w:val="VerbatimChar"/>
         </w:rPr>
-        <w:t>"</w:t>
+        <w:t>"owner": [{</w:t>
+      </w:r>
+      <w:r>
+        <w:br/>
+      </w:r>
+      <w:r>
+        <w:br/>
+      </w:r>
+      <w:r>
+        <w:rPr>
+          <w:rStyle w:val="VerbatimChar"/>
+        </w:rPr>
+        <w:t xml:space="preserve">    "id": "</w:t>
       </w:r>
       <w:proofErr w:type="gramStart"/>
       <w:r>
         <w:rPr>
           <w:rStyle w:val="VerbatimChar"/>
         </w:rPr>
-        <w:t>owner</w:t>
+        <w:t>did:sov</w:t>
       </w:r>
       <w:proofErr w:type="gramEnd"/>
       <w:r>
         <w:rPr>
           <w:rStyle w:val="VerbatimChar"/>
         </w:rPr>
-        <w:t>": [{</w:t>
-      </w:r>
-      <w:r>
-        <w:br/>
-      </w:r>
-      <w:r>
-        <w:br/>
-      </w:r>
-      <w:r>
-        <w:rPr>
-          <w:rStyle w:val="VerbatimChar"/>
-        </w:rPr>
-        <w:t xml:space="preserve">    "id": "did:sov:21tDAKCERh95uGgKbJNHYp#key/2",</w:t>
+        <w:t>:21tDAKCERh95uGgKbJNHYp#key/2",</w:t>
       </w:r>
       <w:r>
         <w:br/>
@@ -9719,8 +8889,8 @@
         <w:sectPr>
           <w:type w:val="continuous"/>
           <w:pgSz w:w="12240" w:h="15840"/>
-          <w:pgMar w:top="1440" w:right="1080" w:bottom="1440" w:left="1080" w:gutter="0"/>
-          <w:printerSettings r:id="rId115"/>
+          <w:pgMar w:top="1440" w:right="1080" w:bottom="1440" w:left="1080" w:header="720" w:footer="720" w:gutter="0"/>
+          <w:cols w:space="720"/>
         </w:sectPr>
       </w:pPr>
       <w:r>
@@ -9736,10 +8906,11 @@
       <w:pPr>
         <w:pStyle w:val="Heading3"/>
       </w:pPr>
-      <w:bookmarkStart w:id="66" w:name="eddsa-keys"/>
-      <w:bookmarkEnd w:id="66"/>
+      <w:bookmarkStart w:id="67" w:name="eddsa-keys"/>
+      <w:bookmarkEnd w:id="67"/>
       <w:proofErr w:type="spellStart"/>
       <w:r>
+        <w:lastRenderedPageBreak/>
         <w:t>EdDSA</w:t>
       </w:r>
       <w:proofErr w:type="spellEnd"/>
@@ -9852,8 +9023,8 @@
         <w:sectPr>
           <w:type w:val="continuous"/>
           <w:pgSz w:w="12240" w:h="15840"/>
-          <w:pgMar w:top="1440" w:right="1080" w:bottom="1440" w:left="1080" w:gutter="0"/>
-          <w:printerSettings r:id="rId116"/>
+          <w:pgMar w:top="1440" w:right="1080" w:bottom="1440" w:left="1080" w:header="720" w:footer="720" w:gutter="0"/>
+          <w:cols w:space="720"/>
         </w:sectPr>
       </w:pPr>
     </w:p>
@@ -9865,12 +9036,13 @@
         <w:rPr>
           <w:noProof/>
         </w:rPr>
-        <w:pict>
+        <w:lastRenderedPageBreak/>
+        <w:pict w14:anchorId="286EF2FC">
           <v:shapetype id="_x0000_t202" coordsize="21600,21600" o:spt="202" path="m0,0l0,21600,21600,21600,21600,0xe">
             <v:stroke joinstyle="miter"/>
             <v:path gradientshapeok="t" o:connecttype="rect"/>
           </v:shapetype>
-          <v:shape id="_x0000_s1026" type="#_x0000_t202" style="position:absolute;left:0;text-align:left;margin-left:0;margin-top:36pt;width:506.3pt;height:342.5pt;z-index:251660288;visibility:visible;mso-wrap-style:square;mso-wrap-edited:f;mso-width-percent:0;mso-wrap-distance-left:9pt;mso-wrap-distance-top:0;mso-wrap-distance-right:9pt;mso-wrap-distance-bottom:0;mso-position-horizontal:absolute;mso-position-horizontal-relative:text;mso-position-vertical:absolute;mso-position-vertical-relative:text;mso-width-percent:0;mso-width-relative:page;mso-height-relative:page;v-text-anchor:top" wrapcoords="-32 0 -32 21554 21632 21554 21632 0 -32 0" o:gfxdata="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" fillcolor="white [3212]" strokecolor="black [3213]" strokeweight="1pt">
+          <v:shape id="_x0000_s1026" type="#_x0000_t202" style="position:absolute;left:0;text-align:left;margin-left:0;margin-top:36pt;width:506.3pt;height:366.75pt;z-index:251660288;visibility:visible;mso-wrap-style:square;mso-wrap-edited:f;mso-width-percent:0;mso-wrap-distance-left:9pt;mso-wrap-distance-top:0;mso-wrap-distance-right:9pt;mso-wrap-distance-bottom:0;mso-position-horizontal-relative:text;mso-position-vertical-relative:text;mso-width-percent:0;mso-width-relative:page;mso-height-relative:page;v-text-anchor:top" wrapcoords="-32 0 -32 21554 21632 21554 21632 0 -32 0" o:gfxdata="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" fillcolor="white [3212]" strokecolor="black [3213]" strokeweight="1pt">
             <v:fill opacity="58853f"/>
             <v:shadow opacity=".75" offset="8979emu,8979emu"/>
             <v:textbox style="mso-next-textbox:#_x0000_s1026" inset=",7.2pt,,7.2pt">
@@ -9908,15 +9080,7 @@
                   </w:r>
                   <w:proofErr w:type="spellEnd"/>
                   <w:r>
-                    <w:t xml:space="preserve">, Christopher Allen, </w:t>
-                  </w:r>
-                  <w:proofErr w:type="gramStart"/>
-                  <w:r>
-                    <w:t>Ryan</w:t>
-                  </w:r>
-                  <w:proofErr w:type="gramEnd"/>
-                  <w:r>
-                    <w:t xml:space="preserve"> Grant</w:t>
+                    <w:t>, Christopher Allen, Ryan Grant</w:t>
                   </w:r>
                 </w:p>
                 <w:p>
@@ -9980,7 +9144,7 @@
                   <w:r>
                     <w:t xml:space="preserve">This paper was produced as part of the </w:t>
                   </w:r>
-                  <w:hyperlink r:id="rId117" w:history="1">
+                  <w:hyperlink r:id="rId101" w:history="1">
                     <w:r>
                       <w:rPr>
                         <w:rStyle w:val="Hyperlink"/>
@@ -10097,15 +9261,7 @@
                     <w:t>and Brian Weller</w:t>
                   </w:r>
                   <w:r>
-                    <w:t xml:space="preserve">, additional paper editorial &amp; layout by Shannon Appelcline, and additional support by </w:t>
-                  </w:r>
-                  <w:proofErr w:type="spellStart"/>
-                  <w:r>
-                    <w:t>Kiara</w:t>
-                  </w:r>
-                  <w:proofErr w:type="spellEnd"/>
-                  <w:r>
-                    <w:t xml:space="preserve"> Robles</w:t>
+                    <w:t>, additional paper editorial &amp; layout by Shannon Appelcline, and additional support by Kiara Robles</w:t>
                   </w:r>
                   <w:r>
                     <w:t xml:space="preserve"> and Marta </w:t>
@@ -10135,23 +9291,7 @@
                 </w:p>
                 <w:p>
                   <w:r>
-                    <w:t xml:space="preserve">The design workshop and this paper are just starting points for </w:t>
-                  </w:r>
-                  <w:proofErr w:type="gramStart"/>
-                  <w:r>
-                    <w:t>Rebooting</w:t>
-                  </w:r>
-                  <w:proofErr w:type="gramEnd"/>
-                  <w:r>
-                    <w:t xml:space="preserve"> the Web of Trust. If you have any comments, thoughts, or expansions on this paper, please post them to our </w:t>
-                  </w:r>
-                  <w:proofErr w:type="spellStart"/>
-                  <w:r>
-                    <w:t>GitHub</w:t>
-                  </w:r>
-                  <w:proofErr w:type="spellEnd"/>
-                  <w:r>
-                    <w:t xml:space="preserve"> issues page: </w:t>
+                    <w:t xml:space="preserve">The design workshop and this paper are just starting points for Rebooting the Web of Trust. If you have any comments, thoughts, or expansions on this paper, please post them to our GitHub issues page: </w:t>
                   </w:r>
                   <w:r>
                     <w:tab/>
@@ -10161,7 +9301,7 @@
                   <w:pPr>
                     <w:ind w:firstLine="720"/>
                   </w:pPr>
-                  <w:hyperlink r:id="rId118" w:history="1">
+                  <w:hyperlink r:id="rId102" w:history="1">
                     <w:r>
                       <w:rPr>
                         <w:rStyle w:val="Hyperlink"/>
@@ -10214,33 +9354,57 @@
     <w:sectPr>
       <w:type w:val="continuous"/>
       <w:pgSz w:w="12240" w:h="15840"/>
-      <w:pgMar w:top="1440" w:right="1080" w:bottom="1440" w:left="1080" w:gutter="0"/>
-      <w:printerSettings r:id="rId119"/>
+      <w:pgMar w:top="1440" w:right="1080" w:bottom="1440" w:left="1080" w:header="720" w:footer="720" w:gutter="0"/>
+      <w:cols w:space="720"/>
     </w:sectPr>
   </w:body>
 </w:document>
 </file>
 
+<file path=word/endnotes.xml><?xml version="1.0" encoding="utf-8"?>
+<w:endnotes xmlns:wpc="http://schemas.microsoft.com/office/word/2010/wordprocessingCanvas" xmlns:mo="http://schemas.microsoft.com/office/mac/office/2008/main" xmlns:mc="http://schemas.openxmlformats.org/markup-compatibility/2006" xmlns:mv="urn:schemas-microsoft-com:mac:vml" xmlns:o="urn:schemas-microsoft-com:office:office" xmlns:r="http://schemas.openxmlformats.org/officeDocument/2006/relationships" xmlns:m="http://schemas.openxmlformats.org/officeDocument/2006/math" xmlns:v="urn:schemas-microsoft-com:vml" xmlns:wp14="http://schemas.microsoft.com/office/word/2010/wordprocessingDrawing" xmlns:wp="http://schemas.openxmlformats.org/drawingml/2006/wordprocessingDrawing" xmlns:w10="urn:schemas-microsoft-com:office:word" xmlns:w="http://schemas.openxmlformats.org/wordprocessingml/2006/main" xmlns:w14="http://schemas.microsoft.com/office/word/2010/wordml" xmlns:w15="http://schemas.microsoft.com/office/word/2012/wordml" xmlns:wpg="http://schemas.microsoft.com/office/word/2010/wordprocessingGroup" xmlns:wpi="http://schemas.microsoft.com/office/word/2010/wordprocessingInk" xmlns:wne="http://schemas.microsoft.com/office/word/2006/wordml" xmlns:wps="http://schemas.microsoft.com/office/word/2010/wordprocessingShape" mc:Ignorable="w14 w15 wp14 mv">
+  <w:endnote w:type="separator" w:id="-1">
+    <w:p>
+      <w:pPr>
+        <w:spacing w:after="0" w:line="240" w:lineRule="auto"/>
+      </w:pPr>
+      <w:r>
+        <w:separator/>
+      </w:r>
+    </w:p>
+  </w:endnote>
+  <w:endnote w:type="continuationSeparator" w:id="0">
+    <w:p>
+      <w:pPr>
+        <w:spacing w:after="0" w:line="240" w:lineRule="auto"/>
+      </w:pPr>
+      <w:r>
+        <w:continuationSeparator/>
+      </w:r>
+    </w:p>
+  </w:endnote>
+</w:endnotes>
+</file>
+
 <file path=word/footer1.xml><?xml version="1.0" encoding="utf-8"?>
-<w:ftr xmlns:mo="http://schemas.microsoft.com/office/mac/office/2008/main" xmlns:ve="http://schemas.openxmlformats.org/markup-compatibility/2006" xmlns:mv="urn:schemas-microsoft-com:mac:vml" xmlns:o="urn:schemas-microsoft-com:office:office" xmlns:r="http://schemas.openxmlformats.org/officeDocument/2006/relationships" xmlns:m="http://schemas.openxmlformats.org/officeDocument/2006/math" xmlns:v="urn:schemas-microsoft-com:vml" xmlns:wp="http://schemas.openxmlformats.org/drawingml/2006/wordprocessingDrawing" xmlns:w10="urn:schemas-microsoft-com:office:word" xmlns:w="http://schemas.openxmlformats.org/wordprocessingml/2006/main" xmlns:wne="http://schemas.microsoft.com/office/word/2006/wordml">
+<w:ftr xmlns:wpc="http://schemas.microsoft.com/office/word/2010/wordprocessingCanvas" xmlns:mo="http://schemas.microsoft.com/office/mac/office/2008/main" xmlns:mc="http://schemas.openxmlformats.org/markup-compatibility/2006" xmlns:mv="urn:schemas-microsoft-com:mac:vml" xmlns:o="urn:schemas-microsoft-com:office:office" xmlns:r="http://schemas.openxmlformats.org/officeDocument/2006/relationships" xmlns:m="http://schemas.openxmlformats.org/officeDocument/2006/math" xmlns:v="urn:schemas-microsoft-com:vml" xmlns:wp14="http://schemas.microsoft.com/office/word/2010/wordprocessingDrawing" xmlns:wp="http://schemas.openxmlformats.org/drawingml/2006/wordprocessingDrawing" xmlns:w10="urn:schemas-microsoft-com:office:word" xmlns:w="http://schemas.openxmlformats.org/wordprocessingml/2006/main" xmlns:w14="http://schemas.microsoft.com/office/word/2010/wordml" xmlns:w15="http://schemas.microsoft.com/office/word/2012/wordml" xmlns:wpg="http://schemas.microsoft.com/office/word/2010/wordprocessingGroup" xmlns:wpi="http://schemas.microsoft.com/office/word/2010/wordprocessingInk" xmlns:wne="http://schemas.microsoft.com/office/word/2006/wordml" xmlns:wps="http://schemas.microsoft.com/office/word/2010/wordprocessingShape" mc:Ignorable="w14 w15 wp14">
+  <w:p>
+    <w:pPr>
+      <w:pStyle w:val="Footer"/>
+    </w:pPr>
+  </w:p>
+</w:ftr>
+</file>
+
+<file path=word/footer2.xml><?xml version="1.0" encoding="utf-8"?>
+<w:ftr xmlns:wpc="http://schemas.microsoft.com/office/word/2010/wordprocessingCanvas" xmlns:mo="http://schemas.microsoft.com/office/mac/office/2008/main" xmlns:mc="http://schemas.openxmlformats.org/markup-compatibility/2006" xmlns:mv="urn:schemas-microsoft-com:mac:vml" xmlns:o="urn:schemas-microsoft-com:office:office" xmlns:r="http://schemas.openxmlformats.org/officeDocument/2006/relationships" xmlns:m="http://schemas.openxmlformats.org/officeDocument/2006/math" xmlns:v="urn:schemas-microsoft-com:vml" xmlns:wp14="http://schemas.microsoft.com/office/word/2010/wordprocessingDrawing" xmlns:wp="http://schemas.openxmlformats.org/drawingml/2006/wordprocessingDrawing" xmlns:w10="urn:schemas-microsoft-com:office:word" xmlns:w="http://schemas.openxmlformats.org/wordprocessingml/2006/main" xmlns:w14="http://schemas.microsoft.com/office/word/2010/wordml" xmlns:w15="http://schemas.microsoft.com/office/word/2012/wordml" xmlns:wpg="http://schemas.microsoft.com/office/word/2010/wordprocessingGroup" xmlns:wpi="http://schemas.microsoft.com/office/word/2010/wordprocessingInk" xmlns:wne="http://schemas.microsoft.com/office/word/2006/wordml" xmlns:wps="http://schemas.microsoft.com/office/word/2010/wordprocessingShape" mc:Ignorable="w14 w15 wp14">
   <w:p>
     <w:pPr>
       <w:pStyle w:val="Footer"/>
       <w:jc w:val="center"/>
     </w:pPr>
     <w:r>
-      <w:t xml:space="preserve">DID Data Model 1.0, </w:t>
-    </w:r>
-    <w:fldSimple w:instr=" DATE \@ &quot;M/d/yy&quot; ">
-      <w:r>
-        <w:rPr>
-          <w:noProof/>
-        </w:rPr>
-        <w:t>3/22/17</w:t>
-      </w:r>
-    </w:fldSimple>
-    <w:r>
-      <w:t xml:space="preserve">  </w:t>
+      <w:t xml:space="preserve">DID Data Model 1.0, 11/21/16  </w:t>
     </w:r>
     <w:r>
       <w:tab/>
@@ -10253,14 +9417,27 @@
       <w:tab/>
       <w:t xml:space="preserve">Page </w:t>
     </w:r>
-    <w:fldSimple w:instr=" PAGE ">
-      <w:r>
-        <w:rPr>
-          <w:noProof/>
-        </w:rPr>
-        <w:t>23</w:t>
-      </w:r>
-    </w:fldSimple>
+    <w:r>
+      <w:fldChar w:fldCharType="begin"/>
+    </w:r>
+    <w:r>
+      <w:instrText xml:space="preserve"> PAGE </w:instrText>
+    </w:r>
+    <w:r>
+      <w:fldChar w:fldCharType="separate"/>
+    </w:r>
+    <w:r>
+      <w:rPr>
+        <w:noProof/>
+      </w:rPr>
+      <w:t>23</w:t>
+    </w:r>
+    <w:r>
+      <w:rPr>
+        <w:noProof/>
+      </w:rPr>
+      <w:fldChar w:fldCharType="end"/>
+    </w:r>
   </w:p>
   <w:p>
     <w:pPr>
@@ -10270,8 +9447,18 @@
 </w:ftr>
 </file>
 
+<file path=word/footer3.xml><?xml version="1.0" encoding="utf-8"?>
+<w:ftr xmlns:wpc="http://schemas.microsoft.com/office/word/2010/wordprocessingCanvas" xmlns:mo="http://schemas.microsoft.com/office/mac/office/2008/main" xmlns:mc="http://schemas.openxmlformats.org/markup-compatibility/2006" xmlns:mv="urn:schemas-microsoft-com:mac:vml" xmlns:o="urn:schemas-microsoft-com:office:office" xmlns:r="http://schemas.openxmlformats.org/officeDocument/2006/relationships" xmlns:m="http://schemas.openxmlformats.org/officeDocument/2006/math" xmlns:v="urn:schemas-microsoft-com:vml" xmlns:wp14="http://schemas.microsoft.com/office/word/2010/wordprocessingDrawing" xmlns:wp="http://schemas.openxmlformats.org/drawingml/2006/wordprocessingDrawing" xmlns:w10="urn:schemas-microsoft-com:office:word" xmlns:w="http://schemas.openxmlformats.org/wordprocessingml/2006/main" xmlns:w14="http://schemas.microsoft.com/office/word/2010/wordml" xmlns:w15="http://schemas.microsoft.com/office/word/2012/wordml" xmlns:wpg="http://schemas.microsoft.com/office/word/2010/wordprocessingGroup" xmlns:wpi="http://schemas.microsoft.com/office/word/2010/wordprocessingInk" xmlns:wne="http://schemas.microsoft.com/office/word/2006/wordml" xmlns:wps="http://schemas.microsoft.com/office/word/2010/wordprocessingShape" mc:Ignorable="w14 w15 wp14">
+  <w:p>
+    <w:pPr>
+      <w:pStyle w:val="Footer"/>
+    </w:pPr>
+  </w:p>
+</w:ftr>
+</file>
+
 <file path=word/footnotes.xml><?xml version="1.0" encoding="utf-8"?>
-<w:footnotes xmlns:mo="http://schemas.microsoft.com/office/mac/office/2008/main" xmlns:ve="http://schemas.openxmlformats.org/markup-compatibility/2006" xmlns:mv="urn:schemas-microsoft-com:mac:vml" xmlns:o="urn:schemas-microsoft-com:office:office" xmlns:r="http://schemas.openxmlformats.org/officeDocument/2006/relationships" xmlns:m="http://schemas.openxmlformats.org/officeDocument/2006/math" xmlns:v="urn:schemas-microsoft-com:vml" xmlns:wp="http://schemas.openxmlformats.org/drawingml/2006/wordprocessingDrawing" xmlns:w10="urn:schemas-microsoft-com:office:word" xmlns:w="http://schemas.openxmlformats.org/wordprocessingml/2006/main" xmlns:wne="http://schemas.microsoft.com/office/word/2006/wordml">
+<w:footnotes xmlns:wpc="http://schemas.microsoft.com/office/word/2010/wordprocessingCanvas" xmlns:mo="http://schemas.microsoft.com/office/mac/office/2008/main" xmlns:mc="http://schemas.openxmlformats.org/markup-compatibility/2006" xmlns:mv="urn:schemas-microsoft-com:mac:vml" xmlns:o="urn:schemas-microsoft-com:office:office" xmlns:r="http://schemas.openxmlformats.org/officeDocument/2006/relationships" xmlns:m="http://schemas.openxmlformats.org/officeDocument/2006/math" xmlns:v="urn:schemas-microsoft-com:vml" xmlns:wp14="http://schemas.microsoft.com/office/word/2010/wordprocessingDrawing" xmlns:wp="http://schemas.openxmlformats.org/drawingml/2006/wordprocessingDrawing" xmlns:w10="urn:schemas-microsoft-com:office:word" xmlns:w="http://schemas.openxmlformats.org/wordprocessingml/2006/main" xmlns:w14="http://schemas.microsoft.com/office/word/2010/wordml" xmlns:w15="http://schemas.microsoft.com/office/word/2012/wordml" xmlns:wpg="http://schemas.microsoft.com/office/word/2010/wordprocessingGroup" xmlns:wpi="http://schemas.microsoft.com/office/word/2010/wordprocessingInk" xmlns:wne="http://schemas.microsoft.com/office/word/2006/wordml" xmlns:wps="http://schemas.microsoft.com/office/word/2010/wordprocessingShape" mc:Ignorable="w14 w15 wp14 mv">
   <w:footnote w:type="separator" w:id="-1">
     <w:p>
       <w:r>
@@ -10289,8 +9476,38 @@
 </w:footnotes>
 </file>
 
+<file path=word/header1.xml><?xml version="1.0" encoding="utf-8"?>
+<w:hdr xmlns:wpc="http://schemas.microsoft.com/office/word/2010/wordprocessingCanvas" xmlns:mo="http://schemas.microsoft.com/office/mac/office/2008/main" xmlns:mc="http://schemas.openxmlformats.org/markup-compatibility/2006" xmlns:mv="urn:schemas-microsoft-com:mac:vml" xmlns:o="urn:schemas-microsoft-com:office:office" xmlns:r="http://schemas.openxmlformats.org/officeDocument/2006/relationships" xmlns:m="http://schemas.openxmlformats.org/officeDocument/2006/math" xmlns:v="urn:schemas-microsoft-com:vml" xmlns:wp14="http://schemas.microsoft.com/office/word/2010/wordprocessingDrawing" xmlns:wp="http://schemas.openxmlformats.org/drawingml/2006/wordprocessingDrawing" xmlns:w10="urn:schemas-microsoft-com:office:word" xmlns:w="http://schemas.openxmlformats.org/wordprocessingml/2006/main" xmlns:w14="http://schemas.microsoft.com/office/word/2010/wordml" xmlns:w15="http://schemas.microsoft.com/office/word/2012/wordml" xmlns:wpg="http://schemas.microsoft.com/office/word/2010/wordprocessingGroup" xmlns:wpi="http://schemas.microsoft.com/office/word/2010/wordprocessingInk" xmlns:wne="http://schemas.microsoft.com/office/word/2006/wordml" xmlns:wps="http://schemas.microsoft.com/office/word/2010/wordprocessingShape" mc:Ignorable="w14 w15 wp14">
+  <w:p>
+    <w:pPr>
+      <w:pStyle w:val="Header"/>
+    </w:pPr>
+  </w:p>
+</w:hdr>
+</file>
+
+<file path=word/header2.xml><?xml version="1.0" encoding="utf-8"?>
+<w:hdr xmlns:wpc="http://schemas.microsoft.com/office/word/2010/wordprocessingCanvas" xmlns:mo="http://schemas.microsoft.com/office/mac/office/2008/main" xmlns:mc="http://schemas.openxmlformats.org/markup-compatibility/2006" xmlns:mv="urn:schemas-microsoft-com:mac:vml" xmlns:o="urn:schemas-microsoft-com:office:office" xmlns:r="http://schemas.openxmlformats.org/officeDocument/2006/relationships" xmlns:m="http://schemas.openxmlformats.org/officeDocument/2006/math" xmlns:v="urn:schemas-microsoft-com:vml" xmlns:wp14="http://schemas.microsoft.com/office/word/2010/wordprocessingDrawing" xmlns:wp="http://schemas.openxmlformats.org/drawingml/2006/wordprocessingDrawing" xmlns:w10="urn:schemas-microsoft-com:office:word" xmlns:w="http://schemas.openxmlformats.org/wordprocessingml/2006/main" xmlns:w14="http://schemas.microsoft.com/office/word/2010/wordml" xmlns:w15="http://schemas.microsoft.com/office/word/2012/wordml" xmlns:wpg="http://schemas.microsoft.com/office/word/2010/wordprocessingGroup" xmlns:wpi="http://schemas.microsoft.com/office/word/2010/wordprocessingInk" xmlns:wne="http://schemas.microsoft.com/office/word/2006/wordml" xmlns:wps="http://schemas.microsoft.com/office/word/2010/wordprocessingShape" mc:Ignorable="w14 w15 wp14">
+  <w:p>
+    <w:pPr>
+      <w:pStyle w:val="Header"/>
+    </w:pPr>
+  </w:p>
+</w:hdr>
+</file>
+
+<file path=word/header3.xml><?xml version="1.0" encoding="utf-8"?>
+<w:hdr xmlns:wpc="http://schemas.microsoft.com/office/word/2010/wordprocessingCanvas" xmlns:mo="http://schemas.microsoft.com/office/mac/office/2008/main" xmlns:mc="http://schemas.openxmlformats.org/markup-compatibility/2006" xmlns:mv="urn:schemas-microsoft-com:mac:vml" xmlns:o="urn:schemas-microsoft-com:office:office" xmlns:r="http://schemas.openxmlformats.org/officeDocument/2006/relationships" xmlns:m="http://schemas.openxmlformats.org/officeDocument/2006/math" xmlns:v="urn:schemas-microsoft-com:vml" xmlns:wp14="http://schemas.microsoft.com/office/word/2010/wordprocessingDrawing" xmlns:wp="http://schemas.openxmlformats.org/drawingml/2006/wordprocessingDrawing" xmlns:w10="urn:schemas-microsoft-com:office:word" xmlns:w="http://schemas.openxmlformats.org/wordprocessingml/2006/main" xmlns:w14="http://schemas.microsoft.com/office/word/2010/wordml" xmlns:w15="http://schemas.microsoft.com/office/word/2012/wordml" xmlns:wpg="http://schemas.microsoft.com/office/word/2010/wordprocessingGroup" xmlns:wpi="http://schemas.microsoft.com/office/word/2010/wordprocessingInk" xmlns:wne="http://schemas.microsoft.com/office/word/2006/wordml" xmlns:wps="http://schemas.microsoft.com/office/word/2010/wordprocessingShape" mc:Ignorable="w14 w15 wp14">
+  <w:p>
+    <w:pPr>
+      <w:pStyle w:val="Header"/>
+    </w:pPr>
+  </w:p>
+</w:hdr>
+</file>
+
 <file path=word/numbering.xml><?xml version="1.0" encoding="utf-8"?>
-<w:numbering xmlns:mo="http://schemas.microsoft.com/office/mac/office/2008/main" xmlns:ve="http://schemas.openxmlformats.org/markup-compatibility/2006" xmlns:mv="urn:schemas-microsoft-com:mac:vml" xmlns:o="urn:schemas-microsoft-com:office:office" xmlns:r="http://schemas.openxmlformats.org/officeDocument/2006/relationships" xmlns:m="http://schemas.openxmlformats.org/officeDocument/2006/math" xmlns:v="urn:schemas-microsoft-com:vml" xmlns:wp="http://schemas.openxmlformats.org/drawingml/2006/wordprocessingDrawing" xmlns:w10="urn:schemas-microsoft-com:office:word" xmlns:w="http://schemas.openxmlformats.org/wordprocessingml/2006/main" xmlns:wne="http://schemas.microsoft.com/office/word/2006/wordml">
+<w:numbering xmlns:wpc="http://schemas.microsoft.com/office/word/2010/wordprocessingCanvas" xmlns:mo="http://schemas.microsoft.com/office/mac/office/2008/main" xmlns:mc="http://schemas.openxmlformats.org/markup-compatibility/2006" xmlns:mv="urn:schemas-microsoft-com:mac:vml" xmlns:o="urn:schemas-microsoft-com:office:office" xmlns:r="http://schemas.openxmlformats.org/officeDocument/2006/relationships" xmlns:m="http://schemas.openxmlformats.org/officeDocument/2006/math" xmlns:v="urn:schemas-microsoft-com:vml" xmlns:wp14="http://schemas.microsoft.com/office/word/2010/wordprocessingDrawing" xmlns:wp="http://schemas.openxmlformats.org/drawingml/2006/wordprocessingDrawing" xmlns:w10="urn:schemas-microsoft-com:office:word" xmlns:w="http://schemas.openxmlformats.org/wordprocessingml/2006/main" xmlns:w14="http://schemas.microsoft.com/office/word/2010/wordml" xmlns:w15="http://schemas.microsoft.com/office/word/2012/wordml" xmlns:wpg="http://schemas.microsoft.com/office/word/2010/wordprocessingGroup" xmlns:wpi="http://schemas.microsoft.com/office/word/2010/wordprocessingInk" xmlns:wne="http://schemas.microsoft.com/office/word/2006/wordml" xmlns:wps="http://schemas.microsoft.com/office/word/2010/wordprocessingShape" mc:Ignorable="w14 w15 wp14 mv">
   <w:abstractNum w:abstractNumId="0">
     <w:nsid w:val="8D5BEF29"/>
     <w:multiLevelType w:val="multilevel"/>
@@ -10483,6 +9700,277 @@
     </w:lvl>
   </w:abstractNum>
   <w:abstractNum w:abstractNumId="2">
+    <w:nsid w:val="FFFFFF1D"/>
+    <w:multiLevelType w:val="multilevel"/>
+    <w:tmpl w:val="A46AE62A"/>
+    <w:lvl w:ilvl="0">
+      <w:start w:val="1"/>
+      <w:numFmt w:val="bullet"/>
+      <w:lvlText w:val=""/>
+      <w:lvlJc w:val="left"/>
+      <w:pPr>
+        <w:tabs>
+          <w:tab w:val="num" w:pos="0"/>
+        </w:tabs>
+        <w:ind w:left="0" w:firstLine="0"/>
+      </w:pPr>
+      <w:rPr>
+        <w:rFonts w:ascii="Symbol" w:hAnsi="Symbol" w:hint="default"/>
+      </w:rPr>
+    </w:lvl>
+    <w:lvl w:ilvl="1">
+      <w:start w:val="1"/>
+      <w:numFmt w:val="bullet"/>
+      <w:lvlText w:val=""/>
+      <w:lvlJc w:val="left"/>
+      <w:pPr>
+        <w:tabs>
+          <w:tab w:val="num" w:pos="720"/>
+        </w:tabs>
+        <w:ind w:left="1080" w:hanging="360"/>
+      </w:pPr>
+      <w:rPr>
+        <w:rFonts w:ascii="Symbol" w:hAnsi="Symbol" w:hint="default"/>
+      </w:rPr>
+    </w:lvl>
+    <w:lvl w:ilvl="2">
+      <w:start w:val="1"/>
+      <w:numFmt w:val="bullet"/>
+      <w:lvlText w:val="o"/>
+      <w:lvlJc w:val="left"/>
+      <w:pPr>
+        <w:tabs>
+          <w:tab w:val="num" w:pos="1440"/>
+        </w:tabs>
+        <w:ind w:left="1800" w:hanging="360"/>
+      </w:pPr>
+      <w:rPr>
+        <w:rFonts w:ascii="Courier New" w:hAnsi="Courier New" w:cs="Courier New" w:hint="default"/>
+      </w:rPr>
+    </w:lvl>
+    <w:lvl w:ilvl="3">
+      <w:start w:val="1"/>
+      <w:numFmt w:val="bullet"/>
+      <w:lvlText w:val=""/>
+      <w:lvlJc w:val="left"/>
+      <w:pPr>
+        <w:tabs>
+          <w:tab w:val="num" w:pos="2160"/>
+        </w:tabs>
+        <w:ind w:left="2520" w:hanging="360"/>
+      </w:pPr>
+      <w:rPr>
+        <w:rFonts w:ascii="Wingdings" w:hAnsi="Wingdings" w:hint="default"/>
+      </w:rPr>
+    </w:lvl>
+    <w:lvl w:ilvl="4">
+      <w:start w:val="1"/>
+      <w:numFmt w:val="bullet"/>
+      <w:lvlText w:val=""/>
+      <w:lvlJc w:val="left"/>
+      <w:pPr>
+        <w:tabs>
+          <w:tab w:val="num" w:pos="2880"/>
+        </w:tabs>
+        <w:ind w:left="3240" w:hanging="360"/>
+      </w:pPr>
+      <w:rPr>
+        <w:rFonts w:ascii="Wingdings" w:hAnsi="Wingdings" w:hint="default"/>
+      </w:rPr>
+    </w:lvl>
+    <w:lvl w:ilvl="5">
+      <w:start w:val="1"/>
+      <w:numFmt w:val="bullet"/>
+      <w:lvlText w:val=""/>
+      <w:lvlJc w:val="left"/>
+      <w:pPr>
+        <w:tabs>
+          <w:tab w:val="num" w:pos="3600"/>
+        </w:tabs>
+        <w:ind w:left="3960" w:hanging="360"/>
+      </w:pPr>
+      <w:rPr>
+        <w:rFonts w:ascii="Symbol" w:hAnsi="Symbol" w:hint="default"/>
+      </w:rPr>
+    </w:lvl>
+    <w:lvl w:ilvl="6">
+      <w:start w:val="1"/>
+      <w:numFmt w:val="bullet"/>
+      <w:lvlText w:val="o"/>
+      <w:lvlJc w:val="left"/>
+      <w:pPr>
+        <w:tabs>
+          <w:tab w:val="num" w:pos="4320"/>
+        </w:tabs>
+        <w:ind w:left="4680" w:hanging="360"/>
+      </w:pPr>
+      <w:rPr>
+        <w:rFonts w:ascii="Courier New" w:hAnsi="Courier New" w:cs="Courier New" w:hint="default"/>
+      </w:rPr>
+    </w:lvl>
+    <w:lvl w:ilvl="7">
+      <w:start w:val="1"/>
+      <w:numFmt w:val="bullet"/>
+      <w:lvlText w:val=""/>
+      <w:lvlJc w:val="left"/>
+      <w:pPr>
+        <w:tabs>
+          <w:tab w:val="num" w:pos="5040"/>
+        </w:tabs>
+        <w:ind w:left="5400" w:hanging="360"/>
+      </w:pPr>
+      <w:rPr>
+        <w:rFonts w:ascii="Wingdings" w:hAnsi="Wingdings" w:hint="default"/>
+      </w:rPr>
+    </w:lvl>
+    <w:lvl w:ilvl="8">
+      <w:start w:val="1"/>
+      <w:numFmt w:val="bullet"/>
+      <w:lvlText w:val=""/>
+      <w:lvlJc w:val="left"/>
+      <w:pPr>
+        <w:tabs>
+          <w:tab w:val="num" w:pos="5760"/>
+        </w:tabs>
+        <w:ind w:left="6120" w:hanging="360"/>
+      </w:pPr>
+      <w:rPr>
+        <w:rFonts w:ascii="Wingdings" w:hAnsi="Wingdings" w:hint="default"/>
+      </w:rPr>
+    </w:lvl>
+  </w:abstractNum>
+  <w:abstractNum w:abstractNumId="3">
+    <w:nsid w:val="FFFFFF7D"/>
+    <w:multiLevelType w:val="singleLevel"/>
+    <w:tmpl w:val="7640DC80"/>
+    <w:lvl w:ilvl="0">
+      <w:start w:val="1"/>
+      <w:numFmt w:val="decimal"/>
+      <w:lvlText w:val="%1."/>
+      <w:lvlJc w:val="left"/>
+      <w:pPr>
+        <w:tabs>
+          <w:tab w:val="num" w:pos="1440"/>
+        </w:tabs>
+        <w:ind w:left="1440" w:hanging="360"/>
+      </w:pPr>
+    </w:lvl>
+  </w:abstractNum>
+  <w:abstractNum w:abstractNumId="4">
+    <w:nsid w:val="FFFFFF7E"/>
+    <w:multiLevelType w:val="singleLevel"/>
+    <w:tmpl w:val="C580553C"/>
+    <w:lvl w:ilvl="0">
+      <w:start w:val="1"/>
+      <w:numFmt w:val="decimal"/>
+      <w:lvlText w:val="%1."/>
+      <w:lvlJc w:val="left"/>
+      <w:pPr>
+        <w:tabs>
+          <w:tab w:val="num" w:pos="1080"/>
+        </w:tabs>
+        <w:ind w:left="1080" w:hanging="360"/>
+      </w:pPr>
+    </w:lvl>
+  </w:abstractNum>
+  <w:abstractNum w:abstractNumId="5">
+    <w:nsid w:val="FFFFFF7F"/>
+    <w:multiLevelType w:val="singleLevel"/>
+    <w:tmpl w:val="3CBA1FAC"/>
+    <w:lvl w:ilvl="0">
+      <w:start w:val="1"/>
+      <w:numFmt w:val="decimal"/>
+      <w:lvlText w:val="%1."/>
+      <w:lvlJc w:val="left"/>
+      <w:pPr>
+        <w:tabs>
+          <w:tab w:val="num" w:pos="720"/>
+        </w:tabs>
+        <w:ind w:left="720" w:hanging="360"/>
+      </w:pPr>
+    </w:lvl>
+  </w:abstractNum>
+  <w:abstractNum w:abstractNumId="6">
+    <w:nsid w:val="FFFFFF80"/>
+    <w:multiLevelType w:val="singleLevel"/>
+    <w:tmpl w:val="76BEBCEE"/>
+    <w:lvl w:ilvl="0">
+      <w:start w:val="1"/>
+      <w:numFmt w:val="bullet"/>
+      <w:lvlText w:val=""/>
+      <w:lvlJc w:val="left"/>
+      <w:pPr>
+        <w:tabs>
+          <w:tab w:val="num" w:pos="1800"/>
+        </w:tabs>
+        <w:ind w:left="1800" w:hanging="360"/>
+      </w:pPr>
+      <w:rPr>
+        <w:rFonts w:ascii="Symbol" w:hAnsi="Symbol" w:hint="default"/>
+      </w:rPr>
+    </w:lvl>
+  </w:abstractNum>
+  <w:abstractNum w:abstractNumId="7">
+    <w:nsid w:val="FFFFFF81"/>
+    <w:multiLevelType w:val="singleLevel"/>
+    <w:tmpl w:val="96D87AA4"/>
+    <w:lvl w:ilvl="0">
+      <w:start w:val="1"/>
+      <w:numFmt w:val="bullet"/>
+      <w:lvlText w:val=""/>
+      <w:lvlJc w:val="left"/>
+      <w:pPr>
+        <w:tabs>
+          <w:tab w:val="num" w:pos="1440"/>
+        </w:tabs>
+        <w:ind w:left="1440" w:hanging="360"/>
+      </w:pPr>
+      <w:rPr>
+        <w:rFonts w:ascii="Symbol" w:hAnsi="Symbol" w:hint="default"/>
+      </w:rPr>
+    </w:lvl>
+  </w:abstractNum>
+  <w:abstractNum w:abstractNumId="8">
+    <w:nsid w:val="FFFFFF82"/>
+    <w:multiLevelType w:val="singleLevel"/>
+    <w:tmpl w:val="650C11BA"/>
+    <w:lvl w:ilvl="0">
+      <w:start w:val="1"/>
+      <w:numFmt w:val="bullet"/>
+      <w:lvlText w:val=""/>
+      <w:lvlJc w:val="left"/>
+      <w:pPr>
+        <w:tabs>
+          <w:tab w:val="num" w:pos="1080"/>
+        </w:tabs>
+        <w:ind w:left="1080" w:hanging="360"/>
+      </w:pPr>
+      <w:rPr>
+        <w:rFonts w:ascii="Symbol" w:hAnsi="Symbol" w:hint="default"/>
+      </w:rPr>
+    </w:lvl>
+  </w:abstractNum>
+  <w:abstractNum w:abstractNumId="9">
+    <w:nsid w:val="FFFFFF83"/>
+    <w:multiLevelType w:val="singleLevel"/>
+    <w:tmpl w:val="6C80DEEA"/>
+    <w:lvl w:ilvl="0">
+      <w:start w:val="1"/>
+      <w:numFmt w:val="bullet"/>
+      <w:lvlText w:val=""/>
+      <w:lvlJc w:val="left"/>
+      <w:pPr>
+        <w:tabs>
+          <w:tab w:val="num" w:pos="720"/>
+        </w:tabs>
+        <w:ind w:left="720" w:hanging="360"/>
+      </w:pPr>
+      <w:rPr>
+        <w:rFonts w:ascii="Symbol" w:hAnsi="Symbol" w:hint="default"/>
+      </w:rPr>
+    </w:lvl>
+  </w:abstractNum>
+  <w:abstractNum w:abstractNumId="10">
     <w:nsid w:val="41133778"/>
     <w:multiLevelType w:val="multilevel"/>
     <w:tmpl w:val="02EC7148"/>
@@ -10574,7 +10062,7 @@
       <w:lvlJc w:val="left"/>
     </w:lvl>
   </w:abstractNum>
-  <w:abstractNum w:abstractNumId="3">
+  <w:abstractNum w:abstractNumId="11">
     <w:nsid w:val="55631282"/>
     <w:multiLevelType w:val="multilevel"/>
     <w:tmpl w:val="B1104AB6"/>
@@ -10673,7 +10161,7 @@
       <w:lvlJc w:val="left"/>
     </w:lvl>
   </w:abstractNum>
-  <w:abstractNum w:abstractNumId="4">
+  <w:abstractNum w:abstractNumId="12">
     <w:nsid w:val="642B2CA8"/>
     <w:multiLevelType w:val="multilevel"/>
     <w:tmpl w:val="3A74BF3A"/>
@@ -10769,7 +10257,7 @@
     <w:abstractNumId w:val="1"/>
   </w:num>
   <w:num w:numId="2">
-    <w:abstractNumId w:val="2"/>
+    <w:abstractNumId w:val="10"/>
   </w:num>
   <w:num w:numId="3">
     <w:abstractNumId w:val="0"/>
@@ -11180,7 +10668,7 @@
     </w:lvlOverride>
   </w:num>
   <w:num w:numId="20">
-    <w:abstractNumId w:val="4"/>
+    <w:abstractNumId w:val="12"/>
   </w:num>
   <w:num w:numId="21">
     <w:abstractNumId w:val="0"/>
@@ -11231,7 +10719,7 @@
     </w:lvlOverride>
   </w:num>
   <w:num w:numId="23">
-    <w:abstractNumId w:val="3"/>
+    <w:abstractNumId w:val="11"/>
     <w:lvlOverride w:ilvl="0">
       <w:startOverride w:val="3"/>
     </w:lvlOverride>
@@ -11373,12 +10861,36 @@
     <w:lvlOverride w:ilvl="6">
       <w:startOverride w:val="1"/>
     </w:lvlOverride>
+  </w:num>
+  <w:num w:numId="29">
+    <w:abstractNumId w:val="2"/>
+  </w:num>
+  <w:num w:numId="30">
+    <w:abstractNumId w:val="3"/>
+  </w:num>
+  <w:num w:numId="31">
+    <w:abstractNumId w:val="4"/>
+  </w:num>
+  <w:num w:numId="32">
+    <w:abstractNumId w:val="5"/>
+  </w:num>
+  <w:num w:numId="33">
+    <w:abstractNumId w:val="6"/>
+  </w:num>
+  <w:num w:numId="34">
+    <w:abstractNumId w:val="7"/>
+  </w:num>
+  <w:num w:numId="35">
+    <w:abstractNumId w:val="8"/>
+  </w:num>
+  <w:num w:numId="36">
+    <w:abstractNumId w:val="9"/>
   </w:num>
 </w:numbering>
 </file>
 
 <file path=word/styles.xml><?xml version="1.0" encoding="utf-8"?>
-<w:styles xmlns:r="http://schemas.openxmlformats.org/officeDocument/2006/relationships" xmlns:w="http://schemas.openxmlformats.org/wordprocessingml/2006/main">
+<w:styles xmlns:mc="http://schemas.openxmlformats.org/markup-compatibility/2006" xmlns:r="http://schemas.openxmlformats.org/officeDocument/2006/relationships" xmlns:w="http://schemas.openxmlformats.org/wordprocessingml/2006/main" xmlns:w14="http://schemas.microsoft.com/office/word/2010/wordml" xmlns:w15="http://schemas.microsoft.com/office/word/2012/wordml" mc:Ignorable="w14 w15">
   <w:docDefaults>
     <w:rPrDefault>
       <w:rPr>
@@ -11394,8 +10906,350 @@
       </w:pPr>
     </w:pPrDefault>
   </w:docDefaults>
-  <w:latentStyles w:defLockedState="0" w:defUIPriority="0" w:defSemiHidden="0" w:defUnhideWhenUsed="0" w:defQFormat="0" w:count="276">
+  <w:latentStyles w:defLockedState="0" w:defUIPriority="0" w:defSemiHidden="0" w:defUnhideWhenUsed="0" w:defQFormat="0" w:count="382">
     <w:lsdException w:name="heading 3" w:uiPriority="9" w:qFormat="1"/>
+    <w:lsdException w:name="heading 5" w:semiHidden="1" w:unhideWhenUsed="1"/>
+    <w:lsdException w:name="heading 6" w:semiHidden="1" w:unhideWhenUsed="1"/>
+    <w:lsdException w:name="heading 7" w:semiHidden="1" w:unhideWhenUsed="1"/>
+    <w:lsdException w:name="heading 8" w:semiHidden="1" w:unhideWhenUsed="1"/>
+    <w:lsdException w:name="heading 9" w:semiHidden="1" w:unhideWhenUsed="1"/>
+    <w:lsdException w:name="index 1" w:semiHidden="1" w:unhideWhenUsed="1"/>
+    <w:lsdException w:name="index 2" w:semiHidden="1" w:unhideWhenUsed="1"/>
+    <w:lsdException w:name="index 3" w:semiHidden="1" w:unhideWhenUsed="1"/>
+    <w:lsdException w:name="index 4" w:semiHidden="1" w:unhideWhenUsed="1"/>
+    <w:lsdException w:name="index 5" w:semiHidden="1" w:unhideWhenUsed="1"/>
+    <w:lsdException w:name="index 6" w:semiHidden="1" w:unhideWhenUsed="1"/>
+    <w:lsdException w:name="index 7" w:semiHidden="1" w:unhideWhenUsed="1"/>
+    <w:lsdException w:name="index 8" w:semiHidden="1" w:unhideWhenUsed="1"/>
+    <w:lsdException w:name="index 9" w:semiHidden="1" w:unhideWhenUsed="1"/>
+    <w:lsdException w:name="toc 1" w:semiHidden="1" w:unhideWhenUsed="1"/>
+    <w:lsdException w:name="toc 2" w:semiHidden="1" w:unhideWhenUsed="1"/>
+    <w:lsdException w:name="toc 3" w:semiHidden="1" w:unhideWhenUsed="1"/>
+    <w:lsdException w:name="toc 4" w:semiHidden="1" w:unhideWhenUsed="1"/>
+    <w:lsdException w:name="toc 5" w:semiHidden="1" w:unhideWhenUsed="1"/>
+    <w:lsdException w:name="toc 6" w:semiHidden="1" w:unhideWhenUsed="1"/>
+    <w:lsdException w:name="toc 7" w:semiHidden="1" w:unhideWhenUsed="1"/>
+    <w:lsdException w:name="toc 8" w:semiHidden="1" w:unhideWhenUsed="1"/>
+    <w:lsdException w:name="toc 9" w:semiHidden="1" w:unhideWhenUsed="1"/>
+    <w:lsdException w:name="Normal Indent" w:semiHidden="1" w:unhideWhenUsed="1"/>
+    <w:lsdException w:name="footnote text" w:semiHidden="1" w:unhideWhenUsed="1"/>
+    <w:lsdException w:name="annotation text" w:semiHidden="1" w:unhideWhenUsed="1"/>
+    <w:lsdException w:name="header" w:semiHidden="1" w:unhideWhenUsed="1"/>
+    <w:lsdException w:name="footer" w:semiHidden="1" w:unhideWhenUsed="1"/>
+    <w:lsdException w:name="index heading" w:semiHidden="1" w:unhideWhenUsed="1"/>
+    <w:lsdException w:name="caption" w:semiHidden="1" w:unhideWhenUsed="1"/>
+    <w:lsdException w:name="table of figures" w:semiHidden="1" w:unhideWhenUsed="1"/>
+    <w:lsdException w:name="envelope address" w:semiHidden="1" w:unhideWhenUsed="1"/>
+    <w:lsdException w:name="envelope return" w:semiHidden="1" w:unhideWhenUsed="1"/>
+    <w:lsdException w:name="footnote reference" w:semiHidden="1" w:unhideWhenUsed="1"/>
+    <w:lsdException w:name="annotation reference" w:semiHidden="1" w:unhideWhenUsed="1"/>
+    <w:lsdException w:name="line number" w:semiHidden="1" w:unhideWhenUsed="1"/>
+    <w:lsdException w:name="page number" w:semiHidden="1" w:unhideWhenUsed="1"/>
+    <w:lsdException w:name="endnote reference" w:semiHidden="1" w:unhideWhenUsed="1"/>
+    <w:lsdException w:name="endnote text" w:semiHidden="1" w:unhideWhenUsed="1"/>
+    <w:lsdException w:name="table of authorities" w:semiHidden="1" w:unhideWhenUsed="1"/>
+    <w:lsdException w:name="macro" w:semiHidden="1" w:unhideWhenUsed="1"/>
+    <w:lsdException w:name="toa heading" w:semiHidden="1" w:unhideWhenUsed="1"/>
+    <w:lsdException w:name="List Bullet" w:semiHidden="1" w:unhideWhenUsed="1"/>
+    <w:lsdException w:name="List Number" w:semiHidden="1" w:unhideWhenUsed="1"/>
+    <w:lsdException w:name="List Number 5" w:semiHidden="1" w:unhideWhenUsed="1"/>
+    <w:lsdException w:name="Closing" w:semiHidden="1" w:unhideWhenUsed="1"/>
+    <w:lsdException w:name="Signature" w:semiHidden="1" w:unhideWhenUsed="1"/>
+    <w:lsdException w:name="Default Paragraph Font" w:semiHidden="1" w:unhideWhenUsed="1"/>
+    <w:lsdException w:name="Body Text" w:semiHidden="1" w:unhideWhenUsed="1"/>
+    <w:lsdException w:name="Body Text Indent" w:semiHidden="1" w:unhideWhenUsed="1"/>
+    <w:lsdException w:name="List Continue" w:semiHidden="1" w:unhideWhenUsed="1"/>
+    <w:lsdException w:name="List Continue 2" w:semiHidden="1" w:unhideWhenUsed="1"/>
+    <w:lsdException w:name="List Continue 3" w:semiHidden="1" w:unhideWhenUsed="1"/>
+    <w:lsdException w:name="List Continue 4" w:semiHidden="1" w:unhideWhenUsed="1"/>
+    <w:lsdException w:name="List Continue 5" w:semiHidden="1" w:unhideWhenUsed="1"/>
+    <w:lsdException w:name="Message Header" w:semiHidden="1" w:unhideWhenUsed="1"/>
+    <w:lsdException w:name="Salutation" w:semiHidden="1" w:unhideWhenUsed="1"/>
+    <w:lsdException w:name="Date" w:semiHidden="1" w:unhideWhenUsed="1"/>
+    <w:lsdException w:name="Body Text First Indent" w:semiHidden="1" w:unhideWhenUsed="1"/>
+    <w:lsdException w:name="Body Text First Indent 2" w:semiHidden="1" w:unhideWhenUsed="1"/>
+    <w:lsdException w:name="Note Heading" w:semiHidden="1" w:unhideWhenUsed="1"/>
+    <w:lsdException w:name="Body Text 2" w:semiHidden="1" w:unhideWhenUsed="1"/>
+    <w:lsdException w:name="Hyperlink" w:semiHidden="1" w:unhideWhenUsed="1"/>
+    <w:lsdException w:name="FollowedHyperlink" w:semiHidden="1" w:unhideWhenUsed="1"/>
+    <w:lsdException w:name="Document Map" w:semiHidden="1" w:unhideWhenUsed="1"/>
+    <w:lsdException w:name="Plain Text" w:semiHidden="1" w:unhideWhenUsed="1"/>
+    <w:lsdException w:name="E-mail Signature" w:semiHidden="1" w:unhideWhenUsed="1"/>
+    <w:lsdException w:name="HTML Top of Form" w:semiHidden="1" w:unhideWhenUsed="1"/>
+    <w:lsdException w:name="HTML Bottom of Form" w:semiHidden="1" w:unhideWhenUsed="1"/>
+    <w:lsdException w:name="Normal (Web)" w:semiHidden="1" w:unhideWhenUsed="1"/>
+    <w:lsdException w:name="HTML Acronym" w:semiHidden="1" w:unhideWhenUsed="1"/>
+    <w:lsdException w:name="HTML Address" w:semiHidden="1" w:unhideWhenUsed="1"/>
+    <w:lsdException w:name="HTML Cite" w:semiHidden="1" w:unhideWhenUsed="1"/>
+    <w:lsdException w:name="HTML Code" w:semiHidden="1" w:unhideWhenUsed="1"/>
+    <w:lsdException w:name="HTML Definition" w:semiHidden="1" w:unhideWhenUsed="1"/>
+    <w:lsdException w:name="HTML Keyboard" w:semiHidden="1" w:unhideWhenUsed="1"/>
+    <w:lsdException w:name="HTML Preformatted" w:semiHidden="1" w:unhideWhenUsed="1"/>
+    <w:lsdException w:name="HTML Sample" w:semiHidden="1" w:unhideWhenUsed="1"/>
+    <w:lsdException w:name="HTML Typewriter" w:semiHidden="1" w:unhideWhenUsed="1"/>
+    <w:lsdException w:name="HTML Variable" w:semiHidden="1" w:unhideWhenUsed="1"/>
+    <w:lsdException w:name="Normal Table" w:semiHidden="1" w:unhideWhenUsed="1"/>
+    <w:lsdException w:name="annotation subject" w:semiHidden="1" w:unhideWhenUsed="1"/>
+    <w:lsdException w:name="No List" w:semiHidden="1" w:unhideWhenUsed="1"/>
+    <w:lsdException w:name="Outline List 1" w:semiHidden="1" w:unhideWhenUsed="1"/>
+    <w:lsdException w:name="Outline List 2" w:semiHidden="1" w:unhideWhenUsed="1"/>
+    <w:lsdException w:name="Outline List 3" w:semiHidden="1" w:unhideWhenUsed="1"/>
+    <w:lsdException w:name="Table Simple 1" w:semiHidden="1" w:unhideWhenUsed="1"/>
+    <w:lsdException w:name="Table Simple 2" w:semiHidden="1" w:unhideWhenUsed="1"/>
+    <w:lsdException w:name="Table Simple 3" w:semiHidden="1" w:unhideWhenUsed="1"/>
+    <w:lsdException w:name="Table Classic 1" w:semiHidden="1" w:unhideWhenUsed="1"/>
+    <w:lsdException w:name="Table Classic 2" w:semiHidden="1" w:unhideWhenUsed="1"/>
+    <w:lsdException w:name="Table Classic 3" w:semiHidden="1" w:unhideWhenUsed="1"/>
+    <w:lsdException w:name="Table Classic 4" w:semiHidden="1" w:unhideWhenUsed="1"/>
+    <w:lsdException w:name="Table Colorful 1" w:semiHidden="1" w:unhideWhenUsed="1"/>
+    <w:lsdException w:name="Table Colorful 2" w:semiHidden="1" w:unhideWhenUsed="1"/>
+    <w:lsdException w:name="Table Colorful 3" w:semiHidden="1" w:unhideWhenUsed="1"/>
+    <w:lsdException w:name="Table Columns 1" w:semiHidden="1" w:unhideWhenUsed="1"/>
+    <w:lsdException w:name="Table Columns 2" w:semiHidden="1" w:unhideWhenUsed="1"/>
+    <w:lsdException w:name="Table Columns 3" w:semiHidden="1" w:unhideWhenUsed="1"/>
+    <w:lsdException w:name="Table Columns 4" w:semiHidden="1" w:unhideWhenUsed="1"/>
+    <w:lsdException w:name="Table Columns 5" w:semiHidden="1" w:unhideWhenUsed="1"/>
+    <w:lsdException w:name="Table Grid 1" w:semiHidden="1" w:unhideWhenUsed="1"/>
+    <w:lsdException w:name="Table Grid 2" w:semiHidden="1" w:unhideWhenUsed="1"/>
+    <w:lsdException w:name="Table Grid 3" w:semiHidden="1" w:unhideWhenUsed="1"/>
+    <w:lsdException w:name="Table Grid 4" w:semiHidden="1" w:unhideWhenUsed="1"/>
+    <w:lsdException w:name="Table Grid 5" w:semiHidden="1" w:unhideWhenUsed="1"/>
+    <w:lsdException w:name="Table Grid 6" w:semiHidden="1" w:unhideWhenUsed="1"/>
+    <w:lsdException w:name="Table Grid 7" w:semiHidden="1" w:unhideWhenUsed="1"/>
+    <w:lsdException w:name="Table Grid 8" w:semiHidden="1" w:unhideWhenUsed="1"/>
+    <w:lsdException w:name="Table List 1" w:semiHidden="1" w:unhideWhenUsed="1"/>
+    <w:lsdException w:name="Table List 2" w:semiHidden="1" w:unhideWhenUsed="1"/>
+    <w:lsdException w:name="Table List 3" w:semiHidden="1" w:unhideWhenUsed="1"/>
+    <w:lsdException w:name="Table List 4" w:semiHidden="1" w:unhideWhenUsed="1"/>
+    <w:lsdException w:name="Table List 5" w:semiHidden="1" w:unhideWhenUsed="1"/>
+    <w:lsdException w:name="Table List 6" w:semiHidden="1" w:unhideWhenUsed="1"/>
+    <w:lsdException w:name="Table List 7" w:semiHidden="1" w:unhideWhenUsed="1"/>
+    <w:lsdException w:name="Table List 8" w:semiHidden="1" w:unhideWhenUsed="1"/>
+    <w:lsdException w:name="Table 3D effects 1" w:semiHidden="1" w:unhideWhenUsed="1"/>
+    <w:lsdException w:name="Table 3D effects 2" w:semiHidden="1" w:unhideWhenUsed="1"/>
+    <w:lsdException w:name="Table 3D effects 3" w:semiHidden="1" w:unhideWhenUsed="1"/>
+    <w:lsdException w:name="Table Contemporary" w:semiHidden="1" w:unhideWhenUsed="1"/>
+    <w:lsdException w:name="Table Elegant" w:semiHidden="1" w:unhideWhenUsed="1"/>
+    <w:lsdException w:name="Table Professional" w:semiHidden="1" w:unhideWhenUsed="1"/>
+    <w:lsdException w:name="Table Subtle 1" w:semiHidden="1" w:unhideWhenUsed="1"/>
+    <w:lsdException w:name="Table Subtle 2" w:semiHidden="1" w:unhideWhenUsed="1"/>
+    <w:lsdException w:name="Table Web 1" w:semiHidden="1" w:unhideWhenUsed="1"/>
+    <w:lsdException w:name="Table Web 2" w:semiHidden="1" w:unhideWhenUsed="1"/>
+    <w:lsdException w:name="Table Web 3" w:semiHidden="1" w:unhideWhenUsed="1"/>
+    <w:lsdException w:name="Balloon Text" w:semiHidden="1" w:unhideWhenUsed="1"/>
+    <w:lsdException w:name="Table Theme" w:semiHidden="1" w:unhideWhenUsed="1"/>
+    <w:lsdException w:name="Note Level 1" w:semiHidden="1" w:unhideWhenUsed="1"/>
+    <w:lsdException w:name="Note Level 2" w:semiHidden="1" w:unhideWhenUsed="1"/>
+    <w:lsdException w:name="Note Level 3" w:semiHidden="1" w:unhideWhenUsed="1"/>
+    <w:lsdException w:name="Note Level 4" w:semiHidden="1" w:unhideWhenUsed="1"/>
+    <w:lsdException w:name="Note Level 5" w:semiHidden="1" w:unhideWhenUsed="1"/>
+    <w:lsdException w:name="Note Level 6" w:semiHidden="1" w:unhideWhenUsed="1"/>
+    <w:lsdException w:name="Note Level 7" w:semiHidden="1" w:unhideWhenUsed="1"/>
+    <w:lsdException w:name="Light Shading"/>
+    <w:lsdException w:name="Light List"/>
+    <w:lsdException w:name="Light Grid"/>
+    <w:lsdException w:name="Medium Shading 1"/>
+    <w:lsdException w:name="Medium Shading 2"/>
+    <w:lsdException w:name="Medium List 1"/>
+    <w:lsdException w:name="Medium List 2"/>
+    <w:lsdException w:name="Medium Grid 1"/>
+    <w:lsdException w:name="Medium Grid 2"/>
+    <w:lsdException w:name="Medium Grid 3"/>
+    <w:lsdException w:name="Dark List"/>
+    <w:lsdException w:name="Colorful Shading"/>
+    <w:lsdException w:name="Colorful List"/>
+    <w:lsdException w:name="Colorful Grid"/>
+    <w:lsdException w:name="Light Shading Accent 1"/>
+    <w:lsdException w:name="Light List Accent 1"/>
+    <w:lsdException w:name="Light Grid Accent 1"/>
+    <w:lsdException w:name="Medium Shading 1 Accent 1"/>
+    <w:lsdException w:name="Medium Shading 2 Accent 1"/>
+    <w:lsdException w:name="Medium List 1 Accent 1"/>
+    <w:lsdException w:name="Revision" w:semiHidden="1"/>
+    <w:lsdException w:name="Medium List 2 Accent 1"/>
+    <w:lsdException w:name="Medium Grid 1 Accent 1"/>
+    <w:lsdException w:name="Medium Grid 2 Accent 1"/>
+    <w:lsdException w:name="Medium Grid 3 Accent 1"/>
+    <w:lsdException w:name="Dark List Accent 1"/>
+    <w:lsdException w:name="Colorful Shading Accent 1"/>
+    <w:lsdException w:name="Colorful List Accent 1"/>
+    <w:lsdException w:name="Colorful Grid Accent 1"/>
+    <w:lsdException w:name="Light Shading Accent 2"/>
+    <w:lsdException w:name="Light List Accent 2"/>
+    <w:lsdException w:name="Light Grid Accent 2"/>
+    <w:lsdException w:name="Medium Shading 1 Accent 2"/>
+    <w:lsdException w:name="Medium Shading 2 Accent 2"/>
+    <w:lsdException w:name="Medium List 1 Accent 2"/>
+    <w:lsdException w:name="Medium List 2 Accent 2"/>
+    <w:lsdException w:name="Medium Grid 1 Accent 2"/>
+    <w:lsdException w:name="Medium Grid 2 Accent 2"/>
+    <w:lsdException w:name="Medium Grid 3 Accent 2"/>
+    <w:lsdException w:name="Dark List Accent 2"/>
+    <w:lsdException w:name="Colorful Shading Accent 2"/>
+    <w:lsdException w:name="Colorful List Accent 2"/>
+    <w:lsdException w:name="Colorful Grid Accent 2"/>
+    <w:lsdException w:name="Light Shading Accent 3"/>
+    <w:lsdException w:name="Light List Accent 3"/>
+    <w:lsdException w:name="Light Grid Accent 3"/>
+    <w:lsdException w:name="Medium Shading 1 Accent 3"/>
+    <w:lsdException w:name="Medium Shading 2 Accent 3"/>
+    <w:lsdException w:name="Medium List 1 Accent 3"/>
+    <w:lsdException w:name="Medium List 2 Accent 3"/>
+    <w:lsdException w:name="Medium Grid 1 Accent 3"/>
+    <w:lsdException w:name="Medium Grid 2 Accent 3"/>
+    <w:lsdException w:name="Medium Grid 3 Accent 3"/>
+    <w:lsdException w:name="Dark List Accent 3"/>
+    <w:lsdException w:name="Colorful Shading Accent 3"/>
+    <w:lsdException w:name="Colorful List Accent 3"/>
+    <w:lsdException w:name="Colorful Grid Accent 3"/>
+    <w:lsdException w:name="Light Shading Accent 4"/>
+    <w:lsdException w:name="Light List Accent 4"/>
+    <w:lsdException w:name="Light Grid Accent 4"/>
+    <w:lsdException w:name="Medium Shading 1 Accent 4"/>
+    <w:lsdException w:name="Medium Shading 2 Accent 4"/>
+    <w:lsdException w:name="Medium List 1 Accent 4"/>
+    <w:lsdException w:name="Medium List 2 Accent 4"/>
+    <w:lsdException w:name="Medium Grid 1 Accent 4"/>
+    <w:lsdException w:name="Medium Grid 2 Accent 4"/>
+    <w:lsdException w:name="Medium Grid 3 Accent 4"/>
+    <w:lsdException w:name="Dark List Accent 4"/>
+    <w:lsdException w:name="Colorful Shading Accent 4"/>
+    <w:lsdException w:name="Colorful List Accent 4"/>
+    <w:lsdException w:name="Colorful Grid Accent 4"/>
+    <w:lsdException w:name="Light Shading Accent 5"/>
+    <w:lsdException w:name="Light List Accent 5"/>
+    <w:lsdException w:name="Light Grid Accent 5"/>
+    <w:lsdException w:name="Medium Shading 1 Accent 5"/>
+    <w:lsdException w:name="Medium Shading 2 Accent 5"/>
+    <w:lsdException w:name="Medium List 1 Accent 5"/>
+    <w:lsdException w:name="Medium List 2 Accent 5"/>
+    <w:lsdException w:name="Medium Grid 1 Accent 5"/>
+    <w:lsdException w:name="Medium Grid 2 Accent 5"/>
+    <w:lsdException w:name="Medium Grid 3 Accent 5"/>
+    <w:lsdException w:name="Dark List Accent 5"/>
+    <w:lsdException w:name="Colorful Shading Accent 5"/>
+    <w:lsdException w:name="Colorful List Accent 5"/>
+    <w:lsdException w:name="Colorful Grid Accent 5"/>
+    <w:lsdException w:name="Light Shading Accent 6"/>
+    <w:lsdException w:name="Light List Accent 6"/>
+    <w:lsdException w:name="Light Grid Accent 6"/>
+    <w:lsdException w:name="Medium Shading 1 Accent 6"/>
+    <w:lsdException w:name="Medium Shading 2 Accent 6"/>
+    <w:lsdException w:name="Medium List 1 Accent 6"/>
+    <w:lsdException w:name="Medium List 2 Accent 6"/>
+    <w:lsdException w:name="Medium Grid 1 Accent 6"/>
+    <w:lsdException w:name="Medium Grid 2 Accent 6"/>
+    <w:lsdException w:name="Medium Grid 3 Accent 6"/>
+    <w:lsdException w:name="Dark List Accent 6"/>
+    <w:lsdException w:name="Colorful Shading Accent 6"/>
+    <w:lsdException w:name="Colorful List Accent 6"/>
+    <w:lsdException w:name="Colorful Grid Accent 6"/>
+    <w:lsdException w:name="Plain Table 1" w:uiPriority="41"/>
+    <w:lsdException w:name="Plain Table 2" w:uiPriority="42"/>
+    <w:lsdException w:name="Plain Table 3" w:uiPriority="43"/>
+    <w:lsdException w:name="Plain Table 4" w:uiPriority="44"/>
+    <w:lsdException w:name="Plain Table 5" w:uiPriority="45"/>
+    <w:lsdException w:name="Grid Table Light" w:uiPriority="40"/>
+    <w:lsdException w:name="Grid Table 1 Light" w:uiPriority="46"/>
+    <w:lsdException w:name="Grid Table 2" w:uiPriority="47"/>
+    <w:lsdException w:name="Grid Table 3" w:uiPriority="48"/>
+    <w:lsdException w:name="Grid Table 4" w:uiPriority="49"/>
+    <w:lsdException w:name="Grid Table 5 Dark" w:uiPriority="50"/>
+    <w:lsdException w:name="Grid Table 6 Colorful" w:uiPriority="51"/>
+    <w:lsdException w:name="Grid Table 7 Colorful" w:uiPriority="52"/>
+    <w:lsdException w:name="Grid Table 1 Light Accent 1" w:uiPriority="46"/>
+    <w:lsdException w:name="Grid Table 2 Accent 1" w:uiPriority="47"/>
+    <w:lsdException w:name="Grid Table 3 Accent 1" w:uiPriority="48"/>
+    <w:lsdException w:name="Grid Table 4 Accent 1" w:uiPriority="49"/>
+    <w:lsdException w:name="Grid Table 5 Dark Accent 1" w:uiPriority="50"/>
+    <w:lsdException w:name="Grid Table 6 Colorful Accent 1" w:uiPriority="51"/>
+    <w:lsdException w:name="Grid Table 7 Colorful Accent 1" w:uiPriority="52"/>
+    <w:lsdException w:name="Grid Table 1 Light Accent 2" w:uiPriority="46"/>
+    <w:lsdException w:name="Grid Table 2 Accent 2" w:uiPriority="47"/>
+    <w:lsdException w:name="Grid Table 3 Accent 2" w:uiPriority="48"/>
+    <w:lsdException w:name="Grid Table 4 Accent 2" w:uiPriority="49"/>
+    <w:lsdException w:name="Grid Table 5 Dark Accent 2" w:uiPriority="50"/>
+    <w:lsdException w:name="Grid Table 6 Colorful Accent 2" w:uiPriority="51"/>
+    <w:lsdException w:name="Grid Table 7 Colorful Accent 2" w:uiPriority="52"/>
+    <w:lsdException w:name="Grid Table 1 Light Accent 3" w:uiPriority="46"/>
+    <w:lsdException w:name="Grid Table 2 Accent 3" w:uiPriority="47"/>
+    <w:lsdException w:name="Grid Table 3 Accent 3" w:uiPriority="48"/>
+    <w:lsdException w:name="Grid Table 4 Accent 3" w:uiPriority="49"/>
+    <w:lsdException w:name="Grid Table 5 Dark Accent 3" w:uiPriority="50"/>
+    <w:lsdException w:name="Grid Table 6 Colorful Accent 3" w:uiPriority="51"/>
+    <w:lsdException w:name="Grid Table 7 Colorful Accent 3" w:uiPriority="52"/>
+    <w:lsdException w:name="Grid Table 1 Light Accent 4" w:uiPriority="46"/>
+    <w:lsdException w:name="Grid Table 2 Accent 4" w:uiPriority="47"/>
+    <w:lsdException w:name="Grid Table 3 Accent 4" w:uiPriority="48"/>
+    <w:lsdException w:name="Grid Table 4 Accent 4" w:uiPriority="49"/>
+    <w:lsdException w:name="Grid Table 5 Dark Accent 4" w:uiPriority="50"/>
+    <w:lsdException w:name="Grid Table 6 Colorful Accent 4" w:uiPriority="51"/>
+    <w:lsdException w:name="Grid Table 7 Colorful Accent 4" w:uiPriority="52"/>
+    <w:lsdException w:name="Grid Table 1 Light Accent 5" w:uiPriority="46"/>
+    <w:lsdException w:name="Grid Table 2 Accent 5" w:uiPriority="47"/>
+    <w:lsdException w:name="Grid Table 3 Accent 5" w:uiPriority="48"/>
+    <w:lsdException w:name="Grid Table 4 Accent 5" w:uiPriority="49"/>
+    <w:lsdException w:name="Grid Table 5 Dark Accent 5" w:uiPriority="50"/>
+    <w:lsdException w:name="Grid Table 6 Colorful Accent 5" w:uiPriority="51"/>
+    <w:lsdException w:name="Grid Table 7 Colorful Accent 5" w:uiPriority="52"/>
+    <w:lsdException w:name="Grid Table 1 Light Accent 6" w:uiPriority="46"/>
+    <w:lsdException w:name="Grid Table 2 Accent 6" w:uiPriority="47"/>
+    <w:lsdException w:name="Grid Table 3 Accent 6" w:uiPriority="48"/>
+    <w:lsdException w:name="Grid Table 4 Accent 6" w:uiPriority="49"/>
+    <w:lsdException w:name="Grid Table 5 Dark Accent 6" w:uiPriority="50"/>
+    <w:lsdException w:name="Grid Table 6 Colorful Accent 6" w:uiPriority="51"/>
+    <w:lsdException w:name="Grid Table 7 Colorful Accent 6" w:uiPriority="52"/>
+    <w:lsdException w:name="List Table 1 Light" w:uiPriority="46"/>
+    <w:lsdException w:name="List Table 2" w:uiPriority="47"/>
+    <w:lsdException w:name="List Table 3" w:uiPriority="48"/>
+    <w:lsdException w:name="List Table 4" w:uiPriority="49"/>
+    <w:lsdException w:name="List Table 5 Dark" w:uiPriority="50"/>
+    <w:lsdException w:name="List Table 6 Colorful" w:uiPriority="51"/>
+    <w:lsdException w:name="List Table 7 Colorful" w:uiPriority="52"/>
+    <w:lsdException w:name="List Table 1 Light Accent 1" w:uiPriority="46"/>
+    <w:lsdException w:name="List Table 2 Accent 1" w:uiPriority="47"/>
+    <w:lsdException w:name="List Table 3 Accent 1" w:uiPriority="48"/>
+    <w:lsdException w:name="List Table 4 Accent 1" w:uiPriority="49"/>
+    <w:lsdException w:name="List Table 5 Dark Accent 1" w:uiPriority="50"/>
+    <w:lsdException w:name="List Table 6 Colorful Accent 1" w:uiPriority="51"/>
+    <w:lsdException w:name="List Table 7 Colorful Accent 1" w:uiPriority="52"/>
+    <w:lsdException w:name="List Table 1 Light Accent 2" w:uiPriority="46"/>
+    <w:lsdException w:name="List Table 2 Accent 2" w:uiPriority="47"/>
+    <w:lsdException w:name="List Table 3 Accent 2" w:uiPriority="48"/>
+    <w:lsdException w:name="List Table 4 Accent 2" w:uiPriority="49"/>
+    <w:lsdException w:name="List Table 5 Dark Accent 2" w:uiPriority="50"/>
+    <w:lsdException w:name="List Table 6 Colorful Accent 2" w:uiPriority="51"/>
+    <w:lsdException w:name="List Table 7 Colorful Accent 2" w:uiPriority="52"/>
+    <w:lsdException w:name="List Table 1 Light Accent 3" w:uiPriority="46"/>
+    <w:lsdException w:name="List Table 2 Accent 3" w:uiPriority="47"/>
+    <w:lsdException w:name="List Table 3 Accent 3" w:uiPriority="48"/>
+    <w:lsdException w:name="List Table 4 Accent 3" w:uiPriority="49"/>
+    <w:lsdException w:name="List Table 5 Dark Accent 3" w:uiPriority="50"/>
+    <w:lsdException w:name="List Table 6 Colorful Accent 3" w:uiPriority="51"/>
+    <w:lsdException w:name="List Table 7 Colorful Accent 3" w:uiPriority="52"/>
+    <w:lsdException w:name="List Table 1 Light Accent 4" w:uiPriority="46"/>
+    <w:lsdException w:name="List Table 2 Accent 4" w:uiPriority="47"/>
+    <w:lsdException w:name="List Table 3 Accent 4" w:uiPriority="48"/>
+    <w:lsdException w:name="List Table 4 Accent 4" w:uiPriority="49"/>
+    <w:lsdException w:name="List Table 5 Dark Accent 4" w:uiPriority="50"/>
+    <w:lsdException w:name="List Table 6 Colorful Accent 4" w:uiPriority="51"/>
+    <w:lsdException w:name="List Table 7 Colorful Accent 4" w:uiPriority="52"/>
+    <w:lsdException w:name="List Table 1 Light Accent 5" w:uiPriority="46"/>
+    <w:lsdException w:name="List Table 2 Accent 5" w:uiPriority="47"/>
+    <w:lsdException w:name="List Table 3 Accent 5" w:uiPriority="48"/>
+    <w:lsdException w:name="List Table 4 Accent 5" w:uiPriority="49"/>
+    <w:lsdException w:name="List Table 5 Dark Accent 5" w:uiPriority="50"/>
+    <w:lsdException w:name="List Table 6 Colorful Accent 5" w:uiPriority="51"/>
+    <w:lsdException w:name="List Table 7 Colorful Accent 5" w:uiPriority="52"/>
+    <w:lsdException w:name="List Table 1 Light Accent 6" w:uiPriority="46"/>
+    <w:lsdException w:name="List Table 2 Accent 6" w:uiPriority="47"/>
+    <w:lsdException w:name="List Table 3 Accent 6" w:uiPriority="48"/>
+    <w:lsdException w:name="List Table 4 Accent 6" w:uiPriority="49"/>
+    <w:lsdException w:name="List Table 5 Dark Accent 6" w:uiPriority="50"/>
+    <w:lsdException w:name="List Table 6 Colorful Accent 6" w:uiPriority="51"/>
+    <w:lsdException w:name="List Table 7 Colorful Accent 6" w:uiPriority="52"/>
+    <w:lsdException w:name="Mention" w:semiHidden="1" w:uiPriority="99" w:unhideWhenUsed="1"/>
+    <w:lsdException w:name="Smart Hyperlink" w:semiHidden="1" w:uiPriority="99" w:unhideWhenUsed="1"/>
   </w:latentStyles>
   <w:style w:type="paragraph" w:default="1" w:styleId="Normal">
     <w:name w:val="Normal"/>
@@ -11438,7 +11292,7 @@
     <w:uiPriority w:val="9"/>
     <w:unhideWhenUsed/>
     <w:qFormat/>
-    <w:rsid w:val="001E5DCB"/>
+    <w:rsid w:val="00E4058E"/>
     <w:pPr>
       <w:keepNext/>
       <w:keepLines/>
@@ -11464,7 +11318,7 @@
     <w:uiPriority w:val="9"/>
     <w:unhideWhenUsed/>
     <w:qFormat/>
-    <w:rsid w:val="001E5DCB"/>
+    <w:rsid w:val="000F587D"/>
     <w:pPr>
       <w:keepNext/>
       <w:keepLines/>
@@ -11476,6 +11330,7 @@
     </w:pPr>
     <w:rPr>
       <w:rFonts w:ascii="CMU Serif Bold Extended Roman" w:eastAsiaTheme="majorEastAsia" w:hAnsi="CMU Serif Bold Extended Roman" w:cstheme="majorBidi"/>
+      <w:b/>
       <w:bCs/>
       <w:szCs w:val="28"/>
     </w:rPr>
@@ -11493,7 +11348,7 @@
     </w:pPr>
     <w:rPr>
       <w:rFonts w:ascii="CMU Serif Roman" w:hAnsi="CMU Serif Roman"/>
-      <w:b/>
+      <w:b w:val="0"/>
       <w:i/>
       <w:color w:val="000000" w:themeColor="text1"/>
       <w:sz w:val="18"/>
@@ -11541,13 +11396,14 @@
   </w:style>
   <w:style w:type="character" w:default="1" w:styleId="DefaultParagraphFont">
     <w:name w:val="Default Paragraph Font"/>
+    <w:uiPriority w:val="1"/>
     <w:unhideWhenUsed/>
   </w:style>
   <w:style w:type="table" w:default="1" w:styleId="TableNormal">
     <w:name w:val="Normal Table"/>
+    <w:uiPriority w:val="99"/>
     <w:semiHidden/>
     <w:unhideWhenUsed/>
-    <w:qFormat/>
     <w:tblPr>
       <w:tblInd w:w="0" w:type="dxa"/>
       <w:tblCellMar>
@@ -11560,6 +11416,7 @@
   </w:style>
   <w:style w:type="numbering" w:default="1" w:styleId="NoList">
     <w:name w:val="No List"/>
+    <w:uiPriority w:val="99"/>
     <w:semiHidden/>
     <w:unhideWhenUsed/>
   </w:style>
@@ -11713,7 +11570,7 @@
   <w:style w:type="paragraph" w:styleId="Caption">
     <w:name w:val="caption"/>
     <w:basedOn w:val="Normal"/>
-    <w:link w:val="BodyTextChar"/>
+    <w:link w:val="CaptionChar"/>
     <w:rsid w:val="002C6554"/>
     <w:pPr>
       <w:spacing w:after="120"/>
@@ -11748,15 +11605,15 @@
       <w:keepNext/>
     </w:pPr>
   </w:style>
-  <w:style w:type="character" w:customStyle="1" w:styleId="BodyTextChar">
-    <w:name w:val="Body Text Char"/>
+  <w:style w:type="character" w:customStyle="1" w:styleId="CaptionChar">
+    <w:name w:val="Caption Char"/>
     <w:basedOn w:val="DefaultParagraphFont"/>
     <w:link w:val="Caption"/>
     <w:rsid w:val="002C6554"/>
   </w:style>
   <w:style w:type="character" w:customStyle="1" w:styleId="VerbatimChar">
     <w:name w:val="Verbatim Char"/>
-    <w:basedOn w:val="BodyTextChar"/>
+    <w:basedOn w:val="CaptionChar"/>
     <w:link w:val="SourceCode"/>
     <w:rsid w:val="00702066"/>
     <w:rPr>
@@ -11767,7 +11624,7 @@
   </w:style>
   <w:style w:type="character" w:styleId="FootnoteReference">
     <w:name w:val="footnote reference"/>
-    <w:basedOn w:val="BodyTextChar"/>
+    <w:basedOn w:val="CaptionChar"/>
     <w:rsid w:val="002C6554"/>
     <w:rPr>
       <w:vertAlign w:val="superscript"/>
@@ -11775,7 +11632,7 @@
   </w:style>
   <w:style w:type="character" w:styleId="Hyperlink">
     <w:name w:val="Hyperlink"/>
-    <w:basedOn w:val="BodyTextChar"/>
+    <w:basedOn w:val="CaptionChar"/>
     <w:rsid w:val="002C6554"/>
     <w:rPr>
       <w:color w:val="4F81BD" w:themeColor="accent1"/>
@@ -11819,8 +11676,11 @@
     <w:basedOn w:val="VerbatimChar"/>
     <w:rsid w:val="002C6554"/>
     <w:rPr>
+      <w:rFonts w:ascii="Consolas" w:hAnsi="Consolas"/>
       <w:b/>
       <w:color w:val="007020"/>
+      <w:sz w:val="20"/>
+      <w:shd w:val="clear" w:color="auto" w:fill="F3F3F3"/>
     </w:rPr>
   </w:style>
   <w:style w:type="character" w:customStyle="1" w:styleId="DataTypeTok">
@@ -11828,7 +11688,10 @@
     <w:basedOn w:val="VerbatimChar"/>
     <w:rsid w:val="002C6554"/>
     <w:rPr>
+      <w:rFonts w:ascii="Consolas" w:hAnsi="Consolas"/>
       <w:color w:val="902000"/>
+      <w:sz w:val="20"/>
+      <w:shd w:val="clear" w:color="auto" w:fill="F3F3F3"/>
     </w:rPr>
   </w:style>
   <w:style w:type="character" w:customStyle="1" w:styleId="DecValTok">
@@ -11836,7 +11699,10 @@
     <w:basedOn w:val="VerbatimChar"/>
     <w:rsid w:val="002C6554"/>
     <w:rPr>
+      <w:rFonts w:ascii="Consolas" w:hAnsi="Consolas"/>
       <w:color w:val="40A070"/>
+      <w:sz w:val="20"/>
+      <w:shd w:val="clear" w:color="auto" w:fill="F3F3F3"/>
     </w:rPr>
   </w:style>
   <w:style w:type="character" w:customStyle="1" w:styleId="BaseNTok">
@@ -11844,7 +11710,10 @@
     <w:basedOn w:val="VerbatimChar"/>
     <w:rsid w:val="002C6554"/>
     <w:rPr>
+      <w:rFonts w:ascii="Consolas" w:hAnsi="Consolas"/>
       <w:color w:val="40A070"/>
+      <w:sz w:val="20"/>
+      <w:shd w:val="clear" w:color="auto" w:fill="F3F3F3"/>
     </w:rPr>
   </w:style>
   <w:style w:type="character" w:customStyle="1" w:styleId="FloatTok">
@@ -11852,7 +11721,10 @@
     <w:basedOn w:val="VerbatimChar"/>
     <w:rsid w:val="002C6554"/>
     <w:rPr>
+      <w:rFonts w:ascii="Consolas" w:hAnsi="Consolas"/>
       <w:color w:val="40A070"/>
+      <w:sz w:val="20"/>
+      <w:shd w:val="clear" w:color="auto" w:fill="F3F3F3"/>
     </w:rPr>
   </w:style>
   <w:style w:type="character" w:customStyle="1" w:styleId="ConstantTok">
@@ -11860,7 +11732,10 @@
     <w:basedOn w:val="VerbatimChar"/>
     <w:rsid w:val="002C6554"/>
     <w:rPr>
+      <w:rFonts w:ascii="Consolas" w:hAnsi="Consolas"/>
       <w:color w:val="880000"/>
+      <w:sz w:val="20"/>
+      <w:shd w:val="clear" w:color="auto" w:fill="F3F3F3"/>
     </w:rPr>
   </w:style>
   <w:style w:type="character" w:customStyle="1" w:styleId="CharTok">
@@ -11868,7 +11743,10 @@
     <w:basedOn w:val="VerbatimChar"/>
     <w:rsid w:val="002C6554"/>
     <w:rPr>
+      <w:rFonts w:ascii="Consolas" w:hAnsi="Consolas"/>
       <w:color w:val="4070A0"/>
+      <w:sz w:val="20"/>
+      <w:shd w:val="clear" w:color="auto" w:fill="F3F3F3"/>
     </w:rPr>
   </w:style>
   <w:style w:type="character" w:customStyle="1" w:styleId="SpecialCharTok">
@@ -11876,7 +11754,10 @@
     <w:basedOn w:val="VerbatimChar"/>
     <w:rsid w:val="002C6554"/>
     <w:rPr>
+      <w:rFonts w:ascii="Consolas" w:hAnsi="Consolas"/>
       <w:color w:val="4070A0"/>
+      <w:sz w:val="20"/>
+      <w:shd w:val="clear" w:color="auto" w:fill="F3F3F3"/>
     </w:rPr>
   </w:style>
   <w:style w:type="character" w:customStyle="1" w:styleId="StringTok">
@@ -11884,7 +11765,10 @@
     <w:basedOn w:val="VerbatimChar"/>
     <w:rsid w:val="002C6554"/>
     <w:rPr>
+      <w:rFonts w:ascii="Consolas" w:hAnsi="Consolas"/>
       <w:color w:val="4070A0"/>
+      <w:sz w:val="20"/>
+      <w:shd w:val="clear" w:color="auto" w:fill="F3F3F3"/>
     </w:rPr>
   </w:style>
   <w:style w:type="character" w:customStyle="1" w:styleId="VerbatimStringTok">
@@ -11892,7 +11776,10 @@
     <w:basedOn w:val="VerbatimChar"/>
     <w:rsid w:val="002C6554"/>
     <w:rPr>
+      <w:rFonts w:ascii="Consolas" w:hAnsi="Consolas"/>
       <w:color w:val="4070A0"/>
+      <w:sz w:val="20"/>
+      <w:shd w:val="clear" w:color="auto" w:fill="F3F3F3"/>
     </w:rPr>
   </w:style>
   <w:style w:type="character" w:customStyle="1" w:styleId="SpecialStringTok">
@@ -11900,21 +11787,32 @@
     <w:basedOn w:val="VerbatimChar"/>
     <w:rsid w:val="002C6554"/>
     <w:rPr>
+      <w:rFonts w:ascii="Consolas" w:hAnsi="Consolas"/>
       <w:color w:val="BB6688"/>
+      <w:sz w:val="20"/>
+      <w:shd w:val="clear" w:color="auto" w:fill="F3F3F3"/>
     </w:rPr>
   </w:style>
   <w:style w:type="character" w:customStyle="1" w:styleId="ImportTok">
     <w:name w:val="ImportTok"/>
     <w:basedOn w:val="VerbatimChar"/>
     <w:rsid w:val="002C6554"/>
+    <w:rPr>
+      <w:rFonts w:ascii="Consolas" w:hAnsi="Consolas"/>
+      <w:sz w:val="20"/>
+      <w:shd w:val="clear" w:color="auto" w:fill="F3F3F3"/>
+    </w:rPr>
   </w:style>
   <w:style w:type="character" w:customStyle="1" w:styleId="CommentTok">
     <w:name w:val="CommentTok"/>
     <w:basedOn w:val="VerbatimChar"/>
     <w:rsid w:val="002C6554"/>
     <w:rPr>
+      <w:rFonts w:ascii="Consolas" w:hAnsi="Consolas"/>
       <w:i/>
       <w:color w:val="60A0B0"/>
+      <w:sz w:val="20"/>
+      <w:shd w:val="clear" w:color="auto" w:fill="F3F3F3"/>
     </w:rPr>
   </w:style>
   <w:style w:type="character" w:customStyle="1" w:styleId="DocumentationTok">
@@ -11922,8 +11820,11 @@
     <w:basedOn w:val="VerbatimChar"/>
     <w:rsid w:val="002C6554"/>
     <w:rPr>
+      <w:rFonts w:ascii="Consolas" w:hAnsi="Consolas"/>
       <w:i/>
       <w:color w:val="BA2121"/>
+      <w:sz w:val="20"/>
+      <w:shd w:val="clear" w:color="auto" w:fill="F3F3F3"/>
     </w:rPr>
   </w:style>
   <w:style w:type="character" w:customStyle="1" w:styleId="AnnotationTok">
@@ -11931,9 +11832,12 @@
     <w:basedOn w:val="VerbatimChar"/>
     <w:rsid w:val="002C6554"/>
     <w:rPr>
+      <w:rFonts w:ascii="Consolas" w:hAnsi="Consolas"/>
       <w:b/>
       <w:i/>
       <w:color w:val="60A0B0"/>
+      <w:sz w:val="20"/>
+      <w:shd w:val="clear" w:color="auto" w:fill="F3F3F3"/>
     </w:rPr>
   </w:style>
   <w:style w:type="character" w:customStyle="1" w:styleId="CommentVarTok">
@@ -11941,9 +11845,12 @@
     <w:basedOn w:val="VerbatimChar"/>
     <w:rsid w:val="002C6554"/>
     <w:rPr>
+      <w:rFonts w:ascii="Consolas" w:hAnsi="Consolas"/>
       <w:b/>
       <w:i/>
       <w:color w:val="60A0B0"/>
+      <w:sz w:val="20"/>
+      <w:shd w:val="clear" w:color="auto" w:fill="F3F3F3"/>
     </w:rPr>
   </w:style>
   <w:style w:type="character" w:customStyle="1" w:styleId="OtherTok">
@@ -11951,7 +11858,10 @@
     <w:basedOn w:val="VerbatimChar"/>
     <w:rsid w:val="002C6554"/>
     <w:rPr>
+      <w:rFonts w:ascii="Consolas" w:hAnsi="Consolas"/>
       <w:color w:val="007020"/>
+      <w:sz w:val="20"/>
+      <w:shd w:val="clear" w:color="auto" w:fill="F3F3F3"/>
     </w:rPr>
   </w:style>
   <w:style w:type="character" w:customStyle="1" w:styleId="FunctionTok">
@@ -11959,7 +11869,10 @@
     <w:basedOn w:val="VerbatimChar"/>
     <w:rsid w:val="002C6554"/>
     <w:rPr>
+      <w:rFonts w:ascii="Consolas" w:hAnsi="Consolas"/>
       <w:color w:val="06287E"/>
+      <w:sz w:val="20"/>
+      <w:shd w:val="clear" w:color="auto" w:fill="F3F3F3"/>
     </w:rPr>
   </w:style>
   <w:style w:type="character" w:customStyle="1" w:styleId="VariableTok">
@@ -11967,7 +11880,10 @@
     <w:basedOn w:val="VerbatimChar"/>
     <w:rsid w:val="002C6554"/>
     <w:rPr>
+      <w:rFonts w:ascii="Consolas" w:hAnsi="Consolas"/>
       <w:color w:val="19177C"/>
+      <w:sz w:val="20"/>
+      <w:shd w:val="clear" w:color="auto" w:fill="F3F3F3"/>
     </w:rPr>
   </w:style>
   <w:style w:type="character" w:customStyle="1" w:styleId="ControlFlowTok">
@@ -11975,8 +11891,11 @@
     <w:basedOn w:val="VerbatimChar"/>
     <w:rsid w:val="002C6554"/>
     <w:rPr>
+      <w:rFonts w:ascii="Consolas" w:hAnsi="Consolas"/>
       <w:b/>
       <w:color w:val="007020"/>
+      <w:sz w:val="20"/>
+      <w:shd w:val="clear" w:color="auto" w:fill="F3F3F3"/>
     </w:rPr>
   </w:style>
   <w:style w:type="character" w:customStyle="1" w:styleId="OperatorTok">
@@ -11984,25 +11903,41 @@
     <w:basedOn w:val="VerbatimChar"/>
     <w:rsid w:val="002C6554"/>
     <w:rPr>
+      <w:rFonts w:ascii="Consolas" w:hAnsi="Consolas"/>
       <w:color w:val="666666"/>
+      <w:sz w:val="20"/>
+      <w:shd w:val="clear" w:color="auto" w:fill="F3F3F3"/>
     </w:rPr>
   </w:style>
   <w:style w:type="character" w:customStyle="1" w:styleId="BuiltInTok">
     <w:name w:val="BuiltInTok"/>
     <w:basedOn w:val="VerbatimChar"/>
     <w:rsid w:val="002C6554"/>
+    <w:rPr>
+      <w:rFonts w:ascii="Consolas" w:hAnsi="Consolas"/>
+      <w:sz w:val="20"/>
+      <w:shd w:val="clear" w:color="auto" w:fill="F3F3F3"/>
+    </w:rPr>
   </w:style>
   <w:style w:type="character" w:customStyle="1" w:styleId="ExtensionTok">
     <w:name w:val="ExtensionTok"/>
     <w:basedOn w:val="VerbatimChar"/>
     <w:rsid w:val="002C6554"/>
+    <w:rPr>
+      <w:rFonts w:ascii="Consolas" w:hAnsi="Consolas"/>
+      <w:sz w:val="20"/>
+      <w:shd w:val="clear" w:color="auto" w:fill="F3F3F3"/>
+    </w:rPr>
   </w:style>
   <w:style w:type="character" w:customStyle="1" w:styleId="PreprocessorTok">
     <w:name w:val="PreprocessorTok"/>
     <w:basedOn w:val="VerbatimChar"/>
     <w:rsid w:val="002C6554"/>
     <w:rPr>
+      <w:rFonts w:ascii="Consolas" w:hAnsi="Consolas"/>
       <w:color w:val="BC7A00"/>
+      <w:sz w:val="20"/>
+      <w:shd w:val="clear" w:color="auto" w:fill="F3F3F3"/>
     </w:rPr>
   </w:style>
   <w:style w:type="character" w:customStyle="1" w:styleId="AttributeTok">
@@ -12010,22 +11945,33 @@
     <w:basedOn w:val="VerbatimChar"/>
     <w:rsid w:val="002C6554"/>
     <w:rPr>
+      <w:rFonts w:ascii="Consolas" w:hAnsi="Consolas"/>
       <w:color w:val="7D9029"/>
+      <w:sz w:val="20"/>
+      <w:shd w:val="clear" w:color="auto" w:fill="F3F3F3"/>
     </w:rPr>
   </w:style>
   <w:style w:type="character" w:customStyle="1" w:styleId="RegionMarkerTok">
     <w:name w:val="RegionMarkerTok"/>
     <w:basedOn w:val="VerbatimChar"/>
     <w:rsid w:val="002C6554"/>
+    <w:rPr>
+      <w:rFonts w:ascii="Consolas" w:hAnsi="Consolas"/>
+      <w:sz w:val="20"/>
+      <w:shd w:val="clear" w:color="auto" w:fill="F3F3F3"/>
+    </w:rPr>
   </w:style>
   <w:style w:type="character" w:customStyle="1" w:styleId="InformationTok">
     <w:name w:val="InformationTok"/>
     <w:basedOn w:val="VerbatimChar"/>
     <w:rsid w:val="002C6554"/>
     <w:rPr>
+      <w:rFonts w:ascii="Consolas" w:hAnsi="Consolas"/>
       <w:b/>
       <w:i/>
       <w:color w:val="60A0B0"/>
+      <w:sz w:val="20"/>
+      <w:shd w:val="clear" w:color="auto" w:fill="F3F3F3"/>
     </w:rPr>
   </w:style>
   <w:style w:type="character" w:customStyle="1" w:styleId="WarningTok">
@@ -12033,9 +11979,12 @@
     <w:basedOn w:val="VerbatimChar"/>
     <w:rsid w:val="002C6554"/>
     <w:rPr>
+      <w:rFonts w:ascii="Consolas" w:hAnsi="Consolas"/>
       <w:b/>
       <w:i/>
       <w:color w:val="60A0B0"/>
+      <w:sz w:val="20"/>
+      <w:shd w:val="clear" w:color="auto" w:fill="F3F3F3"/>
     </w:rPr>
   </w:style>
   <w:style w:type="character" w:customStyle="1" w:styleId="AlertTok">
@@ -12043,8 +11992,11 @@
     <w:basedOn w:val="VerbatimChar"/>
     <w:rsid w:val="002C6554"/>
     <w:rPr>
+      <w:rFonts w:ascii="Consolas" w:hAnsi="Consolas"/>
       <w:b/>
       <w:color w:val="FF0000"/>
+      <w:sz w:val="20"/>
+      <w:shd w:val="clear" w:color="auto" w:fill="F3F3F3"/>
     </w:rPr>
   </w:style>
   <w:style w:type="character" w:customStyle="1" w:styleId="ErrorTok">
@@ -12052,14 +12004,22 @@
     <w:basedOn w:val="VerbatimChar"/>
     <w:rsid w:val="002C6554"/>
     <w:rPr>
+      <w:rFonts w:ascii="Consolas" w:hAnsi="Consolas"/>
       <w:b/>
       <w:color w:val="FF0000"/>
+      <w:sz w:val="20"/>
+      <w:shd w:val="clear" w:color="auto" w:fill="F3F3F3"/>
     </w:rPr>
   </w:style>
   <w:style w:type="character" w:customStyle="1" w:styleId="NormalTok">
     <w:name w:val="NormalTok"/>
     <w:basedOn w:val="VerbatimChar"/>
     <w:rsid w:val="002C6554"/>
+    <w:rPr>
+      <w:rFonts w:ascii="Consolas" w:hAnsi="Consolas"/>
+      <w:sz w:val="20"/>
+      <w:shd w:val="clear" w:color="auto" w:fill="F3F3F3"/>
+    </w:rPr>
   </w:style>
   <w:style w:type="paragraph" w:styleId="NormalWeb">
     <w:name w:val="Normal (Web)"/>
@@ -12141,9 +12101,10 @@
     <w:basedOn w:val="DefaultParagraphFont"/>
     <w:link w:val="Heading3"/>
     <w:uiPriority w:val="9"/>
-    <w:rsid w:val="005B29B2"/>
+    <w:rsid w:val="000F587D"/>
     <w:rPr>
       <w:rFonts w:ascii="CMU Serif Bold Extended Roman" w:eastAsiaTheme="majorEastAsia" w:hAnsi="CMU Serif Bold Extended Roman" w:cstheme="majorBidi"/>
+      <w:b/>
       <w:bCs/>
       <w:sz w:val="20"/>
       <w:szCs w:val="28"/>
